--- a/27_Project/Output/Overall_Urls.docx
+++ b/27_Project/Output/Overall_Urls.docx
@@ -870,7 +870,7 @@
     </w:p>
     <w:tbl>
       <w:tblPr>
-        <w:tblStyle w:val="LightGrid-Accent1"/>
+        <w:tblStyle w:val="LightGrid-Accent11"/>
         <w:tblW w:w="0" w:type="auto"/>
         <w:tblLayout w:type="fixed"/>
         <w:tblLook w:val="04A0"/>
@@ -1105,7 +1105,6 @@
                 <w:szCs w:val="24"/>
               </w:rPr>
             </w:pPr>
-            <w:proofErr w:type="spellStart"/>
             <w:r>
               <w:rPr>
                 <w:rFonts w:ascii="Consolas" w:hAnsi="Consolas"/>
@@ -1114,7 +1113,6 @@
               </w:rPr>
               <w:t>Viewall</w:t>
             </w:r>
-            <w:proofErr w:type="spellEnd"/>
           </w:p>
         </w:tc>
         <w:tc>
@@ -1166,7 +1164,6 @@
                 <w:szCs w:val="24"/>
               </w:rPr>
             </w:pPr>
-            <w:proofErr w:type="spellStart"/>
             <w:r>
               <w:rPr>
                 <w:rFonts w:ascii="Consolas" w:hAnsi="Consolas"/>
@@ -1175,7 +1172,6 @@
               </w:rPr>
               <w:t>RegisterUser</w:t>
             </w:r>
-            <w:proofErr w:type="spellEnd"/>
           </w:p>
         </w:tc>
         <w:tc>
@@ -1319,52 +1315,16 @@
                 <w:szCs w:val="20"/>
               </w:rPr>
               <w:br/>
-              <w:t>"</w:t>
-            </w:r>
-            <w:proofErr w:type="spellStart"/>
-            <w:r>
-              <w:rPr>
-                <w:rFonts w:ascii="Consolas" w:hAnsi="Consolas"/>
-                <w:sz w:val="20"/>
-                <w:szCs w:val="20"/>
-              </w:rPr>
-              <w:t>watchdetails</w:t>
-            </w:r>
-            <w:proofErr w:type="spellEnd"/>
-            <w:r>
-              <w:rPr>
-                <w:rFonts w:ascii="Consolas" w:hAnsi="Consolas"/>
-                <w:sz w:val="20"/>
-                <w:szCs w:val="20"/>
-              </w:rPr>
-              <w:t>": [],</w:t>
-            </w:r>
-            <w:r>
-              <w:rPr>
-                <w:rFonts w:ascii="Consolas" w:hAnsi="Consolas"/>
-                <w:sz w:val="20"/>
-                <w:szCs w:val="20"/>
-              </w:rPr>
-              <w:br/>
-              <w:t>"name": "</w:t>
-            </w:r>
-            <w:proofErr w:type="spellStart"/>
-            <w:r>
-              <w:rPr>
-                <w:rFonts w:ascii="Consolas" w:hAnsi="Consolas"/>
-                <w:sz w:val="20"/>
-                <w:szCs w:val="20"/>
-              </w:rPr>
-              <w:t>Youtube</w:t>
-            </w:r>
-            <w:proofErr w:type="spellEnd"/>
-            <w:r>
-              <w:rPr>
-                <w:rFonts w:ascii="Consolas" w:hAnsi="Consolas"/>
-                <w:sz w:val="20"/>
-                <w:szCs w:val="20"/>
-              </w:rPr>
-              <w:t>",</w:t>
+              <w:t>"watchdetails": [],</w:t>
+            </w:r>
+            <w:r>
+              <w:rPr>
+                <w:rFonts w:ascii="Consolas" w:hAnsi="Consolas"/>
+                <w:sz w:val="20"/>
+                <w:szCs w:val="20"/>
+              </w:rPr>
+              <w:br/>
+              <w:t>"name": "Youtube",</w:t>
             </w:r>
             <w:r>
               <w:rPr>
@@ -1409,52 +1369,16 @@
                 <w:szCs w:val="20"/>
               </w:rPr>
               <w:br/>
-              <w:t>"</w:t>
-            </w:r>
-            <w:proofErr w:type="spellStart"/>
-            <w:r>
-              <w:rPr>
-                <w:rFonts w:ascii="Consolas" w:hAnsi="Consolas"/>
-                <w:sz w:val="20"/>
-                <w:szCs w:val="20"/>
-              </w:rPr>
-              <w:t>watchdetails</w:t>
-            </w:r>
-            <w:proofErr w:type="spellEnd"/>
-            <w:r>
-              <w:rPr>
-                <w:rFonts w:ascii="Consolas" w:hAnsi="Consolas"/>
-                <w:sz w:val="20"/>
-                <w:szCs w:val="20"/>
-              </w:rPr>
-              <w:t>": [],</w:t>
-            </w:r>
-            <w:r>
-              <w:rPr>
-                <w:rFonts w:ascii="Consolas" w:hAnsi="Consolas"/>
-                <w:sz w:val="20"/>
-                <w:szCs w:val="20"/>
-              </w:rPr>
-              <w:br/>
-              <w:t>"name": "</w:t>
-            </w:r>
-            <w:proofErr w:type="spellStart"/>
-            <w:r>
-              <w:rPr>
-                <w:rFonts w:ascii="Consolas" w:hAnsi="Consolas"/>
-                <w:sz w:val="20"/>
-                <w:szCs w:val="20"/>
-              </w:rPr>
-              <w:t>Spotify</w:t>
-            </w:r>
-            <w:proofErr w:type="spellEnd"/>
-            <w:r>
-              <w:rPr>
-                <w:rFonts w:ascii="Consolas" w:hAnsi="Consolas"/>
-                <w:sz w:val="20"/>
-                <w:szCs w:val="20"/>
-              </w:rPr>
-              <w:t>",</w:t>
+              <w:t>"watchdetails": [],</w:t>
+            </w:r>
+            <w:r>
+              <w:rPr>
+                <w:rFonts w:ascii="Consolas" w:hAnsi="Consolas"/>
+                <w:sz w:val="20"/>
+                <w:szCs w:val="20"/>
+              </w:rPr>
+              <w:br/>
+              <w:t>"name": "Spotify",</w:t>
             </w:r>
             <w:r>
               <w:rPr>
@@ -1710,52 +1634,16 @@
                 <w:szCs w:val="20"/>
               </w:rPr>
               <w:br/>
-              <w:t>"</w:t>
-            </w:r>
-            <w:proofErr w:type="spellStart"/>
-            <w:r>
-              <w:rPr>
-                <w:rFonts w:ascii="Consolas" w:hAnsi="Consolas"/>
-                <w:sz w:val="20"/>
-                <w:szCs w:val="20"/>
-              </w:rPr>
-              <w:t>watchdetails</w:t>
-            </w:r>
-            <w:proofErr w:type="spellEnd"/>
-            <w:r>
-              <w:rPr>
-                <w:rFonts w:ascii="Consolas" w:hAnsi="Consolas"/>
-                <w:sz w:val="20"/>
-                <w:szCs w:val="20"/>
-              </w:rPr>
-              <w:t>": [],</w:t>
-            </w:r>
-            <w:r>
-              <w:rPr>
-                <w:rFonts w:ascii="Consolas" w:hAnsi="Consolas"/>
-                <w:sz w:val="20"/>
-                <w:szCs w:val="20"/>
-              </w:rPr>
-              <w:br/>
-              <w:t>"name": "</w:t>
-            </w:r>
-            <w:proofErr w:type="spellStart"/>
-            <w:r>
-              <w:rPr>
-                <w:rFonts w:ascii="Consolas" w:hAnsi="Consolas"/>
-                <w:sz w:val="20"/>
-                <w:szCs w:val="20"/>
-              </w:rPr>
-              <w:t>Youtube</w:t>
-            </w:r>
-            <w:proofErr w:type="spellEnd"/>
-            <w:r>
-              <w:rPr>
-                <w:rFonts w:ascii="Consolas" w:hAnsi="Consolas"/>
-                <w:sz w:val="20"/>
-                <w:szCs w:val="20"/>
-              </w:rPr>
-              <w:t>",</w:t>
+              <w:t>"watchdetails": [],</w:t>
+            </w:r>
+            <w:r>
+              <w:rPr>
+                <w:rFonts w:ascii="Consolas" w:hAnsi="Consolas"/>
+                <w:sz w:val="20"/>
+                <w:szCs w:val="20"/>
+              </w:rPr>
+              <w:br/>
+              <w:t>"name": "Youtube",</w:t>
             </w:r>
             <w:r>
               <w:rPr>
@@ -1800,52 +1688,16 @@
                 <w:szCs w:val="20"/>
               </w:rPr>
               <w:br/>
-              <w:t>"</w:t>
-            </w:r>
-            <w:proofErr w:type="spellStart"/>
-            <w:r>
-              <w:rPr>
-                <w:rFonts w:ascii="Consolas" w:hAnsi="Consolas"/>
-                <w:sz w:val="20"/>
-                <w:szCs w:val="20"/>
-              </w:rPr>
-              <w:t>watchdetails</w:t>
-            </w:r>
-            <w:proofErr w:type="spellEnd"/>
-            <w:r>
-              <w:rPr>
-                <w:rFonts w:ascii="Consolas" w:hAnsi="Consolas"/>
-                <w:sz w:val="20"/>
-                <w:szCs w:val="20"/>
-              </w:rPr>
-              <w:t>": [],</w:t>
-            </w:r>
-            <w:r>
-              <w:rPr>
-                <w:rFonts w:ascii="Consolas" w:hAnsi="Consolas"/>
-                <w:sz w:val="20"/>
-                <w:szCs w:val="20"/>
-              </w:rPr>
-              <w:br/>
-              <w:t>"name": "</w:t>
-            </w:r>
-            <w:proofErr w:type="spellStart"/>
-            <w:r>
-              <w:rPr>
-                <w:rFonts w:ascii="Consolas" w:hAnsi="Consolas"/>
-                <w:sz w:val="20"/>
-                <w:szCs w:val="20"/>
-              </w:rPr>
-              <w:t>Spotify</w:t>
-            </w:r>
-            <w:proofErr w:type="spellEnd"/>
-            <w:r>
-              <w:rPr>
-                <w:rFonts w:ascii="Consolas" w:hAnsi="Consolas"/>
-                <w:sz w:val="20"/>
-                <w:szCs w:val="20"/>
-              </w:rPr>
-              <w:t>",</w:t>
+              <w:t>"watchdetails": [],</w:t>
+            </w:r>
+            <w:r>
+              <w:rPr>
+                <w:rFonts w:ascii="Consolas" w:hAnsi="Consolas"/>
+                <w:sz w:val="20"/>
+                <w:szCs w:val="20"/>
+              </w:rPr>
+              <w:br/>
+              <w:t>"name": "Spotify",</w:t>
             </w:r>
             <w:r>
               <w:rPr>
@@ -1958,23 +1810,13 @@
                 <w:szCs w:val="24"/>
               </w:rPr>
             </w:pPr>
-            <w:proofErr w:type="spellStart"/>
-            <w:r>
-              <w:rPr>
-                <w:rFonts w:ascii="Consolas" w:hAnsi="Consolas"/>
-                <w:sz w:val="24"/>
-                <w:szCs w:val="24"/>
-              </w:rPr>
-              <w:t>Admi</w:t>
-            </w:r>
-            <w:proofErr w:type="spellEnd"/>
-            <w:r>
-              <w:rPr>
-                <w:rFonts w:ascii="Consolas" w:hAnsi="Consolas"/>
-                <w:sz w:val="24"/>
-                <w:szCs w:val="24"/>
-              </w:rPr>
-              <w:t>/Staff</w:t>
+            <w:r>
+              <w:rPr>
+                <w:rFonts w:ascii="Consolas" w:hAnsi="Consolas"/>
+                <w:sz w:val="24"/>
+                <w:szCs w:val="24"/>
+              </w:rPr>
+              <w:t>Admi/Staff</w:t>
             </w:r>
           </w:p>
           <w:p>
@@ -2097,25 +1939,7 @@
                 <w:szCs w:val="20"/>
               </w:rPr>
               <w:br/>
-              <w:t>"name":"</w:t>
-            </w:r>
-            <w:proofErr w:type="spellStart"/>
-            <w:r>
-              <w:rPr>
-                <w:rFonts w:ascii="Consolas" w:hAnsi="Consolas"/>
-                <w:sz w:val="20"/>
-                <w:szCs w:val="20"/>
-              </w:rPr>
-              <w:t>Youtube</w:t>
-            </w:r>
-            <w:proofErr w:type="spellEnd"/>
-            <w:r>
-              <w:rPr>
-                <w:rFonts w:ascii="Consolas" w:hAnsi="Consolas"/>
-                <w:sz w:val="20"/>
-                <w:szCs w:val="20"/>
-              </w:rPr>
-              <w:t>",</w:t>
+              <w:t>"name":"Youtube",</w:t>
             </w:r>
             <w:r>
               <w:rPr>
@@ -2184,52 +2008,16 @@
                 <w:szCs w:val="20"/>
               </w:rPr>
               <w:br/>
-              <w:t>"</w:t>
-            </w:r>
-            <w:proofErr w:type="spellStart"/>
+              <w:t xml:space="preserve">"watchdetails": [], </w:t>
+            </w:r>
             <w:r>
               <w:rPr>
                 <w:rFonts w:ascii="Consolas" w:hAnsi="Consolas" w:cs="Arial"/>
                 <w:sz w:val="20"/>
                 <w:szCs w:val="20"/>
               </w:rPr>
-              <w:t>watchdetails</w:t>
-            </w:r>
-            <w:proofErr w:type="spellEnd"/>
-            <w:r>
-              <w:rPr>
-                <w:rFonts w:ascii="Consolas" w:hAnsi="Consolas" w:cs="Arial"/>
-                <w:sz w:val="20"/>
-                <w:szCs w:val="20"/>
-              </w:rPr>
-              <w:t xml:space="preserve">": [], </w:t>
-            </w:r>
-            <w:r>
-              <w:rPr>
-                <w:rFonts w:ascii="Consolas" w:hAnsi="Consolas" w:cs="Arial"/>
-                <w:sz w:val="20"/>
-                <w:szCs w:val="20"/>
-              </w:rPr>
-              <w:br/>
-              <w:t>"name": "</w:t>
-            </w:r>
-            <w:proofErr w:type="spellStart"/>
-            <w:r>
-              <w:rPr>
-                <w:rFonts w:ascii="Consolas" w:hAnsi="Consolas" w:cs="Arial"/>
-                <w:sz w:val="20"/>
-                <w:szCs w:val="20"/>
-              </w:rPr>
-              <w:t>Youtube</w:t>
-            </w:r>
-            <w:proofErr w:type="spellEnd"/>
-            <w:r>
-              <w:rPr>
-                <w:rFonts w:ascii="Consolas" w:hAnsi="Consolas" w:cs="Arial"/>
-                <w:sz w:val="20"/>
-                <w:szCs w:val="20"/>
-              </w:rPr>
-              <w:t xml:space="preserve">", </w:t>
+              <w:br/>
+              <w:t xml:space="preserve">"name": "Youtube", </w:t>
             </w:r>
             <w:r>
               <w:rPr>
@@ -2307,23 +2095,13 @@
                 <w:szCs w:val="24"/>
               </w:rPr>
             </w:pPr>
-            <w:proofErr w:type="spellStart"/>
-            <w:r>
-              <w:rPr>
-                <w:rFonts w:ascii="Consolas" w:hAnsi="Consolas"/>
-                <w:sz w:val="20"/>
-                <w:szCs w:val="20"/>
-              </w:rPr>
-              <w:t>LoginUser</w:t>
-            </w:r>
-            <w:proofErr w:type="spellEnd"/>
-            <w:r>
-              <w:rPr>
-                <w:rFonts w:ascii="Consolas" w:hAnsi="Consolas"/>
-                <w:sz w:val="20"/>
-                <w:szCs w:val="20"/>
-              </w:rPr>
-              <w:t>/Registered</w:t>
+            <w:r>
+              <w:rPr>
+                <w:rFonts w:ascii="Consolas" w:hAnsi="Consolas"/>
+                <w:sz w:val="20"/>
+                <w:szCs w:val="20"/>
+              </w:rPr>
+              <w:t>LoginUser/Registered</w:t>
             </w:r>
           </w:p>
         </w:tc>
@@ -2410,25 +2188,7 @@
                 <w:color w:val="000000"/>
                 <w:shd w:val="clear" w:color="auto" w:fill="FFFFFF"/>
               </w:rPr>
-              <w:t>Raw JSON { "name":"</w:t>
-            </w:r>
-            <w:proofErr w:type="spellStart"/>
-            <w:r>
-              <w:rPr>
-                <w:rFonts w:ascii="docs-Consolas" w:hAnsi="docs-Consolas"/>
-                <w:color w:val="000000"/>
-                <w:shd w:val="clear" w:color="auto" w:fill="FFFFFF"/>
-              </w:rPr>
-              <w:t>Spotify</w:t>
-            </w:r>
-            <w:proofErr w:type="spellEnd"/>
-            <w:r>
-              <w:rPr>
-                <w:rFonts w:ascii="docs-Consolas" w:hAnsi="docs-Consolas"/>
-                <w:color w:val="000000"/>
-                <w:shd w:val="clear" w:color="auto" w:fill="FFFFFF"/>
-              </w:rPr>
-              <w:t>", "about":"Music World", "website":"https://www.spotify.com/" }</w:t>
+              <w:t>Raw JSON { "name":"Spotify", "about":"Music World", "website":"https://www.spotify.com/" }</w:t>
             </w:r>
           </w:p>
           <w:p>
@@ -2607,25 +2367,7 @@
                 <w:color w:val="000000"/>
                 <w:shd w:val="clear" w:color="auto" w:fill="FFFFFF"/>
               </w:rPr>
-              <w:t>Raw JSON { "name":"</w:t>
-            </w:r>
-            <w:proofErr w:type="spellStart"/>
-            <w:r>
-              <w:rPr>
-                <w:rFonts w:ascii="docs-Consolas" w:hAnsi="docs-Consolas"/>
-                <w:color w:val="000000"/>
-                <w:shd w:val="clear" w:color="auto" w:fill="FFFFFF"/>
-              </w:rPr>
-              <w:t>Spotify</w:t>
-            </w:r>
-            <w:proofErr w:type="spellEnd"/>
-            <w:r>
-              <w:rPr>
-                <w:rFonts w:ascii="docs-Consolas" w:hAnsi="docs-Consolas"/>
-                <w:color w:val="000000"/>
-                <w:shd w:val="clear" w:color="auto" w:fill="FFFFFF"/>
-              </w:rPr>
-              <w:t>", "about":"Music World", "website":"https://www.spotify.com/" }</w:t>
+              <w:t>Raw JSON { "name":"Spotify", "about":"Music World", "website":"https://www.spotify.com/" }</w:t>
             </w:r>
           </w:p>
         </w:tc>
@@ -2699,18 +2441,8 @@
                 <w:color w:val="000000"/>
                 <w:shd w:val="clear" w:color="auto" w:fill="FFFFFF"/>
               </w:rPr>
-              <w:t xml:space="preserve">Update </w:t>
-            </w:r>
-            <w:proofErr w:type="spellStart"/>
-            <w:r>
-              <w:rPr>
-                <w:rFonts w:ascii="docs-Consolas" w:hAnsi="docs-Consolas"/>
-                <w:color w:val="000000"/>
-                <w:shd w:val="clear" w:color="auto" w:fill="FFFFFF"/>
-              </w:rPr>
-              <w:t>ByID</w:t>
-            </w:r>
-            <w:proofErr w:type="spellEnd"/>
+              <w:t>Update ByID</w:t>
+            </w:r>
           </w:p>
         </w:tc>
         <w:tc>
@@ -2726,23 +2458,13 @@
                 <w:szCs w:val="24"/>
               </w:rPr>
             </w:pPr>
-            <w:proofErr w:type="spellStart"/>
-            <w:r>
-              <w:rPr>
-                <w:rFonts w:ascii="Consolas" w:hAnsi="Consolas"/>
-                <w:sz w:val="24"/>
-                <w:szCs w:val="24"/>
-              </w:rPr>
-              <w:t>Admi</w:t>
-            </w:r>
-            <w:proofErr w:type="spellEnd"/>
-            <w:r>
-              <w:rPr>
-                <w:rFonts w:ascii="Consolas" w:hAnsi="Consolas"/>
-                <w:sz w:val="24"/>
-                <w:szCs w:val="24"/>
-              </w:rPr>
-              <w:t>/Staff</w:t>
+            <w:r>
+              <w:rPr>
+                <w:rFonts w:ascii="Consolas" w:hAnsi="Consolas"/>
+                <w:sz w:val="24"/>
+                <w:szCs w:val="24"/>
+              </w:rPr>
+              <w:t>Admi/Staff</w:t>
             </w:r>
           </w:p>
           <w:p>
@@ -2855,25 +2577,7 @@
                 <w:szCs w:val="20"/>
               </w:rPr>
               <w:br/>
-              <w:t>{ "name":"</w:t>
-            </w:r>
-            <w:proofErr w:type="spellStart"/>
-            <w:r>
-              <w:rPr>
-                <w:rFonts w:ascii="Consolas" w:hAnsi="Consolas"/>
-                <w:sz w:val="20"/>
-                <w:szCs w:val="20"/>
-              </w:rPr>
-              <w:t>Youtube</w:t>
-            </w:r>
-            <w:proofErr w:type="spellEnd"/>
-            <w:r>
-              <w:rPr>
-                <w:rFonts w:ascii="Consolas" w:hAnsi="Consolas"/>
-                <w:sz w:val="20"/>
-                <w:szCs w:val="20"/>
-              </w:rPr>
-              <w:t xml:space="preserve"> New", </w:t>
+              <w:t xml:space="preserve">{ "name":"Youtube New", </w:t>
             </w:r>
             <w:r>
               <w:rPr>
@@ -2941,52 +2645,16 @@
                 <w:szCs w:val="20"/>
               </w:rPr>
               <w:br/>
-              <w:t>"</w:t>
-            </w:r>
-            <w:proofErr w:type="spellStart"/>
-            <w:r>
-              <w:rPr>
-                <w:rFonts w:ascii="Consolas" w:hAnsi="Consolas"/>
-                <w:sz w:val="20"/>
-                <w:szCs w:val="20"/>
-              </w:rPr>
-              <w:t>watchdetails</w:t>
-            </w:r>
-            <w:proofErr w:type="spellEnd"/>
-            <w:r>
-              <w:rPr>
-                <w:rFonts w:ascii="Consolas" w:hAnsi="Consolas"/>
-                <w:sz w:val="20"/>
-                <w:szCs w:val="20"/>
-              </w:rPr>
-              <w:t xml:space="preserve">": [], </w:t>
-            </w:r>
-            <w:r>
-              <w:rPr>
-                <w:rFonts w:ascii="Consolas" w:hAnsi="Consolas"/>
-                <w:sz w:val="20"/>
-                <w:szCs w:val="20"/>
-              </w:rPr>
-              <w:br/>
-              <w:t>"name": "</w:t>
-            </w:r>
-            <w:proofErr w:type="spellStart"/>
-            <w:r>
-              <w:rPr>
-                <w:rFonts w:ascii="Consolas" w:hAnsi="Consolas"/>
-                <w:sz w:val="20"/>
-                <w:szCs w:val="20"/>
-              </w:rPr>
-              <w:t>Youtube</w:t>
-            </w:r>
-            <w:proofErr w:type="spellEnd"/>
-            <w:r>
-              <w:rPr>
-                <w:rFonts w:ascii="Consolas" w:hAnsi="Consolas"/>
-                <w:sz w:val="20"/>
-                <w:szCs w:val="20"/>
-              </w:rPr>
-              <w:t xml:space="preserve"> New", </w:t>
+              <w:t xml:space="preserve">"watchdetails": [], </w:t>
+            </w:r>
+            <w:r>
+              <w:rPr>
+                <w:rFonts w:ascii="Consolas" w:hAnsi="Consolas"/>
+                <w:sz w:val="20"/>
+                <w:szCs w:val="20"/>
+              </w:rPr>
+              <w:br/>
+              <w:t xml:space="preserve">"name": "Youtube New", </w:t>
             </w:r>
             <w:r>
               <w:rPr>
@@ -3065,23 +2733,13 @@
                 <w:szCs w:val="24"/>
               </w:rPr>
             </w:pPr>
-            <w:proofErr w:type="spellStart"/>
-            <w:r>
-              <w:rPr>
-                <w:rFonts w:ascii="Consolas" w:hAnsi="Consolas"/>
-                <w:sz w:val="20"/>
-                <w:szCs w:val="20"/>
-              </w:rPr>
-              <w:t>LoginUser</w:t>
-            </w:r>
-            <w:proofErr w:type="spellEnd"/>
-            <w:r>
-              <w:rPr>
-                <w:rFonts w:ascii="Consolas" w:hAnsi="Consolas"/>
-                <w:sz w:val="20"/>
-                <w:szCs w:val="20"/>
-              </w:rPr>
-              <w:t>/Registered</w:t>
+            <w:r>
+              <w:rPr>
+                <w:rFonts w:ascii="Consolas" w:hAnsi="Consolas"/>
+                <w:sz w:val="20"/>
+                <w:szCs w:val="20"/>
+              </w:rPr>
+              <w:t>LoginUser/Registered</w:t>
             </w:r>
           </w:p>
         </w:tc>
@@ -3186,25 +2844,7 @@
                 <w:szCs w:val="20"/>
               </w:rPr>
               <w:br/>
-              <w:t>{ "name":"</w:t>
-            </w:r>
-            <w:proofErr w:type="spellStart"/>
-            <w:r>
-              <w:rPr>
-                <w:rFonts w:ascii="Consolas" w:hAnsi="Consolas"/>
-                <w:sz w:val="20"/>
-                <w:szCs w:val="20"/>
-              </w:rPr>
-              <w:t>Youtube</w:t>
-            </w:r>
-            <w:proofErr w:type="spellEnd"/>
-            <w:r>
-              <w:rPr>
-                <w:rFonts w:ascii="Consolas" w:hAnsi="Consolas"/>
-                <w:sz w:val="20"/>
-                <w:szCs w:val="20"/>
-              </w:rPr>
-              <w:t xml:space="preserve"> New",</w:t>
+              <w:t>{ "name":"Youtube New",</w:t>
             </w:r>
             <w:r>
               <w:rPr>
@@ -3417,25 +3057,7 @@
                 <w:szCs w:val="20"/>
               </w:rPr>
               <w:br/>
-              <w:t>{ "name":"</w:t>
-            </w:r>
-            <w:proofErr w:type="spellStart"/>
-            <w:r>
-              <w:rPr>
-                <w:rFonts w:ascii="Consolas" w:hAnsi="Consolas"/>
-                <w:sz w:val="20"/>
-                <w:szCs w:val="20"/>
-              </w:rPr>
-              <w:t>Youtube</w:t>
-            </w:r>
-            <w:proofErr w:type="spellEnd"/>
-            <w:r>
-              <w:rPr>
-                <w:rFonts w:ascii="Consolas" w:hAnsi="Consolas"/>
-                <w:sz w:val="20"/>
-                <w:szCs w:val="20"/>
-              </w:rPr>
-              <w:t xml:space="preserve"> New", </w:t>
+              <w:t xml:space="preserve">{ "name":"Youtube New", </w:t>
             </w:r>
             <w:r>
               <w:rPr>
@@ -3540,7 +3162,6 @@
                 <w:szCs w:val="24"/>
               </w:rPr>
             </w:pPr>
-            <w:proofErr w:type="spellStart"/>
             <w:r>
               <w:rPr>
                 <w:rFonts w:ascii="Consolas" w:hAnsi="Consolas"/>
@@ -3549,7 +3170,6 @@
               </w:rPr>
               <w:t>GetByID</w:t>
             </w:r>
-            <w:proofErr w:type="spellEnd"/>
           </w:p>
         </w:tc>
         <w:tc>
@@ -3692,43 +3312,7 @@
                 <w:color w:val="000000"/>
                 <w:shd w:val="clear" w:color="auto" w:fill="FFFFFF"/>
               </w:rPr>
-              <w:t>{ "id": 1, "</w:t>
-            </w:r>
-            <w:proofErr w:type="spellStart"/>
-            <w:r>
-              <w:rPr>
-                <w:rFonts w:ascii="docs-Consolas" w:hAnsi="docs-Consolas"/>
-                <w:color w:val="000000"/>
-                <w:shd w:val="clear" w:color="auto" w:fill="FFFFFF"/>
-              </w:rPr>
-              <w:t>watchdetails</w:t>
-            </w:r>
-            <w:proofErr w:type="spellEnd"/>
-            <w:r>
-              <w:rPr>
-                <w:rFonts w:ascii="docs-Consolas" w:hAnsi="docs-Consolas"/>
-                <w:color w:val="000000"/>
-                <w:shd w:val="clear" w:color="auto" w:fill="FFFFFF"/>
-              </w:rPr>
-              <w:t>": [], "name": "</w:t>
-            </w:r>
-            <w:proofErr w:type="spellStart"/>
-            <w:r>
-              <w:rPr>
-                <w:rFonts w:ascii="docs-Consolas" w:hAnsi="docs-Consolas"/>
-                <w:color w:val="000000"/>
-                <w:shd w:val="clear" w:color="auto" w:fill="FFFFFF"/>
-              </w:rPr>
-              <w:t>Youtube</w:t>
-            </w:r>
-            <w:proofErr w:type="spellEnd"/>
-            <w:r>
-              <w:rPr>
-                <w:rFonts w:ascii="docs-Consolas" w:hAnsi="docs-Consolas"/>
-                <w:color w:val="000000"/>
-                <w:shd w:val="clear" w:color="auto" w:fill="FFFFFF"/>
-              </w:rPr>
-              <w:t>", "about": "Free Videos", "website": "https://www.youtube.com/" }</w:t>
+              <w:t>{ "id": 1, "watchdetails": [], "name": "Youtube", "about": "Free Videos", "website": "https://www.youtube.com/" }</w:t>
             </w:r>
           </w:p>
         </w:tc>
@@ -3795,23 +3379,13 @@
                 <w:szCs w:val="24"/>
               </w:rPr>
             </w:pPr>
-            <w:proofErr w:type="spellStart"/>
-            <w:r>
-              <w:rPr>
-                <w:rFonts w:ascii="Consolas" w:hAnsi="Consolas"/>
-                <w:sz w:val="24"/>
-                <w:szCs w:val="24"/>
-              </w:rPr>
-              <w:t>Admi</w:t>
-            </w:r>
-            <w:proofErr w:type="spellEnd"/>
-            <w:r>
-              <w:rPr>
-                <w:rFonts w:ascii="Consolas" w:hAnsi="Consolas"/>
-                <w:sz w:val="24"/>
-                <w:szCs w:val="24"/>
-              </w:rPr>
-              <w:t>/Staff</w:t>
+            <w:r>
+              <w:rPr>
+                <w:rFonts w:ascii="Consolas" w:hAnsi="Consolas"/>
+                <w:sz w:val="24"/>
+                <w:szCs w:val="24"/>
+              </w:rPr>
+              <w:t>Admi/Staff</w:t>
             </w:r>
           </w:p>
           <w:p>
@@ -3928,25 +3502,7 @@
                 <w:szCs w:val="20"/>
               </w:rPr>
               <w:br/>
-              <w:t>{ "name":"</w:t>
-            </w:r>
-            <w:proofErr w:type="spellStart"/>
-            <w:r>
-              <w:rPr>
-                <w:rFonts w:ascii="Consolas" w:hAnsi="Consolas"/>
-                <w:sz w:val="20"/>
-                <w:szCs w:val="20"/>
-              </w:rPr>
-              <w:t>Youtube</w:t>
-            </w:r>
-            <w:proofErr w:type="spellEnd"/>
-            <w:r>
-              <w:rPr>
-                <w:rFonts w:ascii="Consolas" w:hAnsi="Consolas"/>
-                <w:sz w:val="20"/>
-                <w:szCs w:val="20"/>
-              </w:rPr>
-              <w:t xml:space="preserve"> trending"}</w:t>
+              <w:t>{ "name":"Youtube trending"}</w:t>
             </w:r>
           </w:p>
         </w:tc>
@@ -3987,52 +3543,16 @@
                 <w:szCs w:val="20"/>
               </w:rPr>
               <w:br/>
-              <w:t>"</w:t>
-            </w:r>
-            <w:proofErr w:type="spellStart"/>
-            <w:r>
-              <w:rPr>
-                <w:rFonts w:ascii="Consolas" w:hAnsi="Consolas"/>
-                <w:sz w:val="20"/>
-                <w:szCs w:val="20"/>
-              </w:rPr>
-              <w:t>watchdetails</w:t>
-            </w:r>
-            <w:proofErr w:type="spellEnd"/>
-            <w:r>
-              <w:rPr>
-                <w:rFonts w:ascii="Consolas" w:hAnsi="Consolas"/>
-                <w:sz w:val="20"/>
-                <w:szCs w:val="20"/>
-              </w:rPr>
-              <w:t xml:space="preserve">": [], </w:t>
-            </w:r>
-            <w:r>
-              <w:rPr>
-                <w:rFonts w:ascii="Consolas" w:hAnsi="Consolas"/>
-                <w:sz w:val="20"/>
-                <w:szCs w:val="20"/>
-              </w:rPr>
-              <w:br/>
-              <w:t>"name": "</w:t>
-            </w:r>
-            <w:proofErr w:type="spellStart"/>
-            <w:r>
-              <w:rPr>
-                <w:rFonts w:ascii="Consolas" w:hAnsi="Consolas"/>
-                <w:sz w:val="20"/>
-                <w:szCs w:val="20"/>
-              </w:rPr>
-              <w:t>Youtube</w:t>
-            </w:r>
-            <w:proofErr w:type="spellEnd"/>
-            <w:r>
-              <w:rPr>
-                <w:rFonts w:ascii="Consolas" w:hAnsi="Consolas"/>
-                <w:sz w:val="20"/>
-                <w:szCs w:val="20"/>
-              </w:rPr>
-              <w:t xml:space="preserve"> trending", </w:t>
+              <w:t xml:space="preserve">"watchdetails": [], </w:t>
+            </w:r>
+            <w:r>
+              <w:rPr>
+                <w:rFonts w:ascii="Consolas" w:hAnsi="Consolas"/>
+                <w:sz w:val="20"/>
+                <w:szCs w:val="20"/>
+              </w:rPr>
+              <w:br/>
+              <w:t xml:space="preserve">"name": "Youtube trending", </w:t>
             </w:r>
             <w:r>
               <w:rPr>
@@ -4111,23 +3631,13 @@
                 <w:szCs w:val="24"/>
               </w:rPr>
             </w:pPr>
-            <w:proofErr w:type="spellStart"/>
-            <w:r>
-              <w:rPr>
-                <w:rFonts w:ascii="Consolas" w:hAnsi="Consolas"/>
-                <w:sz w:val="20"/>
-                <w:szCs w:val="20"/>
-              </w:rPr>
-              <w:t>LoginUser</w:t>
-            </w:r>
-            <w:proofErr w:type="spellEnd"/>
-            <w:r>
-              <w:rPr>
-                <w:rFonts w:ascii="Consolas" w:hAnsi="Consolas"/>
-                <w:sz w:val="20"/>
-                <w:szCs w:val="20"/>
-              </w:rPr>
-              <w:t>/Registered</w:t>
+            <w:r>
+              <w:rPr>
+                <w:rFonts w:ascii="Consolas" w:hAnsi="Consolas"/>
+                <w:sz w:val="20"/>
+                <w:szCs w:val="20"/>
+              </w:rPr>
+              <w:t>LoginUser/Registered</w:t>
             </w:r>
           </w:p>
         </w:tc>
@@ -4144,7 +3654,6 @@
                 <w:szCs w:val="24"/>
               </w:rPr>
             </w:pPr>
-            <w:proofErr w:type="spellStart"/>
             <w:r>
               <w:rPr>
                 <w:rFonts w:ascii="Consolas" w:hAnsi="Consolas"/>
@@ -4153,7 +3662,6 @@
               </w:rPr>
               <w:t>PATCh</w:t>
             </w:r>
-            <w:proofErr w:type="spellEnd"/>
           </w:p>
         </w:tc>
         <w:tc>
@@ -4227,25 +3735,7 @@
                 <w:sz w:val="20"/>
                 <w:szCs w:val="20"/>
               </w:rPr>
-              <w:t>JSON { "name":"</w:t>
-            </w:r>
-            <w:proofErr w:type="spellStart"/>
-            <w:r>
-              <w:rPr>
-                <w:rFonts w:ascii="Consolas" w:hAnsi="Consolas"/>
-                <w:sz w:val="20"/>
-                <w:szCs w:val="20"/>
-              </w:rPr>
-              <w:t>Youtube</w:t>
-            </w:r>
-            <w:proofErr w:type="spellEnd"/>
-            <w:r>
-              <w:rPr>
-                <w:rFonts w:ascii="Consolas" w:hAnsi="Consolas"/>
-                <w:sz w:val="20"/>
-                <w:szCs w:val="20"/>
-              </w:rPr>
-              <w:t xml:space="preserve"> trending"}</w:t>
+              <w:t>JSON { "name":"Youtube trending"}</w:t>
             </w:r>
           </w:p>
         </w:tc>
@@ -4424,25 +3914,7 @@
                 <w:sz w:val="20"/>
                 <w:szCs w:val="20"/>
               </w:rPr>
-              <w:t>JSON { "name":"</w:t>
-            </w:r>
-            <w:proofErr w:type="spellStart"/>
-            <w:r>
-              <w:rPr>
-                <w:rFonts w:ascii="Consolas" w:hAnsi="Consolas"/>
-                <w:sz w:val="20"/>
-                <w:szCs w:val="20"/>
-              </w:rPr>
-              <w:t>Youtube</w:t>
-            </w:r>
-            <w:proofErr w:type="spellEnd"/>
-            <w:r>
-              <w:rPr>
-                <w:rFonts w:ascii="Consolas" w:hAnsi="Consolas"/>
-                <w:sz w:val="20"/>
-                <w:szCs w:val="20"/>
-              </w:rPr>
-              <w:t xml:space="preserve"> trending"}</w:t>
+              <w:t>JSON { "name":"Youtube trending"}</w:t>
             </w:r>
           </w:p>
         </w:tc>
@@ -4509,7 +3981,6 @@
                 <w:szCs w:val="24"/>
               </w:rPr>
             </w:pPr>
-            <w:proofErr w:type="spellStart"/>
             <w:r>
               <w:rPr>
                 <w:rFonts w:ascii="Consolas" w:hAnsi="Consolas"/>
@@ -4518,7 +3989,6 @@
               </w:rPr>
               <w:t>Delet</w:t>
             </w:r>
-            <w:proofErr w:type="spellEnd"/>
           </w:p>
         </w:tc>
         <w:tc>
@@ -4534,23 +4004,13 @@
                 <w:szCs w:val="24"/>
               </w:rPr>
             </w:pPr>
-            <w:proofErr w:type="spellStart"/>
-            <w:r>
-              <w:rPr>
-                <w:rFonts w:ascii="Consolas" w:hAnsi="Consolas"/>
-                <w:sz w:val="24"/>
-                <w:szCs w:val="24"/>
-              </w:rPr>
-              <w:t>Admi</w:t>
-            </w:r>
-            <w:proofErr w:type="spellEnd"/>
-            <w:r>
-              <w:rPr>
-                <w:rFonts w:ascii="Consolas" w:hAnsi="Consolas"/>
-                <w:sz w:val="24"/>
-                <w:szCs w:val="24"/>
-              </w:rPr>
-              <w:t>/Staff</w:t>
+            <w:r>
+              <w:rPr>
+                <w:rFonts w:ascii="Consolas" w:hAnsi="Consolas"/>
+                <w:sz w:val="24"/>
+                <w:szCs w:val="24"/>
+              </w:rPr>
+              <w:t>Admi/Staff</w:t>
             </w:r>
           </w:p>
           <w:p>
@@ -4681,25 +4141,7 @@
                 <w:sz w:val="20"/>
                 <w:szCs w:val="20"/>
               </w:rPr>
-              <w:t>{"</w:t>
-            </w:r>
-            <w:proofErr w:type="spellStart"/>
-            <w:r>
-              <w:rPr>
-                <w:rFonts w:ascii="Consolas" w:hAnsi="Consolas"/>
-                <w:sz w:val="20"/>
-                <w:szCs w:val="20"/>
-              </w:rPr>
-              <w:t>msg</w:t>
-            </w:r>
-            <w:proofErr w:type="spellEnd"/>
-            <w:r>
-              <w:rPr>
-                <w:rFonts w:ascii="Consolas" w:hAnsi="Consolas"/>
-                <w:sz w:val="20"/>
-                <w:szCs w:val="20"/>
-              </w:rPr>
-              <w:t>": "Stream - 2 Deleted"}</w:t>
+              <w:t>{"msg": "Stream - 2 Deleted"}</w:t>
             </w:r>
           </w:p>
         </w:tc>
@@ -4751,23 +4193,13 @@
                 <w:szCs w:val="24"/>
               </w:rPr>
             </w:pPr>
-            <w:proofErr w:type="spellStart"/>
-            <w:r>
-              <w:rPr>
-                <w:rFonts w:ascii="Consolas" w:hAnsi="Consolas"/>
-                <w:sz w:val="20"/>
-                <w:szCs w:val="20"/>
-              </w:rPr>
-              <w:t>LoginUser</w:t>
-            </w:r>
-            <w:proofErr w:type="spellEnd"/>
-            <w:r>
-              <w:rPr>
-                <w:rFonts w:ascii="Consolas" w:hAnsi="Consolas"/>
-                <w:sz w:val="20"/>
-                <w:szCs w:val="20"/>
-              </w:rPr>
-              <w:t>/Registered</w:t>
+            <w:r>
+              <w:rPr>
+                <w:rFonts w:ascii="Consolas" w:hAnsi="Consolas"/>
+                <w:sz w:val="20"/>
+                <w:szCs w:val="20"/>
+              </w:rPr>
+              <w:t>LoginUser/Registered</w:t>
             </w:r>
           </w:p>
         </w:tc>
@@ -5101,7 +4533,7 @@
     </w:p>
     <w:tbl>
       <w:tblPr>
-        <w:tblStyle w:val="LightGrid-Accent1"/>
+        <w:tblStyle w:val="LightGrid-Accent11"/>
         <w:tblW w:w="0" w:type="auto"/>
         <w:tblLayout w:type="fixed"/>
         <w:tblLook w:val="04A0"/>
@@ -5336,7 +4768,6 @@
                 <w:szCs w:val="24"/>
               </w:rPr>
             </w:pPr>
-            <w:proofErr w:type="spellStart"/>
             <w:r>
               <w:rPr>
                 <w:rFonts w:ascii="Consolas" w:hAnsi="Consolas"/>
@@ -5345,7 +4776,6 @@
               </w:rPr>
               <w:t>Viewall</w:t>
             </w:r>
-            <w:proofErr w:type="spellEnd"/>
           </w:p>
         </w:tc>
         <w:tc>
@@ -5397,7 +4827,6 @@
                 <w:szCs w:val="24"/>
               </w:rPr>
             </w:pPr>
-            <w:proofErr w:type="spellStart"/>
             <w:r>
               <w:rPr>
                 <w:rFonts w:ascii="Consolas" w:hAnsi="Consolas"/>
@@ -5406,7 +4835,6 @@
               </w:rPr>
               <w:t>RegisterUser</w:t>
             </w:r>
-            <w:proofErr w:type="spellEnd"/>
           </w:p>
         </w:tc>
         <w:tc>
@@ -5523,169 +4951,25 @@
                 <w:color w:val="000000"/>
                 <w:shd w:val="clear" w:color="auto" w:fill="FFFFFF"/>
               </w:rPr>
-              <w:t>[ { "id": 1, "</w:t>
-            </w:r>
-            <w:proofErr w:type="spellStart"/>
+              <w:t xml:space="preserve">[ { "id": 1, "reviewinfo": [], "title": "Python", "storyline": "Python is creative", "active": true, "created": "2024-08-22", "avg_rating": 0.0, "number_rating": 0, "platform": 1 }, </w:t>
+            </w:r>
+          </w:p>
+          <w:p>
+            <w:pPr>
+              <w:cnfStyle w:val="000000100000"/>
+              <w:rPr>
+                <w:rFonts w:ascii="Consolas" w:hAnsi="Consolas"/>
+                <w:sz w:val="24"/>
+                <w:szCs w:val="24"/>
+              </w:rPr>
+            </w:pPr>
             <w:r>
               <w:rPr>
                 <w:rFonts w:ascii="docs-Consolas" w:hAnsi="docs-Consolas"/>
                 <w:color w:val="000000"/>
                 <w:shd w:val="clear" w:color="auto" w:fill="FFFFFF"/>
               </w:rPr>
-              <w:t>reviewinfo</w:t>
-            </w:r>
-            <w:proofErr w:type="spellEnd"/>
-            <w:r>
-              <w:rPr>
-                <w:rFonts w:ascii="docs-Consolas" w:hAnsi="docs-Consolas"/>
-                <w:color w:val="000000"/>
-                <w:shd w:val="clear" w:color="auto" w:fill="FFFFFF"/>
-              </w:rPr>
-              <w:t>": [], "title": "Python", "storyline": "Python is creative", "active": true, "created": "2024-08-22", "</w:t>
-            </w:r>
-            <w:proofErr w:type="spellStart"/>
-            <w:r>
-              <w:rPr>
-                <w:rFonts w:ascii="docs-Consolas" w:hAnsi="docs-Consolas"/>
-                <w:color w:val="000000"/>
-                <w:shd w:val="clear" w:color="auto" w:fill="FFFFFF"/>
-              </w:rPr>
-              <w:t>avg_rating</w:t>
-            </w:r>
-            <w:proofErr w:type="spellEnd"/>
-            <w:r>
-              <w:rPr>
-                <w:rFonts w:ascii="docs-Consolas" w:hAnsi="docs-Consolas"/>
-                <w:color w:val="000000"/>
-                <w:shd w:val="clear" w:color="auto" w:fill="FFFFFF"/>
-              </w:rPr>
-              <w:t>": 0.0, "</w:t>
-            </w:r>
-            <w:proofErr w:type="spellStart"/>
-            <w:r>
-              <w:rPr>
-                <w:rFonts w:ascii="docs-Consolas" w:hAnsi="docs-Consolas"/>
-                <w:color w:val="000000"/>
-                <w:shd w:val="clear" w:color="auto" w:fill="FFFFFF"/>
-              </w:rPr>
-              <w:t>number_rating</w:t>
-            </w:r>
-            <w:proofErr w:type="spellEnd"/>
-            <w:r>
-              <w:rPr>
-                <w:rFonts w:ascii="docs-Consolas" w:hAnsi="docs-Consolas"/>
-                <w:color w:val="000000"/>
-                <w:shd w:val="clear" w:color="auto" w:fill="FFFFFF"/>
-              </w:rPr>
-              <w:t xml:space="preserve">": 0, "platform": 1 }, </w:t>
-            </w:r>
-          </w:p>
-          <w:p>
-            <w:pPr>
-              <w:cnfStyle w:val="000000100000"/>
-              <w:rPr>
-                <w:rFonts w:ascii="Consolas" w:hAnsi="Consolas"/>
-                <w:sz w:val="24"/>
-                <w:szCs w:val="24"/>
-              </w:rPr>
-            </w:pPr>
-            <w:r>
-              <w:rPr>
-                <w:rFonts w:ascii="docs-Consolas" w:hAnsi="docs-Consolas"/>
-                <w:color w:val="000000"/>
-                <w:shd w:val="clear" w:color="auto" w:fill="FFFFFF"/>
-              </w:rPr>
-              <w:t>{ "id": 2, "</w:t>
-            </w:r>
-            <w:proofErr w:type="spellStart"/>
-            <w:r>
-              <w:rPr>
-                <w:rFonts w:ascii="docs-Consolas" w:hAnsi="docs-Consolas"/>
-                <w:color w:val="000000"/>
-                <w:shd w:val="clear" w:color="auto" w:fill="FFFFFF"/>
-              </w:rPr>
-              <w:t>reviewinfo</w:t>
-            </w:r>
-            <w:proofErr w:type="spellEnd"/>
-            <w:r>
-              <w:rPr>
-                <w:rFonts w:ascii="docs-Consolas" w:hAnsi="docs-Consolas"/>
-                <w:color w:val="000000"/>
-                <w:shd w:val="clear" w:color="auto" w:fill="FFFFFF"/>
-              </w:rPr>
-              <w:t>": [], "title": "</w:t>
-            </w:r>
-            <w:proofErr w:type="spellStart"/>
-            <w:r>
-              <w:rPr>
-                <w:rFonts w:ascii="docs-Consolas" w:hAnsi="docs-Consolas"/>
-                <w:color w:val="000000"/>
-                <w:shd w:val="clear" w:color="auto" w:fill="FFFFFF"/>
-              </w:rPr>
-              <w:t>Django</w:t>
-            </w:r>
-            <w:proofErr w:type="spellEnd"/>
-            <w:r>
-              <w:rPr>
-                <w:rFonts w:ascii="docs-Consolas" w:hAnsi="docs-Consolas"/>
-                <w:color w:val="000000"/>
-                <w:shd w:val="clear" w:color="auto" w:fill="FFFFFF"/>
-              </w:rPr>
-              <w:t>", "storyline": "</w:t>
-            </w:r>
-            <w:proofErr w:type="spellStart"/>
-            <w:r>
-              <w:rPr>
-                <w:rFonts w:ascii="docs-Consolas" w:hAnsi="docs-Consolas"/>
-                <w:color w:val="000000"/>
-                <w:shd w:val="clear" w:color="auto" w:fill="FFFFFF"/>
-              </w:rPr>
-              <w:t>Django</w:t>
-            </w:r>
-            <w:proofErr w:type="spellEnd"/>
-            <w:r>
-              <w:rPr>
-                <w:rFonts w:ascii="docs-Consolas" w:hAnsi="docs-Consolas"/>
-                <w:color w:val="000000"/>
-                <w:shd w:val="clear" w:color="auto" w:fill="FFFFFF"/>
-              </w:rPr>
-              <w:t xml:space="preserve"> is Efficient Frame Work", "active": true, "created": "2024-08-22", "</w:t>
-            </w:r>
-            <w:proofErr w:type="spellStart"/>
-            <w:r>
-              <w:rPr>
-                <w:rFonts w:ascii="docs-Consolas" w:hAnsi="docs-Consolas"/>
-                <w:color w:val="000000"/>
-                <w:shd w:val="clear" w:color="auto" w:fill="FFFFFF"/>
-              </w:rPr>
-              <w:t>avg_rating</w:t>
-            </w:r>
-            <w:proofErr w:type="spellEnd"/>
-            <w:r>
-              <w:rPr>
-                <w:rFonts w:ascii="docs-Consolas" w:hAnsi="docs-Consolas"/>
-                <w:color w:val="000000"/>
-                <w:shd w:val="clear" w:color="auto" w:fill="FFFFFF"/>
-              </w:rPr>
-              <w:t>": 0.0, "</w:t>
-            </w:r>
-            <w:proofErr w:type="spellStart"/>
-            <w:r>
-              <w:rPr>
-                <w:rFonts w:ascii="docs-Consolas" w:hAnsi="docs-Consolas"/>
-                <w:color w:val="000000"/>
-                <w:shd w:val="clear" w:color="auto" w:fill="FFFFFF"/>
-              </w:rPr>
-              <w:t>number_rating</w:t>
-            </w:r>
-            <w:proofErr w:type="spellEnd"/>
-            <w:r>
-              <w:rPr>
-                <w:rFonts w:ascii="docs-Consolas" w:hAnsi="docs-Consolas"/>
-                <w:color w:val="000000"/>
-                <w:shd w:val="clear" w:color="auto" w:fill="FFFFFF"/>
-              </w:rPr>
-              <w:t>": 0, "platform": 1 } ]</w:t>
+              <w:t>{ "id": 2, "reviewinfo": [], "title": "Django", "storyline": "Django is Efficient Frame Work", "active": true, "created": "2024-08-22", "avg_rating": 0.0, "number_rating": 0, "platform": 1 } ]</w:t>
             </w:r>
           </w:p>
         </w:tc>
@@ -5868,169 +5152,25 @@
                 <w:color w:val="000000"/>
                 <w:shd w:val="clear" w:color="auto" w:fill="FFFFFF"/>
               </w:rPr>
-              <w:t>[ { "id": 1, "</w:t>
-            </w:r>
-            <w:proofErr w:type="spellStart"/>
-            <w:r>
+              <w:t xml:space="preserve">[ { "id": 1, "reviewinfo": [], "title": "Python", "storyline": "Python is creative", "active": true, "created": "2024-08-22", "avg_rating": 0.0, "number_rating": 0, "platform": 1 }, </w:t>
+            </w:r>
+          </w:p>
+          <w:p>
+            <w:pPr>
+              <w:cnfStyle w:val="000000010000"/>
               <w:rPr>
                 <w:rFonts w:ascii="docs-Consolas" w:hAnsi="docs-Consolas"/>
                 <w:color w:val="000000"/>
                 <w:shd w:val="clear" w:color="auto" w:fill="FFFFFF"/>
               </w:rPr>
-              <w:t>reviewinfo</w:t>
-            </w:r>
-            <w:proofErr w:type="spellEnd"/>
+            </w:pPr>
             <w:r>
               <w:rPr>
                 <w:rFonts w:ascii="docs-Consolas" w:hAnsi="docs-Consolas"/>
                 <w:color w:val="000000"/>
                 <w:shd w:val="clear" w:color="auto" w:fill="FFFFFF"/>
               </w:rPr>
-              <w:t>": [], "title": "Python", "storyline": "Python is creative", "active": true, "created": "2024-08-22", "</w:t>
-            </w:r>
-            <w:proofErr w:type="spellStart"/>
-            <w:r>
-              <w:rPr>
-                <w:rFonts w:ascii="docs-Consolas" w:hAnsi="docs-Consolas"/>
-                <w:color w:val="000000"/>
-                <w:shd w:val="clear" w:color="auto" w:fill="FFFFFF"/>
-              </w:rPr>
-              <w:t>avg_rating</w:t>
-            </w:r>
-            <w:proofErr w:type="spellEnd"/>
-            <w:r>
-              <w:rPr>
-                <w:rFonts w:ascii="docs-Consolas" w:hAnsi="docs-Consolas"/>
-                <w:color w:val="000000"/>
-                <w:shd w:val="clear" w:color="auto" w:fill="FFFFFF"/>
-              </w:rPr>
-              <w:t>": 0.0, "</w:t>
-            </w:r>
-            <w:proofErr w:type="spellStart"/>
-            <w:r>
-              <w:rPr>
-                <w:rFonts w:ascii="docs-Consolas" w:hAnsi="docs-Consolas"/>
-                <w:color w:val="000000"/>
-                <w:shd w:val="clear" w:color="auto" w:fill="FFFFFF"/>
-              </w:rPr>
-              <w:t>number_rating</w:t>
-            </w:r>
-            <w:proofErr w:type="spellEnd"/>
-            <w:r>
-              <w:rPr>
-                <w:rFonts w:ascii="docs-Consolas" w:hAnsi="docs-Consolas"/>
-                <w:color w:val="000000"/>
-                <w:shd w:val="clear" w:color="auto" w:fill="FFFFFF"/>
-              </w:rPr>
-              <w:t xml:space="preserve">": 0, "platform": 1 }, </w:t>
-            </w:r>
-          </w:p>
-          <w:p>
-            <w:pPr>
-              <w:cnfStyle w:val="000000010000"/>
-              <w:rPr>
-                <w:rFonts w:ascii="docs-Consolas" w:hAnsi="docs-Consolas"/>
-                <w:color w:val="000000"/>
-                <w:shd w:val="clear" w:color="auto" w:fill="FFFFFF"/>
-              </w:rPr>
-            </w:pPr>
-            <w:r>
-              <w:rPr>
-                <w:rFonts w:ascii="docs-Consolas" w:hAnsi="docs-Consolas"/>
-                <w:color w:val="000000"/>
-                <w:shd w:val="clear" w:color="auto" w:fill="FFFFFF"/>
-              </w:rPr>
-              <w:t>{ "id": 2, "</w:t>
-            </w:r>
-            <w:proofErr w:type="spellStart"/>
-            <w:r>
-              <w:rPr>
-                <w:rFonts w:ascii="docs-Consolas" w:hAnsi="docs-Consolas"/>
-                <w:color w:val="000000"/>
-                <w:shd w:val="clear" w:color="auto" w:fill="FFFFFF"/>
-              </w:rPr>
-              <w:t>reviewinfo</w:t>
-            </w:r>
-            <w:proofErr w:type="spellEnd"/>
-            <w:r>
-              <w:rPr>
-                <w:rFonts w:ascii="docs-Consolas" w:hAnsi="docs-Consolas"/>
-                <w:color w:val="000000"/>
-                <w:shd w:val="clear" w:color="auto" w:fill="FFFFFF"/>
-              </w:rPr>
-              <w:t>": [], "title": "</w:t>
-            </w:r>
-            <w:proofErr w:type="spellStart"/>
-            <w:r>
-              <w:rPr>
-                <w:rFonts w:ascii="docs-Consolas" w:hAnsi="docs-Consolas"/>
-                <w:color w:val="000000"/>
-                <w:shd w:val="clear" w:color="auto" w:fill="FFFFFF"/>
-              </w:rPr>
-              <w:t>Django</w:t>
-            </w:r>
-            <w:proofErr w:type="spellEnd"/>
-            <w:r>
-              <w:rPr>
-                <w:rFonts w:ascii="docs-Consolas" w:hAnsi="docs-Consolas"/>
-                <w:color w:val="000000"/>
-                <w:shd w:val="clear" w:color="auto" w:fill="FFFFFF"/>
-              </w:rPr>
-              <w:t>", "storyline": "</w:t>
-            </w:r>
-            <w:proofErr w:type="spellStart"/>
-            <w:r>
-              <w:rPr>
-                <w:rFonts w:ascii="docs-Consolas" w:hAnsi="docs-Consolas"/>
-                <w:color w:val="000000"/>
-                <w:shd w:val="clear" w:color="auto" w:fill="FFFFFF"/>
-              </w:rPr>
-              <w:t>Django</w:t>
-            </w:r>
-            <w:proofErr w:type="spellEnd"/>
-            <w:r>
-              <w:rPr>
-                <w:rFonts w:ascii="docs-Consolas" w:hAnsi="docs-Consolas"/>
-                <w:color w:val="000000"/>
-                <w:shd w:val="clear" w:color="auto" w:fill="FFFFFF"/>
-              </w:rPr>
-              <w:t xml:space="preserve"> is Efficient Frame Work", "active": true, "created": "2024-08-22", "</w:t>
-            </w:r>
-            <w:proofErr w:type="spellStart"/>
-            <w:r>
-              <w:rPr>
-                <w:rFonts w:ascii="docs-Consolas" w:hAnsi="docs-Consolas"/>
-                <w:color w:val="000000"/>
-                <w:shd w:val="clear" w:color="auto" w:fill="FFFFFF"/>
-              </w:rPr>
-              <w:t>avg_rating</w:t>
-            </w:r>
-            <w:proofErr w:type="spellEnd"/>
-            <w:r>
-              <w:rPr>
-                <w:rFonts w:ascii="docs-Consolas" w:hAnsi="docs-Consolas"/>
-                <w:color w:val="000000"/>
-                <w:shd w:val="clear" w:color="auto" w:fill="FFFFFF"/>
-              </w:rPr>
-              <w:t>": 0.0, "</w:t>
-            </w:r>
-            <w:proofErr w:type="spellStart"/>
-            <w:r>
-              <w:rPr>
-                <w:rFonts w:ascii="docs-Consolas" w:hAnsi="docs-Consolas"/>
-                <w:color w:val="000000"/>
-                <w:shd w:val="clear" w:color="auto" w:fill="FFFFFF"/>
-              </w:rPr>
-              <w:t>number_rating</w:t>
-            </w:r>
-            <w:proofErr w:type="spellEnd"/>
-            <w:r>
-              <w:rPr>
-                <w:rFonts w:ascii="docs-Consolas" w:hAnsi="docs-Consolas"/>
-                <w:color w:val="000000"/>
-                <w:shd w:val="clear" w:color="auto" w:fill="FFFFFF"/>
-              </w:rPr>
-              <w:t>": 0, "platform": 1 } ]</w:t>
+              <w:t>{ "id": 2, "reviewinfo": [], "title": "Django", "storyline": "Django is Efficient Frame Work", "active": true, "created": "2024-08-22", "avg_rating": 0.0, "number_rating": 0, "platform": 1 } ]</w:t>
             </w:r>
           </w:p>
         </w:tc>
@@ -6218,52 +5358,16 @@
                 <w:szCs w:val="20"/>
               </w:rPr>
               <w:br/>
-              <w:t>"title":"</w:t>
-            </w:r>
-            <w:proofErr w:type="spellStart"/>
-            <w:r>
-              <w:rPr>
-                <w:rFonts w:ascii="Consolas" w:hAnsi="Consolas"/>
-                <w:sz w:val="20"/>
-                <w:szCs w:val="20"/>
-              </w:rPr>
-              <w:t>Django</w:t>
-            </w:r>
-            <w:proofErr w:type="spellEnd"/>
-            <w:r>
-              <w:rPr>
-                <w:rFonts w:ascii="Consolas" w:hAnsi="Consolas"/>
-                <w:sz w:val="20"/>
-                <w:szCs w:val="20"/>
-              </w:rPr>
-              <w:t xml:space="preserve">", </w:t>
-            </w:r>
-            <w:r>
-              <w:rPr>
-                <w:rFonts w:ascii="Consolas" w:hAnsi="Consolas"/>
-                <w:sz w:val="20"/>
-                <w:szCs w:val="20"/>
-              </w:rPr>
-              <w:br/>
-              <w:t>"storyline":"</w:t>
-            </w:r>
-            <w:proofErr w:type="spellStart"/>
-            <w:r>
-              <w:rPr>
-                <w:rFonts w:ascii="Consolas" w:hAnsi="Consolas"/>
-                <w:sz w:val="20"/>
-                <w:szCs w:val="20"/>
-              </w:rPr>
-              <w:t>Django</w:t>
-            </w:r>
-            <w:proofErr w:type="spellEnd"/>
-            <w:r>
-              <w:rPr>
-                <w:rFonts w:ascii="Consolas" w:hAnsi="Consolas"/>
-                <w:sz w:val="20"/>
-                <w:szCs w:val="20"/>
-              </w:rPr>
-              <w:t xml:space="preserve"> is Efficient Frame Work", </w:t>
+              <w:t xml:space="preserve">"title":"Django", </w:t>
+            </w:r>
+            <w:r>
+              <w:rPr>
+                <w:rFonts w:ascii="Consolas" w:hAnsi="Consolas"/>
+                <w:sz w:val="20"/>
+                <w:szCs w:val="20"/>
+              </w:rPr>
+              <w:br/>
+              <w:t xml:space="preserve">"storyline":"Django is Efficient Frame Work", </w:t>
             </w:r>
             <w:r>
               <w:rPr>
@@ -6340,79 +5444,25 @@
                 <w:szCs w:val="20"/>
               </w:rPr>
               <w:br/>
-              <w:t>"</w:t>
-            </w:r>
-            <w:proofErr w:type="spellStart"/>
-            <w:r>
-              <w:rPr>
-                <w:rFonts w:ascii="Consolas" w:hAnsi="Consolas"/>
-                <w:sz w:val="20"/>
-                <w:szCs w:val="20"/>
-              </w:rPr>
-              <w:t>reviewinfo</w:t>
-            </w:r>
-            <w:proofErr w:type="spellEnd"/>
-            <w:r>
-              <w:rPr>
-                <w:rFonts w:ascii="Consolas" w:hAnsi="Consolas"/>
-                <w:sz w:val="20"/>
-                <w:szCs w:val="20"/>
-              </w:rPr>
-              <w:t xml:space="preserve">": [], </w:t>
-            </w:r>
-            <w:r>
-              <w:rPr>
-                <w:rFonts w:ascii="Consolas" w:hAnsi="Consolas"/>
-                <w:sz w:val="20"/>
-                <w:szCs w:val="20"/>
-              </w:rPr>
-              <w:br/>
-              <w:t>"title": "</w:t>
-            </w:r>
-            <w:proofErr w:type="spellStart"/>
-            <w:r>
-              <w:rPr>
-                <w:rFonts w:ascii="Consolas" w:hAnsi="Consolas"/>
-                <w:sz w:val="20"/>
-                <w:szCs w:val="20"/>
-              </w:rPr>
-              <w:t>Django</w:t>
-            </w:r>
-            <w:proofErr w:type="spellEnd"/>
-            <w:r>
-              <w:rPr>
-                <w:rFonts w:ascii="Consolas" w:hAnsi="Consolas"/>
-                <w:sz w:val="20"/>
-                <w:szCs w:val="20"/>
-              </w:rPr>
-              <w:t xml:space="preserve">", </w:t>
-            </w:r>
-            <w:r>
-              <w:rPr>
-                <w:rFonts w:ascii="Consolas" w:hAnsi="Consolas"/>
-                <w:sz w:val="20"/>
-                <w:szCs w:val="20"/>
-              </w:rPr>
-              <w:br/>
-              <w:t>"storyline": "</w:t>
-            </w:r>
-            <w:proofErr w:type="spellStart"/>
-            <w:r>
-              <w:rPr>
-                <w:rFonts w:ascii="Consolas" w:hAnsi="Consolas"/>
-                <w:sz w:val="20"/>
-                <w:szCs w:val="20"/>
-              </w:rPr>
-              <w:t>Django</w:t>
-            </w:r>
-            <w:proofErr w:type="spellEnd"/>
-            <w:r>
-              <w:rPr>
-                <w:rFonts w:ascii="Consolas" w:hAnsi="Consolas"/>
-                <w:sz w:val="20"/>
-                <w:szCs w:val="20"/>
-              </w:rPr>
-              <w:t xml:space="preserve"> is Efficient Frame Work", </w:t>
+              <w:t xml:space="preserve">"reviewinfo": [], </w:t>
+            </w:r>
+            <w:r>
+              <w:rPr>
+                <w:rFonts w:ascii="Consolas" w:hAnsi="Consolas"/>
+                <w:sz w:val="20"/>
+                <w:szCs w:val="20"/>
+              </w:rPr>
+              <w:br/>
+              <w:t xml:space="preserve">"title": "Django", </w:t>
+            </w:r>
+            <w:r>
+              <w:rPr>
+                <w:rFonts w:ascii="Consolas" w:hAnsi="Consolas"/>
+                <w:sz w:val="20"/>
+                <w:szCs w:val="20"/>
+              </w:rPr>
+              <w:br/>
+              <w:t xml:space="preserve">"storyline": "Django is Efficient Frame Work", </w:t>
             </w:r>
             <w:r>
               <w:rPr>
@@ -6447,52 +5497,16 @@
                 <w:szCs w:val="20"/>
               </w:rPr>
               <w:br/>
-              <w:t>"</w:t>
-            </w:r>
-            <w:proofErr w:type="spellStart"/>
-            <w:r>
-              <w:rPr>
-                <w:rFonts w:ascii="Consolas" w:hAnsi="Consolas"/>
-                <w:sz w:val="20"/>
-                <w:szCs w:val="20"/>
-              </w:rPr>
-              <w:t>avg_rating</w:t>
-            </w:r>
-            <w:proofErr w:type="spellEnd"/>
-            <w:r>
-              <w:rPr>
-                <w:rFonts w:ascii="Consolas" w:hAnsi="Consolas"/>
-                <w:sz w:val="20"/>
-                <w:szCs w:val="20"/>
-              </w:rPr>
-              <w:t xml:space="preserve">": 0.0, </w:t>
-            </w:r>
-            <w:r>
-              <w:rPr>
-                <w:rFonts w:ascii="Consolas" w:hAnsi="Consolas"/>
-                <w:sz w:val="20"/>
-                <w:szCs w:val="20"/>
-              </w:rPr>
-              <w:br/>
-              <w:t>"</w:t>
-            </w:r>
-            <w:proofErr w:type="spellStart"/>
-            <w:r>
-              <w:rPr>
-                <w:rFonts w:ascii="Consolas" w:hAnsi="Consolas"/>
-                <w:sz w:val="20"/>
-                <w:szCs w:val="20"/>
-              </w:rPr>
-              <w:t>number_rating</w:t>
-            </w:r>
-            <w:proofErr w:type="spellEnd"/>
-            <w:r>
-              <w:rPr>
-                <w:rFonts w:ascii="Consolas" w:hAnsi="Consolas"/>
-                <w:sz w:val="20"/>
-                <w:szCs w:val="20"/>
-              </w:rPr>
-              <w:t xml:space="preserve">": 0, </w:t>
+              <w:t xml:space="preserve">"avg_rating": 0.0, </w:t>
+            </w:r>
+            <w:r>
+              <w:rPr>
+                <w:rFonts w:ascii="Consolas" w:hAnsi="Consolas"/>
+                <w:sz w:val="20"/>
+                <w:szCs w:val="20"/>
+              </w:rPr>
+              <w:br/>
+              <w:t xml:space="preserve">"number_rating": 0, </w:t>
             </w:r>
             <w:r>
               <w:rPr>
@@ -6562,23 +5576,13 @@
                 <w:szCs w:val="20"/>
               </w:rPr>
             </w:pPr>
-            <w:proofErr w:type="spellStart"/>
-            <w:r>
-              <w:rPr>
-                <w:rFonts w:ascii="Consolas" w:hAnsi="Consolas"/>
-                <w:sz w:val="20"/>
-                <w:szCs w:val="20"/>
-              </w:rPr>
-              <w:t>LoginUser</w:t>
-            </w:r>
-            <w:proofErr w:type="spellEnd"/>
-            <w:r>
-              <w:rPr>
-                <w:rFonts w:ascii="Consolas" w:hAnsi="Consolas"/>
-                <w:sz w:val="20"/>
-                <w:szCs w:val="20"/>
-              </w:rPr>
-              <w:t>/Registered</w:t>
+            <w:r>
+              <w:rPr>
+                <w:rFonts w:ascii="Consolas" w:hAnsi="Consolas"/>
+                <w:sz w:val="20"/>
+                <w:szCs w:val="20"/>
+              </w:rPr>
+              <w:t>LoginUser/Registered</w:t>
             </w:r>
           </w:p>
         </w:tc>
@@ -6693,52 +5697,16 @@
                 <w:szCs w:val="20"/>
               </w:rPr>
               <w:br/>
-              <w:t>"title":"</w:t>
-            </w:r>
-            <w:proofErr w:type="spellStart"/>
-            <w:r>
-              <w:rPr>
-                <w:rFonts w:ascii="Consolas" w:hAnsi="Consolas"/>
-                <w:sz w:val="20"/>
-                <w:szCs w:val="20"/>
-              </w:rPr>
-              <w:t>Django</w:t>
-            </w:r>
-            <w:proofErr w:type="spellEnd"/>
-            <w:r>
-              <w:rPr>
-                <w:rFonts w:ascii="Consolas" w:hAnsi="Consolas"/>
-                <w:sz w:val="20"/>
-                <w:szCs w:val="20"/>
-              </w:rPr>
-              <w:t xml:space="preserve">", </w:t>
-            </w:r>
-            <w:r>
-              <w:rPr>
-                <w:rFonts w:ascii="Consolas" w:hAnsi="Consolas"/>
-                <w:sz w:val="20"/>
-                <w:szCs w:val="20"/>
-              </w:rPr>
-              <w:br/>
-              <w:t>"storyline":"</w:t>
-            </w:r>
-            <w:proofErr w:type="spellStart"/>
-            <w:r>
-              <w:rPr>
-                <w:rFonts w:ascii="Consolas" w:hAnsi="Consolas"/>
-                <w:sz w:val="20"/>
-                <w:szCs w:val="20"/>
-              </w:rPr>
-              <w:t>Django</w:t>
-            </w:r>
-            <w:proofErr w:type="spellEnd"/>
-            <w:r>
-              <w:rPr>
-                <w:rFonts w:ascii="Consolas" w:hAnsi="Consolas"/>
-                <w:sz w:val="20"/>
-                <w:szCs w:val="20"/>
-              </w:rPr>
-              <w:t xml:space="preserve"> is Efficient Frame Work", </w:t>
+              <w:t xml:space="preserve">"title":"Django", </w:t>
+            </w:r>
+            <w:r>
+              <w:rPr>
+                <w:rFonts w:ascii="Consolas" w:hAnsi="Consolas"/>
+                <w:sz w:val="20"/>
+                <w:szCs w:val="20"/>
+              </w:rPr>
+              <w:br/>
+              <w:t xml:space="preserve">"storyline":"Django is Efficient Frame Work", </w:t>
             </w:r>
             <w:r>
               <w:rPr>
@@ -7240,25 +6208,7 @@
                 <w:szCs w:val="20"/>
               </w:rPr>
               <w:br/>
-              <w:t>"</w:t>
-            </w:r>
-            <w:proofErr w:type="spellStart"/>
-            <w:r>
-              <w:rPr>
-                <w:rFonts w:ascii="Consolas" w:hAnsi="Consolas"/>
-                <w:sz w:val="20"/>
-                <w:szCs w:val="20"/>
-              </w:rPr>
-              <w:t>reviewinfo</w:t>
-            </w:r>
-            <w:proofErr w:type="spellEnd"/>
-            <w:r>
-              <w:rPr>
-                <w:rFonts w:ascii="Consolas" w:hAnsi="Consolas"/>
-                <w:sz w:val="20"/>
-                <w:szCs w:val="20"/>
-              </w:rPr>
-              <w:t xml:space="preserve">": [], </w:t>
+              <w:t xml:space="preserve">"reviewinfo": [], </w:t>
             </w:r>
             <w:r>
               <w:rPr>
@@ -7303,52 +6253,16 @@
                 <w:szCs w:val="20"/>
               </w:rPr>
               <w:br/>
-              <w:t>"</w:t>
-            </w:r>
-            <w:proofErr w:type="spellStart"/>
-            <w:r>
-              <w:rPr>
-                <w:rFonts w:ascii="Consolas" w:hAnsi="Consolas"/>
-                <w:sz w:val="20"/>
-                <w:szCs w:val="20"/>
-              </w:rPr>
-              <w:t>avg_rating</w:t>
-            </w:r>
-            <w:proofErr w:type="spellEnd"/>
-            <w:r>
-              <w:rPr>
-                <w:rFonts w:ascii="Consolas" w:hAnsi="Consolas"/>
-                <w:sz w:val="20"/>
-                <w:szCs w:val="20"/>
-              </w:rPr>
-              <w:t xml:space="preserve">": 0.0, </w:t>
-            </w:r>
-            <w:r>
-              <w:rPr>
-                <w:rFonts w:ascii="Consolas" w:hAnsi="Consolas"/>
-                <w:sz w:val="20"/>
-                <w:szCs w:val="20"/>
-              </w:rPr>
-              <w:br/>
-              <w:t>"</w:t>
-            </w:r>
-            <w:proofErr w:type="spellStart"/>
-            <w:r>
-              <w:rPr>
-                <w:rFonts w:ascii="Consolas" w:hAnsi="Consolas"/>
-                <w:sz w:val="20"/>
-                <w:szCs w:val="20"/>
-              </w:rPr>
-              <w:t>number_rating</w:t>
-            </w:r>
-            <w:proofErr w:type="spellEnd"/>
-            <w:r>
-              <w:rPr>
-                <w:rFonts w:ascii="Consolas" w:hAnsi="Consolas"/>
-                <w:sz w:val="20"/>
-                <w:szCs w:val="20"/>
-              </w:rPr>
-              <w:t xml:space="preserve">": 0, </w:t>
+              <w:t xml:space="preserve">"avg_rating": 0.0, </w:t>
+            </w:r>
+            <w:r>
+              <w:rPr>
+                <w:rFonts w:ascii="Consolas" w:hAnsi="Consolas"/>
+                <w:sz w:val="20"/>
+                <w:szCs w:val="20"/>
+              </w:rPr>
+              <w:br/>
+              <w:t xml:space="preserve">"number_rating": 0, </w:t>
             </w:r>
             <w:r>
               <w:rPr>
@@ -7576,25 +6490,7 @@
                 <w:szCs w:val="20"/>
               </w:rPr>
               <w:br/>
-              <w:t>"</w:t>
-            </w:r>
-            <w:proofErr w:type="spellStart"/>
-            <w:r>
-              <w:rPr>
-                <w:rFonts w:ascii="Consolas" w:hAnsi="Consolas"/>
-                <w:sz w:val="20"/>
-                <w:szCs w:val="20"/>
-              </w:rPr>
-              <w:t>reviewinfo</w:t>
-            </w:r>
-            <w:proofErr w:type="spellEnd"/>
-            <w:r>
-              <w:rPr>
-                <w:rFonts w:ascii="Consolas" w:hAnsi="Consolas"/>
-                <w:sz w:val="20"/>
-                <w:szCs w:val="20"/>
-              </w:rPr>
-              <w:t>": [],</w:t>
+              <w:t>"reviewinfo": [],</w:t>
             </w:r>
             <w:r>
               <w:rPr>
@@ -7648,52 +6544,16 @@
                 <w:szCs w:val="20"/>
               </w:rPr>
               <w:br/>
-              <w:t>"</w:t>
-            </w:r>
-            <w:proofErr w:type="spellStart"/>
-            <w:r>
-              <w:rPr>
-                <w:rFonts w:ascii="Consolas" w:hAnsi="Consolas"/>
-                <w:sz w:val="20"/>
-                <w:szCs w:val="20"/>
-              </w:rPr>
-              <w:t>avg_rating</w:t>
-            </w:r>
-            <w:proofErr w:type="spellEnd"/>
-            <w:r>
-              <w:rPr>
-                <w:rFonts w:ascii="Consolas" w:hAnsi="Consolas"/>
-                <w:sz w:val="20"/>
-                <w:szCs w:val="20"/>
-              </w:rPr>
-              <w:t>": 0.0,</w:t>
-            </w:r>
-            <w:r>
-              <w:rPr>
-                <w:rFonts w:ascii="Consolas" w:hAnsi="Consolas"/>
-                <w:sz w:val="20"/>
-                <w:szCs w:val="20"/>
-              </w:rPr>
-              <w:br/>
-              <w:t>"</w:t>
-            </w:r>
-            <w:proofErr w:type="spellStart"/>
-            <w:r>
-              <w:rPr>
-                <w:rFonts w:ascii="Consolas" w:hAnsi="Consolas"/>
-                <w:sz w:val="20"/>
-                <w:szCs w:val="20"/>
-              </w:rPr>
-              <w:t>number_rating</w:t>
-            </w:r>
-            <w:proofErr w:type="spellEnd"/>
-            <w:r>
-              <w:rPr>
-                <w:rFonts w:ascii="Consolas" w:hAnsi="Consolas"/>
-                <w:sz w:val="20"/>
-                <w:szCs w:val="20"/>
-              </w:rPr>
-              <w:t>": 0,</w:t>
+              <w:t>"avg_rating": 0.0,</w:t>
+            </w:r>
+            <w:r>
+              <w:rPr>
+                <w:rFonts w:ascii="Consolas" w:hAnsi="Consolas"/>
+                <w:sz w:val="20"/>
+                <w:szCs w:val="20"/>
+              </w:rPr>
+              <w:br/>
+              <w:t>"number_rating": 0,</w:t>
             </w:r>
             <w:r>
               <w:rPr>
@@ -7763,23 +6623,13 @@
                 <w:szCs w:val="20"/>
               </w:rPr>
             </w:pPr>
-            <w:proofErr w:type="spellStart"/>
-            <w:r>
-              <w:rPr>
-                <w:rFonts w:ascii="Consolas" w:hAnsi="Consolas"/>
-                <w:sz w:val="20"/>
-                <w:szCs w:val="20"/>
-              </w:rPr>
-              <w:t>LoginUser</w:t>
-            </w:r>
-            <w:proofErr w:type="spellEnd"/>
-            <w:r>
-              <w:rPr>
-                <w:rFonts w:ascii="Consolas" w:hAnsi="Consolas"/>
-                <w:sz w:val="20"/>
-                <w:szCs w:val="20"/>
-              </w:rPr>
-              <w:t>/Registered</w:t>
+            <w:r>
+              <w:rPr>
+                <w:rFonts w:ascii="Consolas" w:hAnsi="Consolas"/>
+                <w:sz w:val="20"/>
+                <w:szCs w:val="20"/>
+              </w:rPr>
+              <w:t>LoginUser/Registered</w:t>
             </w:r>
           </w:p>
         </w:tc>
@@ -7802,23 +6652,7 @@
                 <w:sz w:val="24"/>
                 <w:szCs w:val="24"/>
               </w:rPr>
-              <w:t>P</w:t>
-            </w:r>
-            <w:r>
-              <w:rPr>
-                <w:rFonts w:ascii="Consolas" w:hAnsi="Consolas"/>
-                <w:sz w:val="24"/>
-                <w:szCs w:val="24"/>
-              </w:rPr>
-              <w:t>U</w:t>
-            </w:r>
-            <w:r>
-              <w:rPr>
-                <w:rFonts w:ascii="Consolas" w:hAnsi="Consolas"/>
-                <w:sz w:val="24"/>
-                <w:szCs w:val="24"/>
-              </w:rPr>
-              <w:t>T</w:t>
+              <w:t>PUT</w:t>
             </w:r>
           </w:p>
         </w:tc>
@@ -8049,23 +6883,7 @@
                 <w:sz w:val="24"/>
                 <w:szCs w:val="24"/>
               </w:rPr>
-              <w:t>P</w:t>
-            </w:r>
-            <w:r>
-              <w:rPr>
-                <w:rFonts w:ascii="Consolas" w:hAnsi="Consolas"/>
-                <w:sz w:val="24"/>
-                <w:szCs w:val="24"/>
-              </w:rPr>
-              <w:t>U</w:t>
-            </w:r>
-            <w:r>
-              <w:rPr>
-                <w:rFonts w:ascii="Consolas" w:hAnsi="Consolas"/>
-                <w:sz w:val="24"/>
-                <w:szCs w:val="24"/>
-              </w:rPr>
-              <w:t>T</w:t>
+              <w:t>PUT</w:t>
             </w:r>
           </w:p>
         </w:tc>
@@ -8265,15 +7083,7 @@
                 <w:sz w:val="20"/>
                 <w:szCs w:val="20"/>
               </w:rPr>
-              <w:t xml:space="preserve">PARTIAL </w:t>
-            </w:r>
-            <w:r>
-              <w:rPr>
-                <w:rFonts w:ascii="Consolas" w:hAnsi="Consolas"/>
-                <w:sz w:val="20"/>
-                <w:szCs w:val="20"/>
-              </w:rPr>
-              <w:t>UPDATEBYID</w:t>
+              <w:t>PARTIAL UPDATEBYID</w:t>
             </w:r>
           </w:p>
         </w:tc>
@@ -8442,25 +7252,7 @@
                 <w:szCs w:val="20"/>
               </w:rPr>
               <w:br/>
-              <w:t>"</w:t>
-            </w:r>
-            <w:proofErr w:type="spellStart"/>
-            <w:r>
-              <w:rPr>
-                <w:rFonts w:ascii="Consolas" w:hAnsi="Consolas"/>
-                <w:sz w:val="20"/>
-                <w:szCs w:val="20"/>
-              </w:rPr>
-              <w:t>reviewinfo</w:t>
-            </w:r>
-            <w:proofErr w:type="spellEnd"/>
-            <w:r>
-              <w:rPr>
-                <w:rFonts w:ascii="Consolas" w:hAnsi="Consolas"/>
-                <w:sz w:val="20"/>
-                <w:szCs w:val="20"/>
-              </w:rPr>
-              <w:t xml:space="preserve">": [], </w:t>
+              <w:t xml:space="preserve">"reviewinfo": [], </w:t>
             </w:r>
             <w:r>
               <w:rPr>
@@ -8505,52 +7297,16 @@
                 <w:szCs w:val="20"/>
               </w:rPr>
               <w:br/>
-              <w:t>"</w:t>
-            </w:r>
-            <w:proofErr w:type="spellStart"/>
-            <w:r>
-              <w:rPr>
-                <w:rFonts w:ascii="Consolas" w:hAnsi="Consolas"/>
-                <w:sz w:val="20"/>
-                <w:szCs w:val="20"/>
-              </w:rPr>
-              <w:t>avg_rating</w:t>
-            </w:r>
-            <w:proofErr w:type="spellEnd"/>
-            <w:r>
-              <w:rPr>
-                <w:rFonts w:ascii="Consolas" w:hAnsi="Consolas"/>
-                <w:sz w:val="20"/>
-                <w:szCs w:val="20"/>
-              </w:rPr>
-              <w:t xml:space="preserve">": 0.0, </w:t>
-            </w:r>
-            <w:r>
-              <w:rPr>
-                <w:rFonts w:ascii="Consolas" w:hAnsi="Consolas"/>
-                <w:sz w:val="20"/>
-                <w:szCs w:val="20"/>
-              </w:rPr>
-              <w:br/>
-              <w:t>"</w:t>
-            </w:r>
-            <w:proofErr w:type="spellStart"/>
-            <w:r>
-              <w:rPr>
-                <w:rFonts w:ascii="Consolas" w:hAnsi="Consolas"/>
-                <w:sz w:val="20"/>
-                <w:szCs w:val="20"/>
-              </w:rPr>
-              <w:t>number_rating</w:t>
-            </w:r>
-            <w:proofErr w:type="spellEnd"/>
-            <w:r>
-              <w:rPr>
-                <w:rFonts w:ascii="Consolas" w:hAnsi="Consolas"/>
-                <w:sz w:val="20"/>
-                <w:szCs w:val="20"/>
-              </w:rPr>
-              <w:t xml:space="preserve">": 0, </w:t>
+              <w:t xml:space="preserve">"avg_rating": 0.0, </w:t>
+            </w:r>
+            <w:r>
+              <w:rPr>
+                <w:rFonts w:ascii="Consolas" w:hAnsi="Consolas"/>
+                <w:sz w:val="20"/>
+                <w:szCs w:val="20"/>
+              </w:rPr>
+              <w:br/>
+              <w:t xml:space="preserve">"number_rating": 0, </w:t>
             </w:r>
             <w:r>
               <w:rPr>
@@ -8620,23 +7376,13 @@
                 <w:szCs w:val="20"/>
               </w:rPr>
             </w:pPr>
-            <w:proofErr w:type="spellStart"/>
-            <w:r>
-              <w:rPr>
-                <w:rFonts w:ascii="Consolas" w:hAnsi="Consolas"/>
-                <w:sz w:val="20"/>
-                <w:szCs w:val="20"/>
-              </w:rPr>
-              <w:t>LoginUser</w:t>
-            </w:r>
-            <w:proofErr w:type="spellEnd"/>
-            <w:r>
-              <w:rPr>
-                <w:rFonts w:ascii="Consolas" w:hAnsi="Consolas"/>
-                <w:sz w:val="20"/>
-                <w:szCs w:val="20"/>
-              </w:rPr>
-              <w:t>/Regis</w:t>
+            <w:r>
+              <w:rPr>
+                <w:rFonts w:ascii="Consolas" w:hAnsi="Consolas"/>
+                <w:sz w:val="20"/>
+                <w:szCs w:val="20"/>
+              </w:rPr>
+              <w:t>LoginUser/Regis</w:t>
             </w:r>
             <w:r>
               <w:rPr>
@@ -8929,25 +7675,7 @@
                 <w:sz w:val="20"/>
                 <w:szCs w:val="20"/>
               </w:rPr>
-              <w:t>JSON { "name":"</w:t>
-            </w:r>
-            <w:proofErr w:type="spellStart"/>
-            <w:r>
-              <w:rPr>
-                <w:rFonts w:ascii="Consolas" w:hAnsi="Consolas"/>
-                <w:sz w:val="20"/>
-                <w:szCs w:val="20"/>
-              </w:rPr>
-              <w:t>Youtube</w:t>
-            </w:r>
-            <w:proofErr w:type="spellEnd"/>
-            <w:r>
-              <w:rPr>
-                <w:rFonts w:ascii="Consolas" w:hAnsi="Consolas"/>
-                <w:sz w:val="20"/>
-                <w:szCs w:val="20"/>
-              </w:rPr>
-              <w:t xml:space="preserve"> trending"}</w:t>
+              <w:t>JSON { "name":"Youtube trending"}</w:t>
             </w:r>
           </w:p>
         </w:tc>
@@ -9066,15 +7794,7 @@
                 <w:sz w:val="24"/>
                 <w:szCs w:val="24"/>
               </w:rPr>
-              <w:t>DELETE</w:t>
-            </w:r>
-            <w:r>
-              <w:rPr>
-                <w:rFonts w:ascii="Consolas" w:hAnsi="Consolas"/>
-                <w:sz w:val="24"/>
-                <w:szCs w:val="24"/>
-              </w:rPr>
-              <w:t>T</w:t>
+              <w:t>DELETET</w:t>
             </w:r>
           </w:p>
         </w:tc>
@@ -9170,43 +7890,7 @@
                 <w:sz w:val="20"/>
                 <w:szCs w:val="20"/>
               </w:rPr>
-              <w:t>{"</w:t>
-            </w:r>
-            <w:proofErr w:type="spellStart"/>
-            <w:r>
-              <w:rPr>
-                <w:rFonts w:ascii="Consolas" w:hAnsi="Consolas"/>
-                <w:sz w:val="20"/>
-                <w:szCs w:val="20"/>
-              </w:rPr>
-              <w:t>msg</w:t>
-            </w:r>
-            <w:proofErr w:type="spellEnd"/>
-            <w:r>
-              <w:rPr>
-                <w:rFonts w:ascii="Consolas" w:hAnsi="Consolas"/>
-                <w:sz w:val="20"/>
-                <w:szCs w:val="20"/>
-              </w:rPr>
-              <w:t>": "</w:t>
-            </w:r>
-            <w:proofErr w:type="spellStart"/>
-            <w:r>
-              <w:rPr>
-                <w:rFonts w:ascii="Consolas" w:hAnsi="Consolas"/>
-                <w:sz w:val="20"/>
-                <w:szCs w:val="20"/>
-              </w:rPr>
-              <w:t>Watchlist</w:t>
-            </w:r>
-            <w:proofErr w:type="spellEnd"/>
-            <w:r>
-              <w:rPr>
-                <w:rFonts w:ascii="Consolas" w:hAnsi="Consolas"/>
-                <w:sz w:val="20"/>
-                <w:szCs w:val="20"/>
-              </w:rPr>
-              <w:t>- 1 Deleted"}</w:t>
+              <w:t>{"msg": "Watchlist- 1 Deleted"}</w:t>
             </w:r>
           </w:p>
         </w:tc>
@@ -9258,23 +7942,13 @@
                 <w:szCs w:val="20"/>
               </w:rPr>
             </w:pPr>
-            <w:proofErr w:type="spellStart"/>
-            <w:r>
-              <w:rPr>
-                <w:rFonts w:ascii="Consolas" w:hAnsi="Consolas"/>
-                <w:sz w:val="20"/>
-                <w:szCs w:val="20"/>
-              </w:rPr>
-              <w:t>LoginUser</w:t>
-            </w:r>
-            <w:proofErr w:type="spellEnd"/>
-            <w:r>
-              <w:rPr>
-                <w:rFonts w:ascii="Consolas" w:hAnsi="Consolas"/>
-                <w:sz w:val="20"/>
-                <w:szCs w:val="20"/>
-              </w:rPr>
-              <w:t>/Registered</w:t>
+            <w:r>
+              <w:rPr>
+                <w:rFonts w:ascii="Consolas" w:hAnsi="Consolas"/>
+                <w:sz w:val="20"/>
+                <w:szCs w:val="20"/>
+              </w:rPr>
+              <w:t>LoginUser/Registered</w:t>
             </w:r>
           </w:p>
         </w:tc>
@@ -9676,7 +8350,7 @@
     </w:p>
     <w:tbl>
       <w:tblPr>
-        <w:tblStyle w:val="LightGrid-Accent1"/>
+        <w:tblStyle w:val="LightGrid-Accent11"/>
         <w:tblW w:w="0" w:type="auto"/>
         <w:tblLayout w:type="fixed"/>
         <w:tblLook w:val="04A0"/>
@@ -9885,13 +8559,11 @@
             <w:pPr>
               <w:jc w:val="center"/>
               <w:rPr>
-                <w:b w:val="0"/>
                 <w:i/>
               </w:rPr>
             </w:pPr>
             <w:r>
               <w:rPr>
-                <w:b w:val="0"/>
                 <w:i/>
               </w:rPr>
               <w:t>1</w:t>
@@ -9907,20 +8579,20 @@
               <w:cnfStyle w:val="000000100000"/>
               <w:rPr>
                 <w:rFonts w:ascii="Consolas" w:hAnsi="Consolas"/>
-                <w:sz w:val="24"/>
-                <w:szCs w:val="24"/>
-              </w:rPr>
-            </w:pPr>
-            <w:proofErr w:type="spellStart"/>
-            <w:r>
-              <w:rPr>
-                <w:rFonts w:ascii="Consolas" w:hAnsi="Consolas"/>
+                <w:b/>
+                <w:sz w:val="24"/>
+                <w:szCs w:val="24"/>
+              </w:rPr>
+            </w:pPr>
+            <w:r>
+              <w:rPr>
+                <w:rFonts w:ascii="Consolas" w:hAnsi="Consolas"/>
+                <w:b/>
                 <w:sz w:val="20"/>
                 <w:szCs w:val="20"/>
               </w:rPr>
               <w:t>Viewall</w:t>
             </w:r>
-            <w:proofErr w:type="spellEnd"/>
           </w:p>
         </w:tc>
         <w:tc>
@@ -9932,13 +8604,15 @@
               <w:cnfStyle w:val="000000100000"/>
               <w:rPr>
                 <w:rFonts w:ascii="Consolas" w:hAnsi="Consolas"/>
-                <w:sz w:val="20"/>
-                <w:szCs w:val="20"/>
-              </w:rPr>
-            </w:pPr>
-            <w:r>
-              <w:rPr>
-                <w:rFonts w:ascii="Consolas" w:hAnsi="Consolas"/>
+                <w:b/>
+                <w:sz w:val="20"/>
+                <w:szCs w:val="20"/>
+              </w:rPr>
+            </w:pPr>
+            <w:r>
+              <w:rPr>
+                <w:rFonts w:ascii="Consolas" w:hAnsi="Consolas"/>
+                <w:b/>
                 <w:sz w:val="20"/>
                 <w:szCs w:val="20"/>
               </w:rPr>
@@ -9950,13 +8624,15 @@
               <w:cnfStyle w:val="000000100000"/>
               <w:rPr>
                 <w:rFonts w:ascii="Consolas" w:hAnsi="Consolas"/>
-                <w:sz w:val="20"/>
-                <w:szCs w:val="20"/>
-              </w:rPr>
-            </w:pPr>
-            <w:r>
-              <w:rPr>
-                <w:rFonts w:ascii="Consolas" w:hAnsi="Consolas"/>
+                <w:b/>
+                <w:sz w:val="20"/>
+                <w:szCs w:val="20"/>
+              </w:rPr>
+            </w:pPr>
+            <w:r>
+              <w:rPr>
+                <w:rFonts w:ascii="Consolas" w:hAnsi="Consolas"/>
+                <w:b/>
                 <w:sz w:val="20"/>
                 <w:szCs w:val="20"/>
               </w:rPr>
@@ -9968,20 +8644,20 @@
               <w:cnfStyle w:val="000000100000"/>
               <w:rPr>
                 <w:rFonts w:ascii="Consolas" w:hAnsi="Consolas"/>
-                <w:sz w:val="24"/>
-                <w:szCs w:val="24"/>
-              </w:rPr>
-            </w:pPr>
-            <w:proofErr w:type="spellStart"/>
-            <w:r>
-              <w:rPr>
-                <w:rFonts w:ascii="Consolas" w:hAnsi="Consolas"/>
+                <w:b/>
+                <w:sz w:val="24"/>
+                <w:szCs w:val="24"/>
+              </w:rPr>
+            </w:pPr>
+            <w:r>
+              <w:rPr>
+                <w:rFonts w:ascii="Consolas" w:hAnsi="Consolas"/>
+                <w:b/>
                 <w:sz w:val="20"/>
                 <w:szCs w:val="20"/>
               </w:rPr>
               <w:t>RegisterUser</w:t>
             </w:r>
-            <w:proofErr w:type="spellEnd"/>
           </w:p>
         </w:tc>
         <w:tc>
@@ -9993,13 +8669,15 @@
               <w:cnfStyle w:val="000000100000"/>
               <w:rPr>
                 <w:rFonts w:ascii="Consolas" w:hAnsi="Consolas"/>
-                <w:sz w:val="24"/>
-                <w:szCs w:val="24"/>
-              </w:rPr>
-            </w:pPr>
-            <w:r>
-              <w:rPr>
-                <w:rFonts w:ascii="Consolas" w:hAnsi="Consolas"/>
+                <w:b/>
+                <w:sz w:val="24"/>
+                <w:szCs w:val="24"/>
+              </w:rPr>
+            </w:pPr>
+            <w:r>
+              <w:rPr>
+                <w:rFonts w:ascii="Consolas" w:hAnsi="Consolas"/>
+                <w:b/>
                 <w:sz w:val="24"/>
                 <w:szCs w:val="24"/>
               </w:rPr>
@@ -10016,6 +8694,7 @@
               <w:cnfStyle w:val="000000100000"/>
               <w:rPr>
                 <w:rFonts w:ascii="Consolas" w:hAnsi="Consolas"/>
+                <w:b/>
                 <w:sz w:val="24"/>
                 <w:szCs w:val="24"/>
               </w:rPr>
@@ -10025,6 +8704,7 @@
                 <w:rPr>
                   <w:rStyle w:val="Hyperlink"/>
                   <w:rFonts w:ascii="docs-Consolas" w:hAnsi="docs-Consolas"/>
+                  <w:b/>
                   <w:color w:val="1155CC"/>
                 </w:rPr>
                 <w:t>http://127.0.0.1:8000/movieapi/movie/showall_reviews/</w:t>
@@ -10041,6 +8721,7 @@
               <w:cnfStyle w:val="000000100000"/>
               <w:rPr>
                 <w:rFonts w:ascii="Consolas" w:hAnsi="Consolas"/>
+                <w:b/>
                 <w:sz w:val="24"/>
                 <w:szCs w:val="24"/>
               </w:rPr>
@@ -10048,6 +8729,7 @@
             <w:r>
               <w:rPr>
                 <w:rFonts w:ascii="docs-Consolas" w:hAnsi="docs-Consolas"/>
+                <w:b/>
                 <w:color w:val="000000"/>
                 <w:shd w:val="clear" w:color="auto" w:fill="FFFFFF"/>
               </w:rPr>
@@ -10064,13 +8746,15 @@
               <w:cnfStyle w:val="000000100000"/>
               <w:rPr>
                 <w:rFonts w:ascii="Consolas" w:hAnsi="Consolas"/>
-                <w:sz w:val="24"/>
-                <w:szCs w:val="24"/>
-              </w:rPr>
-            </w:pPr>
-            <w:r>
-              <w:rPr>
-                <w:rFonts w:ascii="Consolas" w:hAnsi="Consolas"/>
+                <w:b/>
+                <w:sz w:val="24"/>
+                <w:szCs w:val="24"/>
+              </w:rPr>
+            </w:pPr>
+            <w:r>
+              <w:rPr>
+                <w:rFonts w:ascii="Consolas" w:hAnsi="Consolas"/>
+                <w:b/>
                 <w:sz w:val="24"/>
                 <w:szCs w:val="24"/>
               </w:rPr>
@@ -10087,13 +8771,15 @@
               <w:cnfStyle w:val="000000100000"/>
               <w:rPr>
                 <w:rFonts w:ascii="Consolas" w:hAnsi="Consolas"/>
-                <w:sz w:val="20"/>
-                <w:szCs w:val="20"/>
-              </w:rPr>
-            </w:pPr>
-            <w:r>
-              <w:rPr>
-                <w:rFonts w:ascii="Consolas" w:hAnsi="Consolas"/>
+                <w:b/>
+                <w:sz w:val="20"/>
+                <w:szCs w:val="20"/>
+              </w:rPr>
+            </w:pPr>
+            <w:r>
+              <w:rPr>
+                <w:rFonts w:ascii="Consolas" w:hAnsi="Consolas"/>
+                <w:b/>
                 <w:sz w:val="20"/>
                 <w:szCs w:val="20"/>
               </w:rPr>
@@ -10102,6 +8788,7 @@
             <w:r>
               <w:rPr>
                 <w:rFonts w:ascii="Consolas" w:hAnsi="Consolas"/>
+                <w:b/>
                 <w:sz w:val="20"/>
                 <w:szCs w:val="20"/>
               </w:rPr>
@@ -10111,51 +8798,17 @@
             <w:r>
               <w:rPr>
                 <w:rFonts w:ascii="Consolas" w:hAnsi="Consolas"/>
-                <w:sz w:val="20"/>
-                <w:szCs w:val="20"/>
-              </w:rPr>
-              <w:br/>
-              <w:t>"</w:t>
-            </w:r>
-            <w:proofErr w:type="spellStart"/>
-            <w:r>
-              <w:rPr>
-                <w:rFonts w:ascii="Consolas" w:hAnsi="Consolas"/>
-                <w:sz w:val="20"/>
-                <w:szCs w:val="20"/>
-              </w:rPr>
-              <w:t>reviewer_name</w:t>
-            </w:r>
-            <w:proofErr w:type="spellEnd"/>
-            <w:r>
-              <w:rPr>
-                <w:rFonts w:ascii="Consolas" w:hAnsi="Consolas"/>
-                <w:sz w:val="20"/>
-                <w:szCs w:val="20"/>
-              </w:rPr>
-              <w:t>": "</w:t>
-            </w:r>
-            <w:proofErr w:type="spellStart"/>
-            <w:r>
-              <w:rPr>
-                <w:rFonts w:ascii="Consolas" w:hAnsi="Consolas"/>
-                <w:sz w:val="20"/>
-                <w:szCs w:val="20"/>
-              </w:rPr>
-              <w:t>siva</w:t>
-            </w:r>
-            <w:proofErr w:type="spellEnd"/>
-            <w:r>
-              <w:rPr>
-                <w:rFonts w:ascii="Consolas" w:hAnsi="Consolas"/>
-                <w:sz w:val="20"/>
-                <w:szCs w:val="20"/>
-              </w:rPr>
-              <w:t xml:space="preserve">", </w:t>
-            </w:r>
-            <w:r>
-              <w:rPr>
-                <w:rFonts w:ascii="Consolas" w:hAnsi="Consolas"/>
+                <w:b/>
+                <w:sz w:val="20"/>
+                <w:szCs w:val="20"/>
+              </w:rPr>
+              <w:br/>
+              <w:t xml:space="preserve">"reviewer_name": "siva", </w:t>
+            </w:r>
+            <w:r>
+              <w:rPr>
+                <w:rFonts w:ascii="Consolas" w:hAnsi="Consolas"/>
+                <w:b/>
                 <w:sz w:val="20"/>
                 <w:szCs w:val="20"/>
               </w:rPr>
@@ -10165,6 +8818,7 @@
             <w:r>
               <w:rPr>
                 <w:rFonts w:ascii="Consolas" w:hAnsi="Consolas"/>
+                <w:b/>
                 <w:sz w:val="20"/>
                 <w:szCs w:val="20"/>
               </w:rPr>
@@ -10174,6 +8828,7 @@
             <w:r>
               <w:rPr>
                 <w:rFonts w:ascii="Consolas" w:hAnsi="Consolas"/>
+                <w:b/>
                 <w:sz w:val="20"/>
                 <w:szCs w:val="20"/>
               </w:rPr>
@@ -10183,6 +8838,7 @@
             <w:r>
               <w:rPr>
                 <w:rFonts w:ascii="Consolas" w:hAnsi="Consolas"/>
+                <w:b/>
                 <w:sz w:val="20"/>
                 <w:szCs w:val="20"/>
               </w:rPr>
@@ -10192,6 +8848,7 @@
             <w:r>
               <w:rPr>
                 <w:rFonts w:ascii="Consolas" w:hAnsi="Consolas"/>
+                <w:b/>
                 <w:sz w:val="20"/>
                 <w:szCs w:val="20"/>
               </w:rPr>
@@ -10201,6 +8858,7 @@
             <w:r>
               <w:rPr>
                 <w:rFonts w:ascii="Consolas" w:hAnsi="Consolas"/>
+                <w:b/>
                 <w:sz w:val="20"/>
                 <w:szCs w:val="20"/>
               </w:rPr>
@@ -10213,13 +8871,15 @@
               <w:cnfStyle w:val="000000100000"/>
               <w:rPr>
                 <w:rFonts w:ascii="Consolas" w:hAnsi="Consolas"/>
-                <w:sz w:val="24"/>
-                <w:szCs w:val="24"/>
-              </w:rPr>
-            </w:pPr>
-            <w:r>
-              <w:rPr>
-                <w:rFonts w:ascii="Consolas" w:hAnsi="Consolas"/>
+                <w:b/>
+                <w:sz w:val="24"/>
+                <w:szCs w:val="24"/>
+              </w:rPr>
+            </w:pPr>
+            <w:r>
+              <w:rPr>
+                <w:rFonts w:ascii="Consolas" w:hAnsi="Consolas"/>
+                <w:b/>
                 <w:sz w:val="20"/>
                 <w:szCs w:val="20"/>
               </w:rPr>
@@ -10241,13 +8901,11 @@
             <w:pPr>
               <w:jc w:val="center"/>
               <w:rPr>
-                <w:b w:val="0"/>
                 <w:i/>
               </w:rPr>
             </w:pPr>
             <w:r>
               <w:rPr>
-                <w:b w:val="0"/>
                 <w:i/>
               </w:rPr>
               <w:t>2</w:t>
@@ -10263,13 +8921,15 @@
               <w:cnfStyle w:val="000000010000"/>
               <w:rPr>
                 <w:rFonts w:ascii="Consolas" w:hAnsi="Consolas"/>
-                <w:sz w:val="20"/>
-                <w:szCs w:val="20"/>
-              </w:rPr>
-            </w:pPr>
-            <w:r>
-              <w:rPr>
-                <w:rFonts w:ascii="Consolas" w:hAnsi="Consolas"/>
+                <w:b/>
+                <w:sz w:val="20"/>
+                <w:szCs w:val="20"/>
+              </w:rPr>
+            </w:pPr>
+            <w:r>
+              <w:rPr>
+                <w:rFonts w:ascii="Consolas" w:hAnsi="Consolas"/>
+                <w:b/>
                 <w:sz w:val="20"/>
                 <w:szCs w:val="20"/>
               </w:rPr>
@@ -10286,13 +8946,15 @@
               <w:cnfStyle w:val="000000010000"/>
               <w:rPr>
                 <w:rFonts w:ascii="Consolas" w:hAnsi="Consolas"/>
-                <w:sz w:val="20"/>
-                <w:szCs w:val="20"/>
-              </w:rPr>
-            </w:pPr>
-            <w:r>
-              <w:rPr>
-                <w:rFonts w:ascii="Consolas" w:hAnsi="Consolas"/>
+                <w:b/>
+                <w:sz w:val="20"/>
+                <w:szCs w:val="20"/>
+              </w:rPr>
+            </w:pPr>
+            <w:r>
+              <w:rPr>
+                <w:rFonts w:ascii="Consolas" w:hAnsi="Consolas"/>
+                <w:b/>
                 <w:sz w:val="20"/>
                 <w:szCs w:val="20"/>
               </w:rPr>
@@ -10301,6 +8963,7 @@
             <w:r>
               <w:rPr>
                 <w:rFonts w:ascii="Consolas" w:hAnsi="Consolas"/>
+                <w:b/>
                 <w:sz w:val="20"/>
                 <w:szCs w:val="20"/>
               </w:rPr>
@@ -10318,13 +8981,15 @@
               <w:cnfStyle w:val="000000010000"/>
               <w:rPr>
                 <w:rFonts w:ascii="Consolas" w:hAnsi="Consolas"/>
-                <w:sz w:val="24"/>
-                <w:szCs w:val="24"/>
-              </w:rPr>
-            </w:pPr>
-            <w:r>
-              <w:rPr>
-                <w:rFonts w:ascii="Consolas" w:hAnsi="Consolas"/>
+                <w:b/>
+                <w:sz w:val="24"/>
+                <w:szCs w:val="24"/>
+              </w:rPr>
+            </w:pPr>
+            <w:r>
+              <w:rPr>
+                <w:rFonts w:ascii="Consolas" w:hAnsi="Consolas"/>
+                <w:b/>
                 <w:sz w:val="24"/>
                 <w:szCs w:val="24"/>
               </w:rPr>
@@ -10339,12 +9004,16 @@
           <w:p>
             <w:pPr>
               <w:cnfStyle w:val="000000010000"/>
+              <w:rPr>
+                <w:b/>
+              </w:rPr>
             </w:pPr>
             <w:hyperlink r:id="rId37" w:tgtFrame="_blank" w:history="1">
               <w:r>
                 <w:rPr>
                   <w:rStyle w:val="Hyperlink"/>
                   <w:rFonts w:ascii="Consolas" w:hAnsi="Consolas"/>
+                  <w:b/>
                   <w:color w:val="212121"/>
                   <w:sz w:val="20"/>
                   <w:szCs w:val="20"/>
@@ -10363,6 +9032,7 @@
               <w:cnfStyle w:val="000000010000"/>
               <w:rPr>
                 <w:rFonts w:ascii="docs-Consolas" w:hAnsi="docs-Consolas"/>
+                <w:b/>
                 <w:color w:val="000000"/>
                 <w:shd w:val="clear" w:color="auto" w:fill="FFFFFF"/>
               </w:rPr>
@@ -10370,6 +9040,7 @@
             <w:r>
               <w:rPr>
                 <w:rFonts w:ascii="Consolas" w:hAnsi="Consolas"/>
+                <w:b/>
                 <w:sz w:val="20"/>
                 <w:szCs w:val="20"/>
               </w:rPr>
@@ -10386,13 +9057,15 @@
               <w:cnfStyle w:val="000000010000"/>
               <w:rPr>
                 <w:rFonts w:ascii="Consolas" w:hAnsi="Consolas"/>
-                <w:sz w:val="24"/>
-                <w:szCs w:val="24"/>
-              </w:rPr>
-            </w:pPr>
-            <w:r>
-              <w:rPr>
-                <w:rFonts w:ascii="Consolas" w:hAnsi="Consolas"/>
+                <w:b/>
+                <w:sz w:val="24"/>
+                <w:szCs w:val="24"/>
+              </w:rPr>
+            </w:pPr>
+            <w:r>
+              <w:rPr>
+                <w:rFonts w:ascii="Consolas" w:hAnsi="Consolas"/>
+                <w:b/>
                 <w:sz w:val="20"/>
                 <w:szCs w:val="20"/>
               </w:rPr>
@@ -10401,6 +9074,7 @@
             <w:r>
               <w:rPr>
                 <w:rFonts w:ascii="Consolas" w:hAnsi="Consolas"/>
+                <w:b/>
                 <w:sz w:val="20"/>
                 <w:szCs w:val="20"/>
               </w:rPr>
@@ -10410,6 +9084,7 @@
             <w:r>
               <w:rPr>
                 <w:rFonts w:ascii="Consolas" w:hAnsi="Consolas"/>
+                <w:b/>
                 <w:sz w:val="20"/>
                 <w:szCs w:val="20"/>
               </w:rPr>
@@ -10419,6 +9094,7 @@
             <w:r>
               <w:rPr>
                 <w:rFonts w:ascii="Consolas" w:hAnsi="Consolas"/>
+                <w:b/>
                 <w:sz w:val="20"/>
                 <w:szCs w:val="20"/>
               </w:rPr>
@@ -10428,6 +9104,7 @@
             <w:r>
               <w:rPr>
                 <w:rFonts w:ascii="Consolas" w:hAnsi="Consolas"/>
+                <w:b/>
                 <w:sz w:val="20"/>
                 <w:szCs w:val="20"/>
               </w:rPr>
@@ -10437,6 +9114,7 @@
             <w:r>
               <w:rPr>
                 <w:rFonts w:ascii="Consolas" w:hAnsi="Consolas"/>
+                <w:b/>
                 <w:sz w:val="20"/>
                 <w:szCs w:val="20"/>
               </w:rPr>
@@ -10454,13 +9132,15 @@
               <w:cnfStyle w:val="000000010000"/>
               <w:rPr>
                 <w:rFonts w:ascii="Consolas" w:hAnsi="Consolas"/>
-                <w:sz w:val="20"/>
-                <w:szCs w:val="20"/>
-              </w:rPr>
-            </w:pPr>
-            <w:r>
-              <w:rPr>
-                <w:rFonts w:ascii="Consolas" w:hAnsi="Consolas"/>
+                <w:b/>
+                <w:sz w:val="20"/>
+                <w:szCs w:val="20"/>
+              </w:rPr>
+            </w:pPr>
+            <w:r>
+              <w:rPr>
+                <w:rFonts w:ascii="Consolas" w:hAnsi="Consolas"/>
+                <w:b/>
                 <w:sz w:val="20"/>
                 <w:szCs w:val="20"/>
               </w:rPr>
@@ -10469,6 +9149,7 @@
             <w:r>
               <w:rPr>
                 <w:rFonts w:ascii="Consolas" w:hAnsi="Consolas"/>
+                <w:b/>
                 <w:sz w:val="20"/>
                 <w:szCs w:val="20"/>
               </w:rPr>
@@ -10478,51 +9159,17 @@
             <w:r>
               <w:rPr>
                 <w:rFonts w:ascii="Consolas" w:hAnsi="Consolas"/>
-                <w:sz w:val="20"/>
-                <w:szCs w:val="20"/>
-              </w:rPr>
-              <w:br/>
-              <w:t>"</w:t>
-            </w:r>
-            <w:proofErr w:type="spellStart"/>
-            <w:r>
-              <w:rPr>
-                <w:rFonts w:ascii="Consolas" w:hAnsi="Consolas"/>
-                <w:sz w:val="20"/>
-                <w:szCs w:val="20"/>
-              </w:rPr>
-              <w:t>reviewer_name</w:t>
-            </w:r>
-            <w:proofErr w:type="spellEnd"/>
-            <w:r>
-              <w:rPr>
-                <w:rFonts w:ascii="Consolas" w:hAnsi="Consolas"/>
-                <w:sz w:val="20"/>
-                <w:szCs w:val="20"/>
-              </w:rPr>
-              <w:t>": "</w:t>
-            </w:r>
-            <w:proofErr w:type="spellStart"/>
-            <w:r>
-              <w:rPr>
-                <w:rFonts w:ascii="Consolas" w:hAnsi="Consolas"/>
-                <w:sz w:val="20"/>
-                <w:szCs w:val="20"/>
-              </w:rPr>
-              <w:t>siva</w:t>
-            </w:r>
-            <w:proofErr w:type="spellEnd"/>
-            <w:r>
-              <w:rPr>
-                <w:rFonts w:ascii="Consolas" w:hAnsi="Consolas"/>
-                <w:sz w:val="20"/>
-                <w:szCs w:val="20"/>
-              </w:rPr>
-              <w:t xml:space="preserve">", </w:t>
-            </w:r>
-            <w:r>
-              <w:rPr>
-                <w:rFonts w:ascii="Consolas" w:hAnsi="Consolas"/>
+                <w:b/>
+                <w:sz w:val="20"/>
+                <w:szCs w:val="20"/>
+              </w:rPr>
+              <w:br/>
+              <w:t xml:space="preserve">"reviewer_name": "siva", </w:t>
+            </w:r>
+            <w:r>
+              <w:rPr>
+                <w:rFonts w:ascii="Consolas" w:hAnsi="Consolas"/>
+                <w:b/>
                 <w:sz w:val="20"/>
                 <w:szCs w:val="20"/>
               </w:rPr>
@@ -10532,6 +9179,7 @@
             <w:r>
               <w:rPr>
                 <w:rFonts w:ascii="Consolas" w:hAnsi="Consolas"/>
+                <w:b/>
                 <w:sz w:val="20"/>
                 <w:szCs w:val="20"/>
               </w:rPr>
@@ -10541,6 +9189,7 @@
             <w:r>
               <w:rPr>
                 <w:rFonts w:ascii="Consolas" w:hAnsi="Consolas"/>
+                <w:b/>
                 <w:sz w:val="20"/>
                 <w:szCs w:val="20"/>
               </w:rPr>
@@ -10550,6 +9199,7 @@
             <w:r>
               <w:rPr>
                 <w:rFonts w:ascii="Consolas" w:hAnsi="Consolas"/>
+                <w:b/>
                 <w:sz w:val="20"/>
                 <w:szCs w:val="20"/>
               </w:rPr>
@@ -10559,6 +9209,7 @@
             <w:r>
               <w:rPr>
                 <w:rFonts w:ascii="Consolas" w:hAnsi="Consolas"/>
+                <w:b/>
                 <w:sz w:val="20"/>
                 <w:szCs w:val="20"/>
               </w:rPr>
@@ -10568,6 +9219,7 @@
             <w:r>
               <w:rPr>
                 <w:rFonts w:ascii="Consolas" w:hAnsi="Consolas"/>
+                <w:b/>
                 <w:sz w:val="20"/>
                 <w:szCs w:val="20"/>
               </w:rPr>
@@ -10590,7 +9242,6 @@
             <w:pPr>
               <w:jc w:val="center"/>
               <w:rPr>
-                <w:b w:val="0"/>
                 <w:i/>
               </w:rPr>
             </w:pPr>
@@ -10605,6 +9256,7 @@
               <w:cnfStyle w:val="000000100000"/>
               <w:rPr>
                 <w:rFonts w:ascii="Consolas" w:hAnsi="Consolas"/>
+                <w:b/>
                 <w:sz w:val="20"/>
                 <w:szCs w:val="20"/>
               </w:rPr>
@@ -10620,31 +9272,24 @@
               <w:cnfStyle w:val="000000100000"/>
               <w:rPr>
                 <w:rFonts w:ascii="Consolas" w:hAnsi="Consolas"/>
-                <w:sz w:val="20"/>
-                <w:szCs w:val="20"/>
-              </w:rPr>
-            </w:pPr>
-            <w:proofErr w:type="spellStart"/>
-            <w:r>
-              <w:rPr>
-                <w:rFonts w:ascii="Consolas" w:hAnsi="Consolas"/>
-                <w:sz w:val="20"/>
-                <w:szCs w:val="20"/>
-              </w:rPr>
-              <w:t>LoginUser</w:t>
-            </w:r>
-            <w:proofErr w:type="spellEnd"/>
-            <w:r>
-              <w:rPr>
-                <w:rFonts w:ascii="Consolas" w:hAnsi="Consolas"/>
-                <w:sz w:val="20"/>
-                <w:szCs w:val="20"/>
-              </w:rPr>
-              <w:t>/Registered</w:t>
-            </w:r>
-            <w:r>
-              <w:rPr>
-                <w:rFonts w:ascii="Consolas" w:hAnsi="Consolas"/>
+                <w:b/>
+                <w:sz w:val="20"/>
+                <w:szCs w:val="20"/>
+              </w:rPr>
+            </w:pPr>
+            <w:r>
+              <w:rPr>
+                <w:rFonts w:ascii="Consolas" w:hAnsi="Consolas"/>
+                <w:b/>
+                <w:sz w:val="20"/>
+                <w:szCs w:val="20"/>
+              </w:rPr>
+              <w:t>LoginUser/Registered</w:t>
+            </w:r>
+            <w:r>
+              <w:rPr>
+                <w:rFonts w:ascii="Consolas" w:hAnsi="Consolas"/>
+                <w:b/>
                 <w:sz w:val="20"/>
                 <w:szCs w:val="20"/>
               </w:rPr>
@@ -10662,13 +9307,15 @@
               <w:cnfStyle w:val="000000100000"/>
               <w:rPr>
                 <w:rFonts w:ascii="Consolas" w:hAnsi="Consolas"/>
-                <w:sz w:val="24"/>
-                <w:szCs w:val="24"/>
-              </w:rPr>
-            </w:pPr>
-            <w:r>
-              <w:rPr>
-                <w:rFonts w:ascii="Consolas" w:hAnsi="Consolas"/>
+                <w:b/>
+                <w:sz w:val="24"/>
+                <w:szCs w:val="24"/>
+              </w:rPr>
+            </w:pPr>
+            <w:r>
+              <w:rPr>
+                <w:rFonts w:ascii="Consolas" w:hAnsi="Consolas"/>
+                <w:b/>
                 <w:sz w:val="24"/>
                 <w:szCs w:val="24"/>
               </w:rPr>
@@ -10683,12 +9330,16 @@
           <w:p>
             <w:pPr>
               <w:cnfStyle w:val="000000100000"/>
+              <w:rPr>
+                <w:b/>
+              </w:rPr>
             </w:pPr>
             <w:hyperlink r:id="rId38" w:tgtFrame="_blank" w:history="1">
               <w:r>
                 <w:rPr>
                   <w:rStyle w:val="Hyperlink"/>
                   <w:rFonts w:ascii="Consolas" w:hAnsi="Consolas"/>
+                  <w:b/>
                   <w:color w:val="212121"/>
                   <w:sz w:val="20"/>
                   <w:szCs w:val="20"/>
@@ -10707,6 +9358,7 @@
               <w:cnfStyle w:val="000000100000"/>
               <w:rPr>
                 <w:rFonts w:ascii="docs-Consolas" w:hAnsi="docs-Consolas"/>
+                <w:b/>
                 <w:color w:val="000000"/>
                 <w:shd w:val="clear" w:color="auto" w:fill="FFFFFF"/>
               </w:rPr>
@@ -10714,6 +9366,7 @@
             <w:r>
               <w:rPr>
                 <w:rFonts w:ascii="Consolas" w:hAnsi="Consolas"/>
+                <w:b/>
                 <w:sz w:val="20"/>
                 <w:szCs w:val="20"/>
               </w:rPr>
@@ -10730,13 +9383,15 @@
               <w:cnfStyle w:val="000000100000"/>
               <w:rPr>
                 <w:rFonts w:ascii="Consolas" w:hAnsi="Consolas"/>
-                <w:sz w:val="24"/>
-                <w:szCs w:val="24"/>
-              </w:rPr>
-            </w:pPr>
-            <w:r>
-              <w:rPr>
-                <w:rFonts w:ascii="Consolas" w:hAnsi="Consolas"/>
+                <w:b/>
+                <w:sz w:val="24"/>
+                <w:szCs w:val="24"/>
+              </w:rPr>
+            </w:pPr>
+            <w:r>
+              <w:rPr>
+                <w:rFonts w:ascii="Consolas" w:hAnsi="Consolas"/>
+                <w:b/>
                 <w:sz w:val="20"/>
                 <w:szCs w:val="20"/>
               </w:rPr>
@@ -10745,6 +9400,7 @@
             <w:r>
               <w:rPr>
                 <w:rFonts w:ascii="Consolas" w:hAnsi="Consolas"/>
+                <w:b/>
                 <w:sz w:val="20"/>
                 <w:szCs w:val="20"/>
               </w:rPr>
@@ -10754,6 +9410,7 @@
             <w:r>
               <w:rPr>
                 <w:rFonts w:ascii="Consolas" w:hAnsi="Consolas"/>
+                <w:b/>
                 <w:sz w:val="20"/>
                 <w:szCs w:val="20"/>
               </w:rPr>
@@ -10763,6 +9420,7 @@
             <w:r>
               <w:rPr>
                 <w:rFonts w:ascii="Consolas" w:hAnsi="Consolas"/>
+                <w:b/>
                 <w:sz w:val="20"/>
                 <w:szCs w:val="20"/>
               </w:rPr>
@@ -10772,6 +9430,7 @@
             <w:r>
               <w:rPr>
                 <w:rFonts w:ascii="Consolas" w:hAnsi="Consolas"/>
+                <w:b/>
                 <w:sz w:val="20"/>
                 <w:szCs w:val="20"/>
               </w:rPr>
@@ -10781,6 +9440,7 @@
             <w:r>
               <w:rPr>
                 <w:rFonts w:ascii="Consolas" w:hAnsi="Consolas"/>
+                <w:b/>
                 <w:sz w:val="20"/>
                 <w:szCs w:val="20"/>
               </w:rPr>
@@ -10798,13 +9458,15 @@
               <w:cnfStyle w:val="000000100000"/>
               <w:rPr>
                 <w:rFonts w:ascii="Consolas" w:hAnsi="Consolas"/>
-                <w:sz w:val="20"/>
-                <w:szCs w:val="20"/>
-              </w:rPr>
-            </w:pPr>
-            <w:r>
-              <w:rPr>
-                <w:rFonts w:ascii="Consolas" w:hAnsi="Consolas"/>
+                <w:b/>
+                <w:sz w:val="20"/>
+                <w:szCs w:val="20"/>
+              </w:rPr>
+            </w:pPr>
+            <w:r>
+              <w:rPr>
+                <w:rFonts w:ascii="Consolas" w:hAnsi="Consolas"/>
+                <w:b/>
                 <w:sz w:val="20"/>
                 <w:szCs w:val="20"/>
               </w:rPr>
@@ -10813,6 +9475,7 @@
             <w:r>
               <w:rPr>
                 <w:rFonts w:ascii="Consolas" w:hAnsi="Consolas"/>
+                <w:b/>
                 <w:sz w:val="20"/>
                 <w:szCs w:val="20"/>
               </w:rPr>
@@ -10822,33 +9485,17 @@
             <w:r>
               <w:rPr>
                 <w:rFonts w:ascii="Consolas" w:hAnsi="Consolas"/>
-                <w:sz w:val="20"/>
-                <w:szCs w:val="20"/>
-              </w:rPr>
-              <w:br/>
-              <w:t>"</w:t>
-            </w:r>
-            <w:proofErr w:type="spellStart"/>
-            <w:r>
-              <w:rPr>
-                <w:rFonts w:ascii="Consolas" w:hAnsi="Consolas"/>
-                <w:sz w:val="20"/>
-                <w:szCs w:val="20"/>
-              </w:rPr>
-              <w:t>reviewer_name</w:t>
-            </w:r>
-            <w:proofErr w:type="spellEnd"/>
-            <w:r>
-              <w:rPr>
-                <w:rFonts w:ascii="Consolas" w:hAnsi="Consolas"/>
-                <w:sz w:val="20"/>
-                <w:szCs w:val="20"/>
-              </w:rPr>
-              <w:t xml:space="preserve">": "example1", </w:t>
-            </w:r>
-            <w:r>
-              <w:rPr>
-                <w:rFonts w:ascii="Consolas" w:hAnsi="Consolas"/>
+                <w:b/>
+                <w:sz w:val="20"/>
+                <w:szCs w:val="20"/>
+              </w:rPr>
+              <w:br/>
+              <w:t xml:space="preserve">"reviewer_name": "example1", </w:t>
+            </w:r>
+            <w:r>
+              <w:rPr>
+                <w:rFonts w:ascii="Consolas" w:hAnsi="Consolas"/>
+                <w:b/>
                 <w:sz w:val="20"/>
                 <w:szCs w:val="20"/>
               </w:rPr>
@@ -10858,6 +9505,7 @@
             <w:r>
               <w:rPr>
                 <w:rFonts w:ascii="Consolas" w:hAnsi="Consolas"/>
+                <w:b/>
                 <w:sz w:val="20"/>
                 <w:szCs w:val="20"/>
               </w:rPr>
@@ -10867,6 +9515,7 @@
             <w:r>
               <w:rPr>
                 <w:rFonts w:ascii="Consolas" w:hAnsi="Consolas"/>
+                <w:b/>
                 <w:sz w:val="20"/>
                 <w:szCs w:val="20"/>
               </w:rPr>
@@ -10876,6 +9525,7 @@
             <w:r>
               <w:rPr>
                 <w:rFonts w:ascii="Consolas" w:hAnsi="Consolas"/>
+                <w:b/>
                 <w:sz w:val="20"/>
                 <w:szCs w:val="20"/>
               </w:rPr>
@@ -10885,6 +9535,7 @@
             <w:r>
               <w:rPr>
                 <w:rFonts w:ascii="Consolas" w:hAnsi="Consolas"/>
+                <w:b/>
                 <w:sz w:val="20"/>
                 <w:szCs w:val="20"/>
               </w:rPr>
@@ -10894,6 +9545,7 @@
             <w:r>
               <w:rPr>
                 <w:rFonts w:ascii="Consolas" w:hAnsi="Consolas"/>
+                <w:b/>
                 <w:sz w:val="20"/>
                 <w:szCs w:val="20"/>
               </w:rPr>
@@ -10903,6 +9555,7 @@
             <w:r>
               <w:rPr>
                 <w:rFonts w:ascii="Consolas" w:hAnsi="Consolas"/>
+                <w:b/>
                 <w:sz w:val="20"/>
                 <w:szCs w:val="20"/>
               </w:rPr>
@@ -10925,7 +9578,6 @@
             <w:pPr>
               <w:jc w:val="center"/>
               <w:rPr>
-                <w:b w:val="0"/>
                 <w:i/>
               </w:rPr>
             </w:pPr>
@@ -10940,6 +9592,7 @@
               <w:cnfStyle w:val="000000010000"/>
               <w:rPr>
                 <w:rFonts w:ascii="Consolas" w:hAnsi="Consolas"/>
+                <w:b/>
                 <w:sz w:val="20"/>
                 <w:szCs w:val="20"/>
               </w:rPr>
@@ -10955,13 +9608,15 @@
               <w:cnfStyle w:val="000000010000"/>
               <w:rPr>
                 <w:rFonts w:ascii="Consolas" w:hAnsi="Consolas"/>
-                <w:sz w:val="20"/>
-                <w:szCs w:val="20"/>
-              </w:rPr>
-            </w:pPr>
-            <w:r>
-              <w:rPr>
-                <w:rFonts w:ascii="Consolas" w:hAnsi="Consolas"/>
+                <w:b/>
+                <w:sz w:val="20"/>
+                <w:szCs w:val="20"/>
+              </w:rPr>
+            </w:pPr>
+            <w:r>
+              <w:rPr>
+                <w:rFonts w:ascii="Consolas" w:hAnsi="Consolas"/>
+                <w:b/>
                 <w:sz w:val="20"/>
                 <w:szCs w:val="20"/>
               </w:rPr>
@@ -10970,6 +9625,7 @@
             <w:r>
               <w:rPr>
                 <w:rFonts w:ascii="Consolas" w:hAnsi="Consolas"/>
+                <w:b/>
                 <w:sz w:val="20"/>
                 <w:szCs w:val="20"/>
               </w:rPr>
@@ -10987,13 +9643,15 @@
               <w:cnfStyle w:val="000000010000"/>
               <w:rPr>
                 <w:rFonts w:ascii="Consolas" w:hAnsi="Consolas"/>
-                <w:sz w:val="24"/>
-                <w:szCs w:val="24"/>
-              </w:rPr>
-            </w:pPr>
-            <w:r>
-              <w:rPr>
-                <w:rFonts w:ascii="Consolas" w:hAnsi="Consolas"/>
+                <w:b/>
+                <w:sz w:val="24"/>
+                <w:szCs w:val="24"/>
+              </w:rPr>
+            </w:pPr>
+            <w:r>
+              <w:rPr>
+                <w:rFonts w:ascii="Consolas" w:hAnsi="Consolas"/>
+                <w:b/>
                 <w:sz w:val="24"/>
                 <w:szCs w:val="24"/>
               </w:rPr>
@@ -11008,12 +9666,16 @@
           <w:p>
             <w:pPr>
               <w:cnfStyle w:val="000000010000"/>
+              <w:rPr>
+                <w:b/>
+              </w:rPr>
             </w:pPr>
             <w:hyperlink r:id="rId39" w:tgtFrame="_blank" w:history="1">
               <w:r>
                 <w:rPr>
                   <w:rStyle w:val="Hyperlink"/>
                   <w:rFonts w:ascii="Consolas" w:hAnsi="Consolas"/>
+                  <w:b/>
                   <w:color w:val="212121"/>
                   <w:sz w:val="20"/>
                   <w:szCs w:val="20"/>
@@ -11032,6 +9694,7 @@
               <w:cnfStyle w:val="000000010000"/>
               <w:rPr>
                 <w:rFonts w:ascii="docs-Consolas" w:hAnsi="docs-Consolas"/>
+                <w:b/>
                 <w:color w:val="000000"/>
                 <w:shd w:val="clear" w:color="auto" w:fill="FFFFFF"/>
               </w:rPr>
@@ -11039,6 +9702,7 @@
             <w:r>
               <w:rPr>
                 <w:rFonts w:ascii="Consolas" w:hAnsi="Consolas"/>
+                <w:b/>
                 <w:sz w:val="20"/>
                 <w:szCs w:val="20"/>
               </w:rPr>
@@ -11055,13 +9719,15 @@
               <w:cnfStyle w:val="000000010000"/>
               <w:rPr>
                 <w:rFonts w:ascii="Consolas" w:hAnsi="Consolas"/>
-                <w:sz w:val="24"/>
-                <w:szCs w:val="24"/>
-              </w:rPr>
-            </w:pPr>
-            <w:r>
-              <w:rPr>
-                <w:rFonts w:ascii="Consolas" w:hAnsi="Consolas"/>
+                <w:b/>
+                <w:sz w:val="24"/>
+                <w:szCs w:val="24"/>
+              </w:rPr>
+            </w:pPr>
+            <w:r>
+              <w:rPr>
+                <w:rFonts w:ascii="Consolas" w:hAnsi="Consolas"/>
+                <w:b/>
                 <w:sz w:val="20"/>
                 <w:szCs w:val="20"/>
               </w:rPr>
@@ -11070,6 +9736,7 @@
             <w:r>
               <w:rPr>
                 <w:rFonts w:ascii="Consolas" w:hAnsi="Consolas"/>
+                <w:b/>
                 <w:sz w:val="20"/>
                 <w:szCs w:val="20"/>
               </w:rPr>
@@ -11079,6 +9746,7 @@
             <w:r>
               <w:rPr>
                 <w:rFonts w:ascii="Consolas" w:hAnsi="Consolas"/>
+                <w:b/>
                 <w:sz w:val="20"/>
                 <w:szCs w:val="20"/>
               </w:rPr>
@@ -11088,6 +9756,7 @@
             <w:r>
               <w:rPr>
                 <w:rFonts w:ascii="Consolas" w:hAnsi="Consolas"/>
+                <w:b/>
                 <w:sz w:val="20"/>
                 <w:szCs w:val="20"/>
               </w:rPr>
@@ -11097,6 +9766,7 @@
             <w:r>
               <w:rPr>
                 <w:rFonts w:ascii="Consolas" w:hAnsi="Consolas"/>
+                <w:b/>
                 <w:sz w:val="20"/>
                 <w:szCs w:val="20"/>
               </w:rPr>
@@ -11106,6 +9776,7 @@
             <w:r>
               <w:rPr>
                 <w:rFonts w:ascii="Consolas" w:hAnsi="Consolas"/>
+                <w:b/>
                 <w:sz w:val="20"/>
                 <w:szCs w:val="20"/>
               </w:rPr>
@@ -11123,13 +9794,15 @@
               <w:cnfStyle w:val="000000010000"/>
               <w:rPr>
                 <w:rFonts w:ascii="Consolas" w:hAnsi="Consolas"/>
-                <w:sz w:val="20"/>
-                <w:szCs w:val="20"/>
-              </w:rPr>
-            </w:pPr>
-            <w:r>
-              <w:rPr>
-                <w:rFonts w:ascii="Consolas" w:hAnsi="Consolas"/>
+                <w:b/>
+                <w:sz w:val="20"/>
+                <w:szCs w:val="20"/>
+              </w:rPr>
+            </w:pPr>
+            <w:r>
+              <w:rPr>
+                <w:rFonts w:ascii="Consolas" w:hAnsi="Consolas"/>
+                <w:b/>
                 <w:sz w:val="20"/>
                 <w:szCs w:val="20"/>
               </w:rPr>
@@ -11151,13 +9824,11 @@
             <w:pPr>
               <w:jc w:val="center"/>
               <w:rPr>
-                <w:b w:val="0"/>
                 <w:i/>
               </w:rPr>
             </w:pPr>
             <w:r>
               <w:rPr>
-                <w:b w:val="0"/>
                 <w:i/>
               </w:rPr>
               <w:t>3</w:t>
@@ -11173,13 +9844,15 @@
               <w:cnfStyle w:val="000000100000"/>
               <w:rPr>
                 <w:rFonts w:ascii="Consolas" w:hAnsi="Consolas"/>
-                <w:sz w:val="20"/>
-                <w:szCs w:val="20"/>
-              </w:rPr>
-            </w:pPr>
-            <w:r>
-              <w:rPr>
-                <w:rFonts w:ascii="Consolas" w:hAnsi="Consolas"/>
+                <w:b/>
+                <w:sz w:val="20"/>
+                <w:szCs w:val="20"/>
+              </w:rPr>
+            </w:pPr>
+            <w:r>
+              <w:rPr>
+                <w:rFonts w:ascii="Consolas" w:hAnsi="Consolas"/>
+                <w:b/>
                 <w:sz w:val="20"/>
                 <w:szCs w:val="20"/>
               </w:rPr>
@@ -11188,21 +9861,13 @@
             <w:r>
               <w:rPr>
                 <w:rFonts w:ascii="Consolas" w:hAnsi="Consolas"/>
-                <w:sz w:val="20"/>
-                <w:szCs w:val="20"/>
-              </w:rPr>
-              <w:br/>
-            </w:r>
-            <w:proofErr w:type="spellStart"/>
-            <w:r>
-              <w:rPr>
-                <w:rFonts w:ascii="Consolas" w:hAnsi="Consolas"/>
-                <w:sz w:val="20"/>
-                <w:szCs w:val="20"/>
-              </w:rPr>
+                <w:b/>
+                <w:sz w:val="20"/>
+                <w:szCs w:val="20"/>
+              </w:rPr>
+              <w:br/>
               <w:t>ByID</w:t>
             </w:r>
-            <w:proofErr w:type="spellEnd"/>
           </w:p>
         </w:tc>
         <w:tc>
@@ -11214,13 +9879,15 @@
               <w:cnfStyle w:val="000000100000"/>
               <w:rPr>
                 <w:rFonts w:ascii="Consolas" w:hAnsi="Consolas"/>
-                <w:sz w:val="20"/>
-                <w:szCs w:val="20"/>
-              </w:rPr>
-            </w:pPr>
-            <w:r>
-              <w:rPr>
-                <w:rFonts w:ascii="Consolas" w:hAnsi="Consolas"/>
+                <w:b/>
+                <w:sz w:val="20"/>
+                <w:szCs w:val="20"/>
+              </w:rPr>
+            </w:pPr>
+            <w:r>
+              <w:rPr>
+                <w:rFonts w:ascii="Consolas" w:hAnsi="Consolas"/>
+                <w:b/>
                 <w:sz w:val="20"/>
                 <w:szCs w:val="20"/>
               </w:rPr>
@@ -11229,6 +9896,7 @@
             <w:r>
               <w:rPr>
                 <w:rFonts w:ascii="Consolas" w:hAnsi="Consolas"/>
+                <w:b/>
                 <w:sz w:val="20"/>
                 <w:szCs w:val="20"/>
               </w:rPr>
@@ -11238,6 +9906,7 @@
             <w:r>
               <w:rPr>
                 <w:rFonts w:ascii="Consolas" w:hAnsi="Consolas"/>
+                <w:b/>
                 <w:sz w:val="20"/>
                 <w:szCs w:val="20"/>
               </w:rPr>
@@ -11255,13 +9924,15 @@
               <w:cnfStyle w:val="000000100000"/>
               <w:rPr>
                 <w:rFonts w:ascii="Consolas" w:hAnsi="Consolas"/>
-                <w:sz w:val="24"/>
-                <w:szCs w:val="24"/>
-              </w:rPr>
-            </w:pPr>
-            <w:r>
-              <w:rPr>
-                <w:rFonts w:ascii="Consolas" w:hAnsi="Consolas"/>
+                <w:b/>
+                <w:sz w:val="24"/>
+                <w:szCs w:val="24"/>
+              </w:rPr>
+            </w:pPr>
+            <w:r>
+              <w:rPr>
+                <w:rFonts w:ascii="Consolas" w:hAnsi="Consolas"/>
+                <w:b/>
                 <w:sz w:val="24"/>
                 <w:szCs w:val="24"/>
               </w:rPr>
@@ -11278,6 +9949,7 @@
               <w:cnfStyle w:val="000000100000"/>
               <w:rPr>
                 <w:rFonts w:ascii="Consolas" w:hAnsi="Consolas"/>
+                <w:b/>
                 <w:color w:val="1155CC"/>
                 <w:sz w:val="20"/>
                 <w:szCs w:val="20"/>
@@ -11289,6 +9961,7 @@
                 <w:rPr>
                   <w:rStyle w:val="Hyperlink"/>
                   <w:rFonts w:ascii="Consolas" w:hAnsi="Consolas"/>
+                  <w:b/>
                   <w:sz w:val="20"/>
                   <w:szCs w:val="20"/>
                 </w:rPr>
@@ -11306,13 +9979,15 @@
               <w:cnfStyle w:val="000000100000"/>
               <w:rPr>
                 <w:rFonts w:ascii="Consolas" w:hAnsi="Consolas"/>
-                <w:sz w:val="20"/>
-                <w:szCs w:val="20"/>
-              </w:rPr>
-            </w:pPr>
-            <w:r>
-              <w:rPr>
-                <w:rFonts w:ascii="Consolas" w:hAnsi="Consolas"/>
+                <w:b/>
+                <w:sz w:val="20"/>
+                <w:szCs w:val="20"/>
+              </w:rPr>
+            </w:pPr>
+            <w:r>
+              <w:rPr>
+                <w:rFonts w:ascii="Consolas" w:hAnsi="Consolas"/>
+                <w:b/>
                 <w:sz w:val="20"/>
                 <w:szCs w:val="20"/>
               </w:rPr>
@@ -11329,13 +10004,15 @@
               <w:cnfStyle w:val="000000100000"/>
               <w:rPr>
                 <w:rFonts w:ascii="Consolas" w:hAnsi="Consolas"/>
-                <w:sz w:val="20"/>
-                <w:szCs w:val="20"/>
-              </w:rPr>
-            </w:pPr>
-            <w:r>
-              <w:rPr>
-                <w:rFonts w:ascii="Consolas" w:hAnsi="Consolas"/>
+                <w:b/>
+                <w:sz w:val="20"/>
+                <w:szCs w:val="20"/>
+              </w:rPr>
+            </w:pPr>
+            <w:r>
+              <w:rPr>
+                <w:rFonts w:ascii="Consolas" w:hAnsi="Consolas"/>
+                <w:b/>
                 <w:sz w:val="20"/>
                 <w:szCs w:val="20"/>
               </w:rPr>
@@ -11352,13 +10029,15 @@
               <w:cnfStyle w:val="000000100000"/>
               <w:rPr>
                 <w:rFonts w:ascii="Consolas" w:hAnsi="Consolas"/>
-                <w:sz w:val="20"/>
-                <w:szCs w:val="20"/>
-              </w:rPr>
-            </w:pPr>
-            <w:r>
-              <w:rPr>
-                <w:rFonts w:ascii="Consolas" w:hAnsi="Consolas"/>
+                <w:b/>
+                <w:sz w:val="20"/>
+                <w:szCs w:val="20"/>
+              </w:rPr>
+            </w:pPr>
+            <w:r>
+              <w:rPr>
+                <w:rFonts w:ascii="Consolas" w:hAnsi="Consolas"/>
+                <w:b/>
                 <w:sz w:val="20"/>
                 <w:szCs w:val="20"/>
               </w:rPr>
@@ -11367,6 +10046,7 @@
             <w:r>
               <w:rPr>
                 <w:rFonts w:ascii="Consolas" w:hAnsi="Consolas"/>
+                <w:b/>
                 <w:sz w:val="20"/>
                 <w:szCs w:val="20"/>
               </w:rPr>
@@ -11376,33 +10056,17 @@
             <w:r>
               <w:rPr>
                 <w:rFonts w:ascii="Consolas" w:hAnsi="Consolas"/>
-                <w:sz w:val="20"/>
-                <w:szCs w:val="20"/>
-              </w:rPr>
-              <w:br/>
-              <w:t>"</w:t>
-            </w:r>
-            <w:proofErr w:type="spellStart"/>
-            <w:r>
-              <w:rPr>
-                <w:rFonts w:ascii="Consolas" w:hAnsi="Consolas"/>
-                <w:sz w:val="20"/>
-                <w:szCs w:val="20"/>
-              </w:rPr>
-              <w:t>reviewer_name</w:t>
-            </w:r>
-            <w:proofErr w:type="spellEnd"/>
-            <w:r>
-              <w:rPr>
-                <w:rFonts w:ascii="Consolas" w:hAnsi="Consolas"/>
-                <w:sz w:val="20"/>
-                <w:szCs w:val="20"/>
-              </w:rPr>
-              <w:t xml:space="preserve">": "example1", </w:t>
-            </w:r>
-            <w:r>
-              <w:rPr>
-                <w:rFonts w:ascii="Consolas" w:hAnsi="Consolas"/>
+                <w:b/>
+                <w:sz w:val="20"/>
+                <w:szCs w:val="20"/>
+              </w:rPr>
+              <w:br/>
+              <w:t xml:space="preserve">"reviewer_name": "example1", </w:t>
+            </w:r>
+            <w:r>
+              <w:rPr>
+                <w:rFonts w:ascii="Consolas" w:hAnsi="Consolas"/>
+                <w:b/>
                 <w:sz w:val="20"/>
                 <w:szCs w:val="20"/>
               </w:rPr>
@@ -11412,6 +10076,7 @@
             <w:r>
               <w:rPr>
                 <w:rFonts w:ascii="Consolas" w:hAnsi="Consolas"/>
+                <w:b/>
                 <w:sz w:val="20"/>
                 <w:szCs w:val="20"/>
               </w:rPr>
@@ -11421,6 +10086,7 @@
             <w:r>
               <w:rPr>
                 <w:rFonts w:ascii="Consolas" w:hAnsi="Consolas"/>
+                <w:b/>
                 <w:sz w:val="20"/>
                 <w:szCs w:val="20"/>
               </w:rPr>
@@ -11430,6 +10096,7 @@
             <w:r>
               <w:rPr>
                 <w:rFonts w:ascii="Consolas" w:hAnsi="Consolas"/>
+                <w:b/>
                 <w:sz w:val="20"/>
                 <w:szCs w:val="20"/>
               </w:rPr>
@@ -11439,6 +10106,7 @@
             <w:r>
               <w:rPr>
                 <w:rFonts w:ascii="Consolas" w:hAnsi="Consolas"/>
+                <w:b/>
                 <w:sz w:val="20"/>
                 <w:szCs w:val="20"/>
               </w:rPr>
@@ -11448,6 +10116,7 @@
             <w:r>
               <w:rPr>
                 <w:rFonts w:ascii="Consolas" w:hAnsi="Consolas"/>
+                <w:b/>
                 <w:sz w:val="20"/>
                 <w:szCs w:val="20"/>
               </w:rPr>
@@ -11470,13 +10139,11 @@
             <w:pPr>
               <w:jc w:val="center"/>
               <w:rPr>
-                <w:b w:val="0"/>
                 <w:i/>
               </w:rPr>
             </w:pPr>
             <w:r>
               <w:rPr>
-                <w:b w:val="0"/>
                 <w:i/>
               </w:rPr>
               <w:t>4</w:t>
@@ -11492,13 +10159,15 @@
               <w:cnfStyle w:val="000000010000"/>
               <w:rPr>
                 <w:rFonts w:ascii="Consolas" w:hAnsi="Consolas"/>
-                <w:sz w:val="20"/>
-                <w:szCs w:val="20"/>
-              </w:rPr>
-            </w:pPr>
-            <w:r>
-              <w:rPr>
-                <w:rFonts w:ascii="Consolas" w:hAnsi="Consolas"/>
+                <w:b/>
+                <w:sz w:val="20"/>
+                <w:szCs w:val="20"/>
+              </w:rPr>
+            </w:pPr>
+            <w:r>
+              <w:rPr>
+                <w:rFonts w:ascii="Consolas" w:hAnsi="Consolas"/>
+                <w:b/>
                 <w:sz w:val="20"/>
                 <w:szCs w:val="20"/>
               </w:rPr>
@@ -11510,6 +10179,7 @@
               <w:cnfStyle w:val="000000010000"/>
               <w:rPr>
                 <w:rFonts w:ascii="Consolas" w:hAnsi="Consolas"/>
+                <w:b/>
                 <w:sz w:val="20"/>
                 <w:szCs w:val="20"/>
               </w:rPr>
@@ -11520,13 +10190,15 @@
               <w:cnfStyle w:val="000000010000"/>
               <w:rPr>
                 <w:rFonts w:ascii="Consolas" w:hAnsi="Consolas"/>
-                <w:sz w:val="20"/>
-                <w:szCs w:val="20"/>
-              </w:rPr>
-            </w:pPr>
-            <w:r>
-              <w:rPr>
-                <w:rFonts w:ascii="Consolas" w:hAnsi="Consolas"/>
+                <w:b/>
+                <w:sz w:val="20"/>
+                <w:szCs w:val="20"/>
+              </w:rPr>
+            </w:pPr>
+            <w:r>
+              <w:rPr>
+                <w:rFonts w:ascii="Consolas" w:hAnsi="Consolas"/>
+                <w:b/>
                 <w:sz w:val="20"/>
                 <w:szCs w:val="20"/>
               </w:rPr>
@@ -11543,13 +10215,15 @@
               <w:cnfStyle w:val="000000010000"/>
               <w:rPr>
                 <w:rFonts w:ascii="Consolas" w:hAnsi="Consolas"/>
-                <w:sz w:val="20"/>
-                <w:szCs w:val="20"/>
-              </w:rPr>
-            </w:pPr>
-            <w:r>
-              <w:rPr>
-                <w:rFonts w:ascii="Consolas" w:hAnsi="Consolas"/>
+                <w:b/>
+                <w:sz w:val="20"/>
+                <w:szCs w:val="20"/>
+              </w:rPr>
+            </w:pPr>
+            <w:r>
+              <w:rPr>
+                <w:rFonts w:ascii="Consolas" w:hAnsi="Consolas"/>
+                <w:b/>
                 <w:sz w:val="20"/>
                 <w:szCs w:val="20"/>
               </w:rPr>
@@ -11558,6 +10232,7 @@
             <w:r>
               <w:rPr>
                 <w:rFonts w:ascii="Consolas" w:hAnsi="Consolas"/>
+                <w:b/>
                 <w:sz w:val="20"/>
                 <w:szCs w:val="20"/>
               </w:rPr>
@@ -11575,13 +10250,15 @@
               <w:cnfStyle w:val="000000010000"/>
               <w:rPr>
                 <w:rFonts w:ascii="Consolas" w:hAnsi="Consolas"/>
-                <w:sz w:val="24"/>
-                <w:szCs w:val="24"/>
-              </w:rPr>
-            </w:pPr>
-            <w:r>
-              <w:rPr>
-                <w:rFonts w:ascii="Consolas" w:hAnsi="Consolas"/>
+                <w:b/>
+                <w:sz w:val="24"/>
+                <w:szCs w:val="24"/>
+              </w:rPr>
+            </w:pPr>
+            <w:r>
+              <w:rPr>
+                <w:rFonts w:ascii="Consolas" w:hAnsi="Consolas"/>
+                <w:b/>
                 <w:sz w:val="24"/>
                 <w:szCs w:val="24"/>
               </w:rPr>
@@ -11598,6 +10275,7 @@
               <w:cnfStyle w:val="000000010000"/>
               <w:rPr>
                 <w:rFonts w:ascii="Consolas" w:hAnsi="Consolas"/>
+                <w:b/>
                 <w:color w:val="1155CC"/>
                 <w:sz w:val="20"/>
                 <w:szCs w:val="20"/>
@@ -11609,6 +10287,7 @@
                 <w:rPr>
                   <w:rStyle w:val="Hyperlink"/>
                   <w:rFonts w:ascii="Consolas" w:hAnsi="Consolas"/>
+                  <w:b/>
                   <w:color w:val="212121"/>
                   <w:sz w:val="20"/>
                   <w:szCs w:val="20"/>
@@ -11627,13 +10306,15 @@
               <w:cnfStyle w:val="000000010000"/>
               <w:rPr>
                 <w:rFonts w:ascii="Consolas" w:hAnsi="Consolas"/>
-                <w:sz w:val="20"/>
-                <w:szCs w:val="20"/>
-              </w:rPr>
-            </w:pPr>
-            <w:r>
-              <w:rPr>
-                <w:rFonts w:ascii="Consolas" w:hAnsi="Consolas"/>
+                <w:b/>
+                <w:sz w:val="20"/>
+                <w:szCs w:val="20"/>
+              </w:rPr>
+            </w:pPr>
+            <w:r>
+              <w:rPr>
+                <w:rFonts w:ascii="Consolas" w:hAnsi="Consolas"/>
+                <w:b/>
                 <w:sz w:val="20"/>
                 <w:szCs w:val="20"/>
               </w:rPr>
@@ -11650,13 +10331,15 @@
               <w:cnfStyle w:val="000000010000"/>
               <w:rPr>
                 <w:rFonts w:ascii="Consolas" w:hAnsi="Consolas"/>
-                <w:sz w:val="20"/>
-                <w:szCs w:val="20"/>
-              </w:rPr>
-            </w:pPr>
-            <w:r>
-              <w:rPr>
-                <w:rFonts w:ascii="Consolas" w:hAnsi="Consolas"/>
+                <w:b/>
+                <w:sz w:val="20"/>
+                <w:szCs w:val="20"/>
+              </w:rPr>
+            </w:pPr>
+            <w:r>
+              <w:rPr>
+                <w:rFonts w:ascii="Consolas" w:hAnsi="Consolas"/>
+                <w:b/>
                 <w:sz w:val="20"/>
                 <w:szCs w:val="20"/>
               </w:rPr>
@@ -11665,6 +10348,7 @@
             <w:r>
               <w:rPr>
                 <w:rFonts w:ascii="Consolas" w:hAnsi="Consolas"/>
+                <w:b/>
                 <w:sz w:val="20"/>
                 <w:szCs w:val="20"/>
               </w:rPr>
@@ -11682,6 +10366,7 @@
               <w:cnfStyle w:val="000000010000"/>
               <w:rPr>
                 <w:rFonts w:ascii="Consolas" w:hAnsi="Consolas"/>
+                <w:b/>
                 <w:sz w:val="20"/>
                 <w:szCs w:val="20"/>
               </w:rPr>
@@ -11692,13 +10377,15 @@
               <w:cnfStyle w:val="000000010000"/>
               <w:rPr>
                 <w:rFonts w:ascii="Consolas" w:hAnsi="Consolas"/>
-                <w:sz w:val="20"/>
-                <w:szCs w:val="20"/>
-              </w:rPr>
-            </w:pPr>
-            <w:r>
-              <w:rPr>
-                <w:rFonts w:ascii="Consolas" w:hAnsi="Consolas"/>
+                <w:b/>
+                <w:sz w:val="20"/>
+                <w:szCs w:val="20"/>
+              </w:rPr>
+            </w:pPr>
+            <w:r>
+              <w:rPr>
+                <w:rFonts w:ascii="Consolas" w:hAnsi="Consolas"/>
+                <w:b/>
                 <w:sz w:val="20"/>
                 <w:szCs w:val="20"/>
               </w:rPr>
@@ -11707,6 +10394,7 @@
             <w:r>
               <w:rPr>
                 <w:rFonts w:ascii="Consolas" w:hAnsi="Consolas"/>
+                <w:b/>
                 <w:sz w:val="20"/>
                 <w:szCs w:val="20"/>
               </w:rPr>
@@ -11716,33 +10404,17 @@
             <w:r>
               <w:rPr>
                 <w:rFonts w:ascii="Consolas" w:hAnsi="Consolas"/>
-                <w:sz w:val="20"/>
-                <w:szCs w:val="20"/>
-              </w:rPr>
-              <w:br/>
-              <w:t>"</w:t>
-            </w:r>
-            <w:proofErr w:type="spellStart"/>
-            <w:r>
-              <w:rPr>
-                <w:rFonts w:ascii="Consolas" w:hAnsi="Consolas"/>
-                <w:sz w:val="20"/>
-                <w:szCs w:val="20"/>
-              </w:rPr>
-              <w:t>reviewer_name</w:t>
-            </w:r>
-            <w:proofErr w:type="spellEnd"/>
-            <w:r>
-              <w:rPr>
-                <w:rFonts w:ascii="Consolas" w:hAnsi="Consolas"/>
-                <w:sz w:val="20"/>
-                <w:szCs w:val="20"/>
-              </w:rPr>
-              <w:t xml:space="preserve">": "example1", </w:t>
-            </w:r>
-            <w:r>
-              <w:rPr>
-                <w:rFonts w:ascii="Consolas" w:hAnsi="Consolas"/>
+                <w:b/>
+                <w:sz w:val="20"/>
+                <w:szCs w:val="20"/>
+              </w:rPr>
+              <w:br/>
+              <w:t xml:space="preserve">"reviewer_name": "example1", </w:t>
+            </w:r>
+            <w:r>
+              <w:rPr>
+                <w:rFonts w:ascii="Consolas" w:hAnsi="Consolas"/>
+                <w:b/>
                 <w:sz w:val="20"/>
                 <w:szCs w:val="20"/>
               </w:rPr>
@@ -11752,6 +10424,7 @@
             <w:r>
               <w:rPr>
                 <w:rFonts w:ascii="Consolas" w:hAnsi="Consolas"/>
+                <w:b/>
                 <w:sz w:val="20"/>
                 <w:szCs w:val="20"/>
               </w:rPr>
@@ -11761,6 +10434,7 @@
             <w:r>
               <w:rPr>
                 <w:rFonts w:ascii="Consolas" w:hAnsi="Consolas"/>
+                <w:b/>
                 <w:sz w:val="20"/>
                 <w:szCs w:val="20"/>
               </w:rPr>
@@ -11770,6 +10444,7 @@
             <w:r>
               <w:rPr>
                 <w:rFonts w:ascii="Consolas" w:hAnsi="Consolas"/>
+                <w:b/>
                 <w:sz w:val="20"/>
                 <w:szCs w:val="20"/>
               </w:rPr>
@@ -11779,6 +10454,7 @@
             <w:r>
               <w:rPr>
                 <w:rFonts w:ascii="Consolas" w:hAnsi="Consolas"/>
+                <w:b/>
                 <w:sz w:val="20"/>
                 <w:szCs w:val="20"/>
               </w:rPr>
@@ -11788,14 +10464,16 @@
             <w:r>
               <w:rPr>
                 <w:rFonts w:ascii="Consolas" w:hAnsi="Consolas"/>
-                <w:sz w:val="20"/>
-                <w:szCs w:val="20"/>
-              </w:rPr>
-              <w:br/>
-            </w:r>
-            <w:r>
-              <w:rPr>
-                <w:rFonts w:ascii="Consolas" w:hAnsi="Consolas"/>
+                <w:b/>
+                <w:sz w:val="20"/>
+                <w:szCs w:val="20"/>
+              </w:rPr>
+              <w:br/>
+            </w:r>
+            <w:r>
+              <w:rPr>
+                <w:rFonts w:ascii="Consolas" w:hAnsi="Consolas"/>
+                <w:b/>
                 <w:sz w:val="20"/>
                 <w:szCs w:val="20"/>
               </w:rPr>
@@ -11818,7 +10496,6 @@
             <w:pPr>
               <w:jc w:val="center"/>
               <w:rPr>
-                <w:b w:val="0"/>
                 <w:i/>
               </w:rPr>
             </w:pPr>
@@ -11833,13 +10510,15 @@
               <w:cnfStyle w:val="000000100000"/>
               <w:rPr>
                 <w:rFonts w:ascii="Consolas" w:hAnsi="Consolas"/>
-                <w:sz w:val="20"/>
-                <w:szCs w:val="20"/>
-              </w:rPr>
-            </w:pPr>
-            <w:r>
-              <w:rPr>
-                <w:rFonts w:ascii="Consolas" w:hAnsi="Consolas"/>
+                <w:b/>
+                <w:sz w:val="20"/>
+                <w:szCs w:val="20"/>
+              </w:rPr>
+            </w:pPr>
+            <w:r>
+              <w:rPr>
+                <w:rFonts w:ascii="Consolas" w:hAnsi="Consolas"/>
+                <w:b/>
                 <w:sz w:val="20"/>
                 <w:szCs w:val="20"/>
               </w:rPr>
@@ -11848,6 +10527,7 @@
             <w:r>
               <w:rPr>
                 <w:rFonts w:ascii="Consolas" w:hAnsi="Consolas"/>
+                <w:b/>
                 <w:sz w:val="20"/>
                 <w:szCs w:val="20"/>
               </w:rPr>
@@ -11865,31 +10545,24 @@
               <w:cnfStyle w:val="000000100000"/>
               <w:rPr>
                 <w:rFonts w:ascii="Consolas" w:hAnsi="Consolas"/>
-                <w:sz w:val="20"/>
-                <w:szCs w:val="20"/>
-              </w:rPr>
-            </w:pPr>
-            <w:proofErr w:type="spellStart"/>
-            <w:r>
-              <w:rPr>
-                <w:rFonts w:ascii="Consolas" w:hAnsi="Consolas"/>
-                <w:sz w:val="20"/>
-                <w:szCs w:val="20"/>
-              </w:rPr>
-              <w:t>LoginUser</w:t>
-            </w:r>
-            <w:proofErr w:type="spellEnd"/>
-            <w:r>
-              <w:rPr>
-                <w:rFonts w:ascii="Consolas" w:hAnsi="Consolas"/>
-                <w:sz w:val="20"/>
-                <w:szCs w:val="20"/>
-              </w:rPr>
-              <w:t>/Registered</w:t>
-            </w:r>
-            <w:r>
-              <w:rPr>
-                <w:rFonts w:ascii="Consolas" w:hAnsi="Consolas"/>
+                <w:b/>
+                <w:sz w:val="20"/>
+                <w:szCs w:val="20"/>
+              </w:rPr>
+            </w:pPr>
+            <w:r>
+              <w:rPr>
+                <w:rFonts w:ascii="Consolas" w:hAnsi="Consolas"/>
+                <w:b/>
+                <w:sz w:val="20"/>
+                <w:szCs w:val="20"/>
+              </w:rPr>
+              <w:t>LoginUser/Registered</w:t>
+            </w:r>
+            <w:r>
+              <w:rPr>
+                <w:rFonts w:ascii="Consolas" w:hAnsi="Consolas"/>
+                <w:b/>
                 <w:sz w:val="20"/>
                 <w:szCs w:val="20"/>
               </w:rPr>
@@ -11899,6 +10572,7 @@
             <w:r>
               <w:rPr>
                 <w:rFonts w:ascii="Consolas" w:hAnsi="Consolas"/>
+                <w:b/>
                 <w:sz w:val="20"/>
                 <w:szCs w:val="20"/>
               </w:rPr>
@@ -11916,13 +10590,15 @@
               <w:cnfStyle w:val="000000100000"/>
               <w:rPr>
                 <w:rFonts w:ascii="Consolas" w:hAnsi="Consolas"/>
-                <w:sz w:val="24"/>
-                <w:szCs w:val="24"/>
-              </w:rPr>
-            </w:pPr>
-            <w:r>
-              <w:rPr>
-                <w:rFonts w:ascii="Consolas" w:hAnsi="Consolas"/>
+                <w:b/>
+                <w:sz w:val="24"/>
+                <w:szCs w:val="24"/>
+              </w:rPr>
+            </w:pPr>
+            <w:r>
+              <w:rPr>
+                <w:rFonts w:ascii="Consolas" w:hAnsi="Consolas"/>
+                <w:b/>
                 <w:sz w:val="24"/>
                 <w:szCs w:val="24"/>
               </w:rPr>
@@ -11939,6 +10615,7 @@
               <w:cnfStyle w:val="000000100000"/>
               <w:rPr>
                 <w:rFonts w:ascii="Consolas" w:hAnsi="Consolas"/>
+                <w:b/>
                 <w:color w:val="1155CC"/>
                 <w:sz w:val="20"/>
                 <w:szCs w:val="20"/>
@@ -11950,6 +10627,7 @@
                 <w:rPr>
                   <w:rStyle w:val="Hyperlink"/>
                   <w:rFonts w:ascii="Consolas" w:hAnsi="Consolas"/>
+                  <w:b/>
                   <w:color w:val="212121"/>
                   <w:sz w:val="20"/>
                   <w:szCs w:val="20"/>
@@ -11968,13 +10646,15 @@
               <w:cnfStyle w:val="000000100000"/>
               <w:rPr>
                 <w:rFonts w:ascii="Consolas" w:hAnsi="Consolas"/>
-                <w:sz w:val="20"/>
-                <w:szCs w:val="20"/>
-              </w:rPr>
-            </w:pPr>
-            <w:r>
-              <w:rPr>
-                <w:rFonts w:ascii="Consolas" w:hAnsi="Consolas"/>
+                <w:b/>
+                <w:sz w:val="20"/>
+                <w:szCs w:val="20"/>
+              </w:rPr>
+            </w:pPr>
+            <w:r>
+              <w:rPr>
+                <w:rFonts w:ascii="Consolas" w:hAnsi="Consolas"/>
+                <w:b/>
                 <w:sz w:val="20"/>
                 <w:szCs w:val="20"/>
               </w:rPr>
@@ -11991,13 +10671,15 @@
               <w:cnfStyle w:val="000000100000"/>
               <w:rPr>
                 <w:rFonts w:ascii="Consolas" w:hAnsi="Consolas"/>
-                <w:sz w:val="20"/>
-                <w:szCs w:val="20"/>
-              </w:rPr>
-            </w:pPr>
-            <w:r>
-              <w:rPr>
-                <w:rFonts w:ascii="Consolas" w:hAnsi="Consolas"/>
+                <w:b/>
+                <w:sz w:val="20"/>
+                <w:szCs w:val="20"/>
+              </w:rPr>
+            </w:pPr>
+            <w:r>
+              <w:rPr>
+                <w:rFonts w:ascii="Consolas" w:hAnsi="Consolas"/>
+                <w:b/>
                 <w:sz w:val="20"/>
                 <w:szCs w:val="20"/>
               </w:rPr>
@@ -12006,6 +10688,7 @@
             <w:r>
               <w:rPr>
                 <w:rFonts w:ascii="Consolas" w:hAnsi="Consolas"/>
+                <w:b/>
                 <w:sz w:val="20"/>
                 <w:szCs w:val="20"/>
               </w:rPr>
@@ -12023,13 +10706,15 @@
               <w:cnfStyle w:val="000000100000"/>
               <w:rPr>
                 <w:rFonts w:ascii="Consolas" w:hAnsi="Consolas"/>
-                <w:sz w:val="20"/>
-                <w:szCs w:val="20"/>
-              </w:rPr>
-            </w:pPr>
-            <w:r>
-              <w:rPr>
-                <w:rFonts w:ascii="Consolas" w:hAnsi="Consolas"/>
+                <w:b/>
+                <w:sz w:val="20"/>
+                <w:szCs w:val="20"/>
+              </w:rPr>
+            </w:pPr>
+            <w:r>
+              <w:rPr>
+                <w:rFonts w:ascii="Consolas" w:hAnsi="Consolas"/>
+                <w:b/>
                 <w:sz w:val="20"/>
                 <w:szCs w:val="20"/>
               </w:rPr>
@@ -12038,6 +10723,7 @@
             <w:r>
               <w:rPr>
                 <w:rFonts w:ascii="Consolas" w:hAnsi="Consolas"/>
+                <w:b/>
                 <w:sz w:val="20"/>
                 <w:szCs w:val="20"/>
               </w:rPr>
@@ -12047,33 +10733,17 @@
             <w:r>
               <w:rPr>
                 <w:rFonts w:ascii="Consolas" w:hAnsi="Consolas"/>
-                <w:sz w:val="20"/>
-                <w:szCs w:val="20"/>
-              </w:rPr>
-              <w:br/>
-              <w:t>"</w:t>
-            </w:r>
-            <w:proofErr w:type="spellStart"/>
-            <w:r>
-              <w:rPr>
-                <w:rFonts w:ascii="Consolas" w:hAnsi="Consolas"/>
-                <w:sz w:val="20"/>
-                <w:szCs w:val="20"/>
-              </w:rPr>
-              <w:t>reviewer_name</w:t>
-            </w:r>
-            <w:proofErr w:type="spellEnd"/>
-            <w:r>
-              <w:rPr>
-                <w:rFonts w:ascii="Consolas" w:hAnsi="Consolas"/>
-                <w:sz w:val="20"/>
-                <w:szCs w:val="20"/>
-              </w:rPr>
-              <w:t xml:space="preserve">": "example1", </w:t>
-            </w:r>
-            <w:r>
-              <w:rPr>
-                <w:rFonts w:ascii="Consolas" w:hAnsi="Consolas"/>
+                <w:b/>
+                <w:sz w:val="20"/>
+                <w:szCs w:val="20"/>
+              </w:rPr>
+              <w:br/>
+              <w:t xml:space="preserve">"reviewer_name": "example1", </w:t>
+            </w:r>
+            <w:r>
+              <w:rPr>
+                <w:rFonts w:ascii="Consolas" w:hAnsi="Consolas"/>
+                <w:b/>
                 <w:sz w:val="20"/>
                 <w:szCs w:val="20"/>
               </w:rPr>
@@ -12083,6 +10753,7 @@
             <w:r>
               <w:rPr>
                 <w:rFonts w:ascii="Consolas" w:hAnsi="Consolas"/>
+                <w:b/>
                 <w:sz w:val="20"/>
                 <w:szCs w:val="20"/>
               </w:rPr>
@@ -12092,6 +10763,7 @@
             <w:r>
               <w:rPr>
                 <w:rFonts w:ascii="Consolas" w:hAnsi="Consolas"/>
+                <w:b/>
                 <w:sz w:val="20"/>
                 <w:szCs w:val="20"/>
               </w:rPr>
@@ -12101,6 +10773,7 @@
             <w:r>
               <w:rPr>
                 <w:rFonts w:ascii="Consolas" w:hAnsi="Consolas"/>
+                <w:b/>
                 <w:sz w:val="20"/>
                 <w:szCs w:val="20"/>
               </w:rPr>
@@ -12110,6 +10783,7 @@
             <w:r>
               <w:rPr>
                 <w:rFonts w:ascii="Consolas" w:hAnsi="Consolas"/>
+                <w:b/>
                 <w:sz w:val="20"/>
                 <w:szCs w:val="20"/>
               </w:rPr>
@@ -12119,6 +10793,7 @@
             <w:r>
               <w:rPr>
                 <w:rFonts w:ascii="Consolas" w:hAnsi="Consolas"/>
+                <w:b/>
                 <w:sz w:val="20"/>
                 <w:szCs w:val="20"/>
               </w:rPr>
@@ -12141,7 +10816,6 @@
             <w:pPr>
               <w:jc w:val="center"/>
               <w:rPr>
-                <w:b w:val="0"/>
                 <w:i/>
               </w:rPr>
             </w:pPr>
@@ -12156,6 +10830,7 @@
               <w:cnfStyle w:val="000000010000"/>
               <w:rPr>
                 <w:rFonts w:ascii="Consolas" w:hAnsi="Consolas"/>
+                <w:b/>
                 <w:sz w:val="20"/>
                 <w:szCs w:val="20"/>
               </w:rPr>
@@ -12171,13 +10846,15 @@
               <w:cnfStyle w:val="000000010000"/>
               <w:rPr>
                 <w:rFonts w:ascii="Consolas" w:hAnsi="Consolas"/>
-                <w:sz w:val="20"/>
-                <w:szCs w:val="20"/>
-              </w:rPr>
-            </w:pPr>
-            <w:r>
-              <w:rPr>
-                <w:rFonts w:ascii="Consolas" w:hAnsi="Consolas"/>
+                <w:b/>
+                <w:sz w:val="20"/>
+                <w:szCs w:val="20"/>
+              </w:rPr>
+            </w:pPr>
+            <w:r>
+              <w:rPr>
+                <w:rFonts w:ascii="Consolas" w:hAnsi="Consolas"/>
+                <w:b/>
                 <w:sz w:val="20"/>
                 <w:szCs w:val="20"/>
               </w:rPr>
@@ -12186,6 +10863,7 @@
             <w:r>
               <w:rPr>
                 <w:rFonts w:ascii="Consolas" w:hAnsi="Consolas"/>
+                <w:b/>
                 <w:sz w:val="20"/>
                 <w:szCs w:val="20"/>
               </w:rPr>
@@ -12202,13 +10880,15 @@
               <w:cnfStyle w:val="000000010000"/>
               <w:rPr>
                 <w:rFonts w:ascii="Consolas" w:hAnsi="Consolas"/>
-                <w:sz w:val="24"/>
-                <w:szCs w:val="24"/>
-              </w:rPr>
-            </w:pPr>
-            <w:r>
-              <w:rPr>
-                <w:rFonts w:ascii="Consolas" w:hAnsi="Consolas"/>
+                <w:b/>
+                <w:sz w:val="24"/>
+                <w:szCs w:val="24"/>
+              </w:rPr>
+            </w:pPr>
+            <w:r>
+              <w:rPr>
+                <w:rFonts w:ascii="Consolas" w:hAnsi="Consolas"/>
+                <w:b/>
                 <w:sz w:val="24"/>
                 <w:szCs w:val="24"/>
               </w:rPr>
@@ -12225,6 +10905,7 @@
               <w:cnfStyle w:val="000000010000"/>
               <w:rPr>
                 <w:rFonts w:ascii="Consolas" w:hAnsi="Consolas"/>
+                <w:b/>
                 <w:color w:val="1155CC"/>
                 <w:sz w:val="20"/>
                 <w:szCs w:val="20"/>
@@ -12236,6 +10917,7 @@
                 <w:rPr>
                   <w:rStyle w:val="Hyperlink"/>
                   <w:rFonts w:ascii="Consolas" w:hAnsi="Consolas"/>
+                  <w:b/>
                   <w:color w:val="212121"/>
                   <w:sz w:val="20"/>
                   <w:szCs w:val="20"/>
@@ -12254,13 +10936,15 @@
               <w:cnfStyle w:val="000000010000"/>
               <w:rPr>
                 <w:rFonts w:ascii="Consolas" w:hAnsi="Consolas"/>
-                <w:sz w:val="20"/>
-                <w:szCs w:val="20"/>
-              </w:rPr>
-            </w:pPr>
-            <w:r>
-              <w:rPr>
-                <w:rFonts w:ascii="Consolas" w:hAnsi="Consolas"/>
+                <w:b/>
+                <w:sz w:val="20"/>
+                <w:szCs w:val="20"/>
+              </w:rPr>
+            </w:pPr>
+            <w:r>
+              <w:rPr>
+                <w:rFonts w:ascii="Consolas" w:hAnsi="Consolas"/>
+                <w:b/>
                 <w:sz w:val="20"/>
                 <w:szCs w:val="20"/>
               </w:rPr>
@@ -12277,13 +10961,15 @@
               <w:cnfStyle w:val="000000010000"/>
               <w:rPr>
                 <w:rFonts w:ascii="Consolas" w:hAnsi="Consolas"/>
-                <w:sz w:val="20"/>
-                <w:szCs w:val="20"/>
-              </w:rPr>
-            </w:pPr>
-            <w:r>
-              <w:rPr>
-                <w:rFonts w:ascii="Consolas" w:hAnsi="Consolas"/>
+                <w:b/>
+                <w:sz w:val="20"/>
+                <w:szCs w:val="20"/>
+              </w:rPr>
+            </w:pPr>
+            <w:r>
+              <w:rPr>
+                <w:rFonts w:ascii="Consolas" w:hAnsi="Consolas"/>
+                <w:b/>
                 <w:sz w:val="20"/>
                 <w:szCs w:val="20"/>
               </w:rPr>
@@ -12292,6 +10978,7 @@
             <w:r>
               <w:rPr>
                 <w:rFonts w:ascii="Consolas" w:hAnsi="Consolas"/>
+                <w:b/>
                 <w:sz w:val="20"/>
                 <w:szCs w:val="20"/>
               </w:rPr>
@@ -12309,13 +10996,15 @@
               <w:cnfStyle w:val="000000010000"/>
               <w:rPr>
                 <w:rFonts w:ascii="Consolas" w:hAnsi="Consolas"/>
-                <w:sz w:val="20"/>
-                <w:szCs w:val="20"/>
-              </w:rPr>
-            </w:pPr>
-            <w:r>
-              <w:rPr>
-                <w:rFonts w:ascii="Consolas" w:hAnsi="Consolas"/>
+                <w:b/>
+                <w:sz w:val="20"/>
+                <w:szCs w:val="20"/>
+              </w:rPr>
+            </w:pPr>
+            <w:r>
+              <w:rPr>
+                <w:rFonts w:ascii="Consolas" w:hAnsi="Consolas"/>
+                <w:b/>
                 <w:sz w:val="20"/>
                 <w:szCs w:val="20"/>
               </w:rPr>
@@ -12325,6 +11014,2337 @@
         </w:tc>
       </w:tr>
     </w:tbl>
+    <w:p>
+      <w:pPr>
+        <w:jc w:val="center"/>
+        <w:rPr>
+          <w:b/>
+          <w:i/>
+        </w:rPr>
+      </w:pPr>
+    </w:p>
+    <w:p>
+      <w:pPr>
+        <w:jc w:val="center"/>
+        <w:rPr>
+          <w:b/>
+          <w:i/>
+        </w:rPr>
+      </w:pPr>
+    </w:p>
+    <w:p>
+      <w:pPr>
+        <w:jc w:val="center"/>
+        <w:rPr>
+          <w:b/>
+          <w:i/>
+        </w:rPr>
+      </w:pPr>
+    </w:p>
+    <w:p>
+      <w:pPr>
+        <w:jc w:val="center"/>
+        <w:rPr>
+          <w:b/>
+          <w:i/>
+        </w:rPr>
+      </w:pPr>
+    </w:p>
+    <w:p>
+      <w:pPr>
+        <w:jc w:val="center"/>
+        <w:rPr>
+          <w:b/>
+          <w:i/>
+        </w:rPr>
+      </w:pPr>
+    </w:p>
+    <w:p>
+      <w:pPr>
+        <w:jc w:val="center"/>
+        <w:rPr>
+          <w:b/>
+          <w:i/>
+        </w:rPr>
+      </w:pPr>
+    </w:p>
+    <w:p>
+      <w:pPr>
+        <w:jc w:val="center"/>
+        <w:rPr>
+          <w:b/>
+          <w:i/>
+        </w:rPr>
+      </w:pPr>
+    </w:p>
+    <w:p>
+      <w:pPr>
+        <w:jc w:val="center"/>
+        <w:rPr>
+          <w:b/>
+          <w:i/>
+        </w:rPr>
+      </w:pPr>
+    </w:p>
+    <w:p>
+      <w:pPr>
+        <w:jc w:val="center"/>
+        <w:rPr>
+          <w:b/>
+          <w:i/>
+        </w:rPr>
+      </w:pPr>
+    </w:p>
+    <w:p>
+      <w:pPr>
+        <w:jc w:val="center"/>
+        <w:rPr>
+          <w:b/>
+          <w:i/>
+        </w:rPr>
+      </w:pPr>
+      <w:r>
+        <w:rPr>
+          <w:b/>
+          <w:i/>
+        </w:rPr>
+        <w:lastRenderedPageBreak/>
+        <w:t>PROJECT – 26 Filtering using Username and Query Params</w:t>
+      </w:r>
+    </w:p>
+    <w:tbl>
+      <w:tblPr>
+        <w:tblStyle w:val="MediumGrid3-Accent5"/>
+        <w:tblW w:w="0" w:type="auto"/>
+        <w:tblLayout w:type="fixed"/>
+        <w:tblLook w:val="04A0"/>
+      </w:tblPr>
+      <w:tblGrid>
+        <w:gridCol w:w="294"/>
+        <w:gridCol w:w="731"/>
+        <w:gridCol w:w="784"/>
+        <w:gridCol w:w="709"/>
+        <w:gridCol w:w="2552"/>
+        <w:gridCol w:w="1984"/>
+        <w:gridCol w:w="2835"/>
+        <w:gridCol w:w="3287"/>
+      </w:tblGrid>
+      <w:tr>
+        <w:trPr>
+          <w:cnfStyle w:val="100000000000"/>
+        </w:trPr>
+        <w:tc>
+          <w:tcPr>
+            <w:cnfStyle w:val="001000000000"/>
+            <w:tcW w:w="294" w:type="dxa"/>
+          </w:tcPr>
+          <w:p>
+            <w:pPr>
+              <w:jc w:val="center"/>
+              <w:rPr>
+                <w:b w:val="0"/>
+                <w:i/>
+              </w:rPr>
+            </w:pPr>
+          </w:p>
+        </w:tc>
+        <w:tc>
+          <w:tcPr>
+            <w:tcW w:w="731" w:type="dxa"/>
+          </w:tcPr>
+          <w:p>
+            <w:pPr>
+              <w:cnfStyle w:val="100000000000"/>
+              <w:rPr>
+                <w:rFonts w:ascii="Consolas" w:hAnsi="Consolas"/>
+                <w:sz w:val="24"/>
+                <w:szCs w:val="24"/>
+              </w:rPr>
+            </w:pPr>
+            <w:r>
+              <w:rPr>
+                <w:rFonts w:ascii="Consolas" w:hAnsi="Consolas"/>
+                <w:sz w:val="24"/>
+                <w:szCs w:val="24"/>
+              </w:rPr>
+              <w:t>USE</w:t>
+            </w:r>
+          </w:p>
+        </w:tc>
+        <w:tc>
+          <w:tcPr>
+            <w:tcW w:w="784" w:type="dxa"/>
+          </w:tcPr>
+          <w:p>
+            <w:pPr>
+              <w:cnfStyle w:val="100000000000"/>
+              <w:rPr>
+                <w:rFonts w:ascii="Consolas" w:hAnsi="Consolas"/>
+                <w:sz w:val="24"/>
+                <w:szCs w:val="24"/>
+              </w:rPr>
+            </w:pPr>
+            <w:r>
+              <w:rPr>
+                <w:rFonts w:ascii="Consolas" w:hAnsi="Consolas"/>
+                <w:sz w:val="24"/>
+                <w:szCs w:val="24"/>
+              </w:rPr>
+              <w:t>User</w:t>
+            </w:r>
+          </w:p>
+        </w:tc>
+        <w:tc>
+          <w:tcPr>
+            <w:tcW w:w="709" w:type="dxa"/>
+          </w:tcPr>
+          <w:p>
+            <w:pPr>
+              <w:cnfStyle w:val="100000000000"/>
+              <w:rPr>
+                <w:rFonts w:ascii="Consolas" w:hAnsi="Consolas"/>
+                <w:sz w:val="24"/>
+                <w:szCs w:val="24"/>
+              </w:rPr>
+            </w:pPr>
+            <w:r>
+              <w:rPr>
+                <w:rFonts w:ascii="Consolas" w:hAnsi="Consolas"/>
+                <w:sz w:val="24"/>
+                <w:szCs w:val="24"/>
+              </w:rPr>
+              <w:t>METHOD</w:t>
+            </w:r>
+          </w:p>
+        </w:tc>
+        <w:tc>
+          <w:tcPr>
+            <w:tcW w:w="2552" w:type="dxa"/>
+          </w:tcPr>
+          <w:p>
+            <w:pPr>
+              <w:cnfStyle w:val="100000000000"/>
+              <w:rPr>
+                <w:rFonts w:ascii="Consolas" w:hAnsi="Consolas"/>
+                <w:sz w:val="24"/>
+                <w:szCs w:val="24"/>
+              </w:rPr>
+            </w:pPr>
+            <w:r>
+              <w:rPr>
+                <w:rFonts w:ascii="Consolas" w:hAnsi="Consolas"/>
+                <w:sz w:val="24"/>
+                <w:szCs w:val="24"/>
+              </w:rPr>
+              <w:t>URL</w:t>
+            </w:r>
+          </w:p>
+        </w:tc>
+        <w:tc>
+          <w:tcPr>
+            <w:tcW w:w="1984" w:type="dxa"/>
+          </w:tcPr>
+          <w:p>
+            <w:pPr>
+              <w:cnfStyle w:val="100000000000"/>
+              <w:rPr>
+                <w:rFonts w:ascii="Consolas" w:hAnsi="Consolas"/>
+                <w:sz w:val="24"/>
+                <w:szCs w:val="24"/>
+              </w:rPr>
+            </w:pPr>
+            <w:r>
+              <w:rPr>
+                <w:rFonts w:ascii="Consolas" w:hAnsi="Consolas"/>
+                <w:sz w:val="24"/>
+                <w:szCs w:val="24"/>
+              </w:rPr>
+              <w:t>HEADERS</w:t>
+            </w:r>
+          </w:p>
+        </w:tc>
+        <w:tc>
+          <w:tcPr>
+            <w:tcW w:w="2835" w:type="dxa"/>
+          </w:tcPr>
+          <w:p>
+            <w:pPr>
+              <w:cnfStyle w:val="100000000000"/>
+              <w:rPr>
+                <w:rFonts w:ascii="Consolas" w:hAnsi="Consolas"/>
+                <w:sz w:val="24"/>
+                <w:szCs w:val="24"/>
+              </w:rPr>
+            </w:pPr>
+            <w:r>
+              <w:rPr>
+                <w:rFonts w:ascii="Consolas" w:hAnsi="Consolas"/>
+                <w:sz w:val="24"/>
+                <w:szCs w:val="24"/>
+              </w:rPr>
+              <w:t>BODY</w:t>
+            </w:r>
+          </w:p>
+        </w:tc>
+        <w:tc>
+          <w:tcPr>
+            <w:tcW w:w="3287" w:type="dxa"/>
+          </w:tcPr>
+          <w:p>
+            <w:pPr>
+              <w:cnfStyle w:val="100000000000"/>
+              <w:rPr>
+                <w:rFonts w:ascii="Consolas" w:hAnsi="Consolas"/>
+                <w:sz w:val="24"/>
+                <w:szCs w:val="24"/>
+              </w:rPr>
+            </w:pPr>
+            <w:r>
+              <w:rPr>
+                <w:rFonts w:ascii="Consolas" w:hAnsi="Consolas"/>
+                <w:sz w:val="24"/>
+                <w:szCs w:val="24"/>
+              </w:rPr>
+              <w:t>OUTPUT</w:t>
+            </w:r>
+          </w:p>
+        </w:tc>
+      </w:tr>
+      <w:tr>
+        <w:trPr>
+          <w:cnfStyle w:val="000000100000"/>
+        </w:trPr>
+        <w:tc>
+          <w:tcPr>
+            <w:cnfStyle w:val="001000000000"/>
+            <w:tcW w:w="294" w:type="dxa"/>
+          </w:tcPr>
+          <w:p>
+            <w:pPr>
+              <w:jc w:val="center"/>
+              <w:rPr>
+                <w:b w:val="0"/>
+                <w:i/>
+              </w:rPr>
+            </w:pPr>
+            <w:r>
+              <w:rPr>
+                <w:b w:val="0"/>
+                <w:i/>
+              </w:rPr>
+              <w:t>1</w:t>
+            </w:r>
+          </w:p>
+        </w:tc>
+        <w:tc>
+          <w:tcPr>
+            <w:tcW w:w="731" w:type="dxa"/>
+          </w:tcPr>
+          <w:p>
+            <w:pPr>
+              <w:cnfStyle w:val="000000100000"/>
+              <w:rPr>
+                <w:rFonts w:ascii="Consolas" w:hAnsi="Consolas" w:cs="Times New Roman"/>
+                <w:b/>
+                <w:color w:val="000000" w:themeColor="text1"/>
+                <w:sz w:val="24"/>
+                <w:szCs w:val="24"/>
+              </w:rPr>
+            </w:pPr>
+            <w:r>
+              <w:rPr>
+                <w:rFonts w:ascii="Consolas" w:hAnsi="Consolas" w:cs="Times New Roman"/>
+                <w:b/>
+                <w:color w:val="000000" w:themeColor="text1"/>
+                <w:sz w:val="24"/>
+                <w:szCs w:val="24"/>
+              </w:rPr>
+              <w:t>View</w:t>
+            </w:r>
+          </w:p>
+          <w:p>
+            <w:pPr>
+              <w:cnfStyle w:val="000000100000"/>
+              <w:rPr>
+                <w:rFonts w:ascii="Consolas" w:hAnsi="Consolas" w:cs="Times New Roman"/>
+                <w:b/>
+                <w:color w:val="000000" w:themeColor="text1"/>
+                <w:sz w:val="24"/>
+                <w:szCs w:val="24"/>
+              </w:rPr>
+            </w:pPr>
+            <w:r>
+              <w:rPr>
+                <w:rFonts w:ascii="Consolas" w:hAnsi="Consolas" w:cs="Times New Roman"/>
+                <w:b/>
+                <w:color w:val="000000" w:themeColor="text1"/>
+                <w:sz w:val="24"/>
+                <w:szCs w:val="24"/>
+              </w:rPr>
+              <w:t>all</w:t>
+            </w:r>
+          </w:p>
+        </w:tc>
+        <w:tc>
+          <w:tcPr>
+            <w:tcW w:w="784" w:type="dxa"/>
+          </w:tcPr>
+          <w:p>
+            <w:pPr>
+              <w:cnfStyle w:val="000000100000"/>
+              <w:rPr>
+                <w:rFonts w:ascii="Consolas" w:hAnsi="Consolas" w:cs="Times New Roman"/>
+                <w:b/>
+                <w:color w:val="000000" w:themeColor="text1"/>
+                <w:sz w:val="24"/>
+                <w:szCs w:val="24"/>
+              </w:rPr>
+            </w:pPr>
+            <w:r>
+              <w:rPr>
+                <w:rFonts w:ascii="Consolas" w:hAnsi="Consolas" w:cs="Times New Roman"/>
+                <w:b/>
+                <w:color w:val="000000" w:themeColor="text1"/>
+                <w:sz w:val="24"/>
+                <w:szCs w:val="24"/>
+              </w:rPr>
+              <w:t>Any User</w:t>
+            </w:r>
+          </w:p>
+        </w:tc>
+        <w:tc>
+          <w:tcPr>
+            <w:tcW w:w="709" w:type="dxa"/>
+          </w:tcPr>
+          <w:p>
+            <w:pPr>
+              <w:cnfStyle w:val="000000100000"/>
+              <w:rPr>
+                <w:rFonts w:ascii="Consolas" w:hAnsi="Consolas" w:cs="Times New Roman"/>
+                <w:b/>
+                <w:color w:val="000000" w:themeColor="text1"/>
+                <w:sz w:val="24"/>
+                <w:szCs w:val="24"/>
+              </w:rPr>
+            </w:pPr>
+            <w:r>
+              <w:rPr>
+                <w:rFonts w:ascii="Consolas" w:hAnsi="Consolas" w:cs="Times New Roman"/>
+                <w:b/>
+                <w:color w:val="000000" w:themeColor="text1"/>
+                <w:sz w:val="24"/>
+                <w:szCs w:val="24"/>
+              </w:rPr>
+              <w:t>GET</w:t>
+            </w:r>
+          </w:p>
+        </w:tc>
+        <w:tc>
+          <w:tcPr>
+            <w:tcW w:w="2552" w:type="dxa"/>
+          </w:tcPr>
+          <w:p>
+            <w:pPr>
+              <w:cnfStyle w:val="000000100000"/>
+              <w:rPr>
+                <w:rFonts w:ascii="Consolas" w:hAnsi="Consolas"/>
+                <w:b/>
+                <w:i/>
+                <w:sz w:val="24"/>
+                <w:szCs w:val="24"/>
+              </w:rPr>
+            </w:pPr>
+            <w:r>
+              <w:rPr>
+                <w:rFonts w:ascii="Consolas" w:hAnsi="Consolas" w:cs="Segoe UI"/>
+                <w:b/>
+                <w:color w:val="212121"/>
+                <w:sz w:val="24"/>
+                <w:szCs w:val="24"/>
+                <w:shd w:val="clear" w:color="auto" w:fill="FFFFFF"/>
+              </w:rPr>
+              <w:t>http://127.0.0.1:8000/movieapi/reviews/demo1/</w:t>
+            </w:r>
+          </w:p>
+          <w:p>
+            <w:pPr>
+              <w:cnfStyle w:val="000000100000"/>
+              <w:rPr>
+                <w:rFonts w:ascii="Consolas" w:hAnsi="Consolas" w:cs="Times New Roman"/>
+                <w:b/>
+                <w:color w:val="000000" w:themeColor="text1"/>
+                <w:sz w:val="24"/>
+                <w:szCs w:val="24"/>
+              </w:rPr>
+            </w:pPr>
+          </w:p>
+        </w:tc>
+        <w:tc>
+          <w:tcPr>
+            <w:tcW w:w="1984" w:type="dxa"/>
+          </w:tcPr>
+          <w:p>
+            <w:pPr>
+              <w:cnfStyle w:val="000000100000"/>
+              <w:rPr>
+                <w:rFonts w:ascii="Consolas" w:hAnsi="Consolas" w:cs="Times New Roman"/>
+                <w:b/>
+                <w:color w:val="000000" w:themeColor="text1"/>
+                <w:sz w:val="24"/>
+                <w:szCs w:val="24"/>
+              </w:rPr>
+            </w:pPr>
+            <w:r>
+              <w:rPr>
+                <w:rFonts w:ascii="Consolas" w:hAnsi="Consolas" w:cs="Times New Roman"/>
+                <w:b/>
+                <w:color w:val="000000" w:themeColor="text1"/>
+                <w:sz w:val="24"/>
+                <w:szCs w:val="24"/>
+              </w:rPr>
+              <w:t>--------</w:t>
+            </w:r>
+          </w:p>
+        </w:tc>
+        <w:tc>
+          <w:tcPr>
+            <w:tcW w:w="2835" w:type="dxa"/>
+          </w:tcPr>
+          <w:p>
+            <w:pPr>
+              <w:cnfStyle w:val="000000100000"/>
+              <w:rPr>
+                <w:rFonts w:ascii="Consolas" w:hAnsi="Consolas" w:cs="Times New Roman"/>
+                <w:b/>
+                <w:color w:val="000000" w:themeColor="text1"/>
+                <w:sz w:val="24"/>
+                <w:szCs w:val="24"/>
+              </w:rPr>
+            </w:pPr>
+            <w:r>
+              <w:rPr>
+                <w:rFonts w:ascii="Consolas" w:hAnsi="Consolas" w:cs="Times New Roman"/>
+                <w:b/>
+                <w:color w:val="000000" w:themeColor="text1"/>
+                <w:sz w:val="24"/>
+                <w:szCs w:val="24"/>
+              </w:rPr>
+              <w:t>---</w:t>
+            </w:r>
+          </w:p>
+        </w:tc>
+        <w:tc>
+          <w:tcPr>
+            <w:tcW w:w="3287" w:type="dxa"/>
+          </w:tcPr>
+          <w:p>
+            <w:pPr>
+              <w:cnfStyle w:val="000000100000"/>
+              <w:rPr>
+                <w:rFonts w:ascii="Consolas" w:hAnsi="Consolas" w:cs="Times New Roman"/>
+                <w:b/>
+                <w:color w:val="000000" w:themeColor="text1"/>
+                <w:sz w:val="24"/>
+                <w:szCs w:val="24"/>
+              </w:rPr>
+            </w:pPr>
+            <w:r>
+              <w:rPr>
+                <w:rFonts w:ascii="Consolas" w:hAnsi="Consolas" w:cs="Times New Roman"/>
+                <w:b/>
+                <w:color w:val="000000" w:themeColor="text1"/>
+                <w:sz w:val="24"/>
+                <w:szCs w:val="24"/>
+              </w:rPr>
+              <w:t xml:space="preserve">[ { </w:t>
+            </w:r>
+            <w:r>
+              <w:rPr>
+                <w:rFonts w:ascii="Consolas" w:hAnsi="Consolas" w:cs="Times New Roman"/>
+                <w:b/>
+                <w:color w:val="000000" w:themeColor="text1"/>
+                <w:sz w:val="24"/>
+                <w:szCs w:val="24"/>
+              </w:rPr>
+              <w:br/>
+              <w:t xml:space="preserve">"id": 1, </w:t>
+            </w:r>
+            <w:r>
+              <w:rPr>
+                <w:rFonts w:ascii="Consolas" w:hAnsi="Consolas" w:cs="Times New Roman"/>
+                <w:b/>
+                <w:color w:val="000000" w:themeColor="text1"/>
+                <w:sz w:val="24"/>
+                <w:szCs w:val="24"/>
+              </w:rPr>
+              <w:br/>
+              <w:t xml:space="preserve">"reviewer_name": "siva", </w:t>
+            </w:r>
+            <w:r>
+              <w:rPr>
+                <w:rFonts w:ascii="Consolas" w:hAnsi="Consolas" w:cs="Times New Roman"/>
+                <w:b/>
+                <w:color w:val="000000" w:themeColor="text1"/>
+                <w:sz w:val="24"/>
+                <w:szCs w:val="24"/>
+              </w:rPr>
+              <w:br/>
+              <w:t xml:space="preserve">"rating": 4, </w:t>
+            </w:r>
+            <w:r>
+              <w:rPr>
+                <w:rFonts w:ascii="Consolas" w:hAnsi="Consolas" w:cs="Times New Roman"/>
+                <w:b/>
+                <w:color w:val="000000" w:themeColor="text1"/>
+                <w:sz w:val="24"/>
+                <w:szCs w:val="24"/>
+              </w:rPr>
+              <w:br/>
+              <w:t xml:space="preserve">"description": "Very Good!", </w:t>
+            </w:r>
+            <w:r>
+              <w:rPr>
+                <w:rFonts w:ascii="Consolas" w:hAnsi="Consolas" w:cs="Times New Roman"/>
+                <w:b/>
+                <w:color w:val="000000" w:themeColor="text1"/>
+                <w:sz w:val="24"/>
+                <w:szCs w:val="24"/>
+              </w:rPr>
+              <w:br/>
+              <w:t xml:space="preserve">"active": true, </w:t>
+            </w:r>
+            <w:r>
+              <w:rPr>
+                <w:rFonts w:ascii="Consolas" w:hAnsi="Consolas" w:cs="Times New Roman"/>
+                <w:b/>
+                <w:color w:val="000000" w:themeColor="text1"/>
+                <w:sz w:val="24"/>
+                <w:szCs w:val="24"/>
+              </w:rPr>
+              <w:br/>
+              <w:t xml:space="preserve">"created": "2024-08-22T10:54:28.092961Z", </w:t>
+            </w:r>
+            <w:r>
+              <w:rPr>
+                <w:rFonts w:ascii="Consolas" w:hAnsi="Consolas" w:cs="Times New Roman"/>
+                <w:b/>
+                <w:color w:val="000000" w:themeColor="text1"/>
+                <w:sz w:val="24"/>
+                <w:szCs w:val="24"/>
+              </w:rPr>
+              <w:br/>
+              <w:t xml:space="preserve">"update": "2024-08-22T10:54:28.094001Z" </w:t>
+            </w:r>
+            <w:r>
+              <w:rPr>
+                <w:rFonts w:ascii="Consolas" w:hAnsi="Consolas" w:cs="Times New Roman"/>
+                <w:b/>
+                <w:color w:val="000000" w:themeColor="text1"/>
+                <w:sz w:val="24"/>
+                <w:szCs w:val="24"/>
+              </w:rPr>
+              <w:br/>
+              <w:t>}</w:t>
+            </w:r>
+          </w:p>
+          <w:p>
+            <w:pPr>
+              <w:cnfStyle w:val="000000100000"/>
+              <w:rPr>
+                <w:rFonts w:ascii="Consolas" w:hAnsi="Consolas" w:cs="Times New Roman"/>
+                <w:b/>
+                <w:color w:val="000000" w:themeColor="text1"/>
+                <w:sz w:val="24"/>
+                <w:szCs w:val="24"/>
+              </w:rPr>
+            </w:pPr>
+            <w:r>
+              <w:rPr>
+                <w:rFonts w:ascii="Consolas" w:hAnsi="Consolas" w:cs="Times New Roman"/>
+                <w:b/>
+                <w:color w:val="000000" w:themeColor="text1"/>
+                <w:sz w:val="24"/>
+                <w:szCs w:val="24"/>
+              </w:rPr>
+              <w:t>]</w:t>
+            </w:r>
+          </w:p>
+        </w:tc>
+      </w:tr>
+      <w:tr>
+        <w:tc>
+          <w:tcPr>
+            <w:cnfStyle w:val="001000000000"/>
+            <w:tcW w:w="294" w:type="dxa"/>
+          </w:tcPr>
+          <w:p>
+            <w:pPr>
+              <w:jc w:val="center"/>
+              <w:rPr>
+                <w:i/>
+              </w:rPr>
+            </w:pPr>
+            <w:r>
+              <w:rPr>
+                <w:i/>
+              </w:rPr>
+              <w:t>2</w:t>
+            </w:r>
+          </w:p>
+        </w:tc>
+        <w:tc>
+          <w:tcPr>
+            <w:tcW w:w="731" w:type="dxa"/>
+          </w:tcPr>
+          <w:p>
+            <w:pPr>
+              <w:cnfStyle w:val="000000000000"/>
+              <w:rPr>
+                <w:rFonts w:ascii="Consolas" w:hAnsi="Consolas" w:cs="Times New Roman"/>
+                <w:b/>
+                <w:color w:val="000000" w:themeColor="text1"/>
+                <w:sz w:val="24"/>
+                <w:szCs w:val="24"/>
+              </w:rPr>
+            </w:pPr>
+            <w:r>
+              <w:rPr>
+                <w:rFonts w:ascii="Consolas" w:hAnsi="Consolas" w:cs="Times New Roman"/>
+                <w:b/>
+                <w:color w:val="000000" w:themeColor="text1"/>
+                <w:sz w:val="24"/>
+                <w:szCs w:val="24"/>
+              </w:rPr>
+              <w:t>View</w:t>
+            </w:r>
+          </w:p>
+          <w:p>
+            <w:pPr>
+              <w:cnfStyle w:val="000000000000"/>
+              <w:rPr>
+                <w:rFonts w:ascii="Consolas" w:hAnsi="Consolas" w:cs="Times New Roman"/>
+                <w:b/>
+                <w:color w:val="000000" w:themeColor="text1"/>
+                <w:sz w:val="24"/>
+                <w:szCs w:val="24"/>
+              </w:rPr>
+            </w:pPr>
+            <w:r>
+              <w:rPr>
+                <w:rFonts w:ascii="Consolas" w:hAnsi="Consolas" w:cs="Times New Roman"/>
+                <w:b/>
+                <w:color w:val="000000" w:themeColor="text1"/>
+                <w:sz w:val="24"/>
+                <w:szCs w:val="24"/>
+              </w:rPr>
+              <w:t>all</w:t>
+            </w:r>
+          </w:p>
+        </w:tc>
+        <w:tc>
+          <w:tcPr>
+            <w:tcW w:w="784" w:type="dxa"/>
+          </w:tcPr>
+          <w:p>
+            <w:pPr>
+              <w:cnfStyle w:val="000000000000"/>
+              <w:rPr>
+                <w:rFonts w:ascii="Consolas" w:hAnsi="Consolas" w:cs="Times New Roman"/>
+                <w:b/>
+                <w:color w:val="000000" w:themeColor="text1"/>
+                <w:sz w:val="24"/>
+                <w:szCs w:val="24"/>
+              </w:rPr>
+            </w:pPr>
+            <w:r>
+              <w:rPr>
+                <w:rFonts w:ascii="Consolas" w:hAnsi="Consolas" w:cs="Times New Roman"/>
+                <w:b/>
+                <w:color w:val="000000" w:themeColor="text1"/>
+                <w:sz w:val="24"/>
+                <w:szCs w:val="24"/>
+              </w:rPr>
+              <w:t>Any User</w:t>
+            </w:r>
+          </w:p>
+        </w:tc>
+        <w:tc>
+          <w:tcPr>
+            <w:tcW w:w="709" w:type="dxa"/>
+          </w:tcPr>
+          <w:p>
+            <w:pPr>
+              <w:cnfStyle w:val="000000000000"/>
+              <w:rPr>
+                <w:rFonts w:ascii="Consolas" w:hAnsi="Consolas" w:cs="Times New Roman"/>
+                <w:b/>
+                <w:color w:val="000000" w:themeColor="text1"/>
+                <w:sz w:val="24"/>
+                <w:szCs w:val="24"/>
+              </w:rPr>
+            </w:pPr>
+            <w:r>
+              <w:rPr>
+                <w:rFonts w:ascii="Consolas" w:hAnsi="Consolas" w:cs="Times New Roman"/>
+                <w:b/>
+                <w:color w:val="000000" w:themeColor="text1"/>
+                <w:sz w:val="24"/>
+                <w:szCs w:val="24"/>
+              </w:rPr>
+              <w:t>GET</w:t>
+            </w:r>
+          </w:p>
+        </w:tc>
+        <w:tc>
+          <w:tcPr>
+            <w:tcW w:w="2552" w:type="dxa"/>
+          </w:tcPr>
+          <w:p>
+            <w:pPr>
+              <w:cnfStyle w:val="000000000000"/>
+              <w:rPr>
+                <w:rFonts w:ascii="Consolas" w:hAnsi="Consolas" w:cs="Segoe UI"/>
+                <w:b/>
+                <w:color w:val="212121"/>
+                <w:sz w:val="24"/>
+                <w:szCs w:val="24"/>
+                <w:shd w:val="clear" w:color="auto" w:fill="FFFFFF"/>
+              </w:rPr>
+            </w:pPr>
+            <w:r>
+              <w:rPr>
+                <w:rFonts w:ascii="Consolas" w:hAnsi="Consolas" w:cs="Segoe UI"/>
+                <w:b/>
+                <w:color w:val="212121"/>
+                <w:sz w:val="24"/>
+                <w:szCs w:val="24"/>
+                <w:shd w:val="clear" w:color="auto" w:fill="FFFFFF"/>
+              </w:rPr>
+              <w:t>http://127.0.0.1:8000/movieapi/reviews/?username=siva</w:t>
+            </w:r>
+          </w:p>
+        </w:tc>
+        <w:tc>
+          <w:tcPr>
+            <w:tcW w:w="1984" w:type="dxa"/>
+          </w:tcPr>
+          <w:p>
+            <w:pPr>
+              <w:cnfStyle w:val="000000000000"/>
+              <w:rPr>
+                <w:rFonts w:ascii="Consolas" w:hAnsi="Consolas" w:cs="Times New Roman"/>
+                <w:b/>
+                <w:color w:val="000000" w:themeColor="text1"/>
+                <w:sz w:val="24"/>
+                <w:szCs w:val="24"/>
+              </w:rPr>
+            </w:pPr>
+            <w:r>
+              <w:rPr>
+                <w:rFonts w:ascii="Consolas" w:hAnsi="Consolas" w:cs="Times New Roman"/>
+                <w:b/>
+                <w:color w:val="000000" w:themeColor="text1"/>
+                <w:sz w:val="24"/>
+                <w:szCs w:val="24"/>
+              </w:rPr>
+              <w:t>-----</w:t>
+            </w:r>
+          </w:p>
+        </w:tc>
+        <w:tc>
+          <w:tcPr>
+            <w:tcW w:w="2835" w:type="dxa"/>
+          </w:tcPr>
+          <w:p>
+            <w:pPr>
+              <w:cnfStyle w:val="000000000000"/>
+              <w:rPr>
+                <w:rFonts w:ascii="Consolas" w:hAnsi="Consolas" w:cs="Times New Roman"/>
+                <w:b/>
+                <w:color w:val="000000" w:themeColor="text1"/>
+                <w:sz w:val="24"/>
+                <w:szCs w:val="24"/>
+              </w:rPr>
+            </w:pPr>
+            <w:r>
+              <w:rPr>
+                <w:rFonts w:ascii="Consolas" w:hAnsi="Consolas" w:cs="Times New Roman"/>
+                <w:b/>
+                <w:color w:val="000000" w:themeColor="text1"/>
+                <w:sz w:val="24"/>
+                <w:szCs w:val="24"/>
+              </w:rPr>
+              <w:t>----</w:t>
+            </w:r>
+          </w:p>
+        </w:tc>
+        <w:tc>
+          <w:tcPr>
+            <w:tcW w:w="3287" w:type="dxa"/>
+          </w:tcPr>
+          <w:p>
+            <w:pPr>
+              <w:cnfStyle w:val="000000000000"/>
+              <w:rPr>
+                <w:rFonts w:ascii="Consolas" w:hAnsi="Consolas" w:cs="Times New Roman"/>
+                <w:b/>
+                <w:color w:val="000000" w:themeColor="text1"/>
+                <w:sz w:val="24"/>
+                <w:szCs w:val="24"/>
+              </w:rPr>
+            </w:pPr>
+            <w:r>
+              <w:rPr>
+                <w:rFonts w:ascii="Consolas" w:hAnsi="Consolas" w:cs="Times New Roman"/>
+                <w:b/>
+                <w:color w:val="000000" w:themeColor="text1"/>
+                <w:sz w:val="24"/>
+                <w:szCs w:val="24"/>
+              </w:rPr>
+              <w:t xml:space="preserve">[ { </w:t>
+            </w:r>
+            <w:r>
+              <w:rPr>
+                <w:rFonts w:ascii="Consolas" w:hAnsi="Consolas" w:cs="Times New Roman"/>
+                <w:b/>
+                <w:color w:val="000000" w:themeColor="text1"/>
+                <w:sz w:val="24"/>
+                <w:szCs w:val="24"/>
+              </w:rPr>
+              <w:br/>
+              <w:t xml:space="preserve">"id": 1, </w:t>
+            </w:r>
+            <w:r>
+              <w:rPr>
+                <w:rFonts w:ascii="Consolas" w:hAnsi="Consolas" w:cs="Times New Roman"/>
+                <w:b/>
+                <w:color w:val="000000" w:themeColor="text1"/>
+                <w:sz w:val="24"/>
+                <w:szCs w:val="24"/>
+              </w:rPr>
+              <w:br/>
+              <w:t xml:space="preserve">"reviewer_name": "siva", </w:t>
+            </w:r>
+            <w:r>
+              <w:rPr>
+                <w:rFonts w:ascii="Consolas" w:hAnsi="Consolas" w:cs="Times New Roman"/>
+                <w:b/>
+                <w:color w:val="000000" w:themeColor="text1"/>
+                <w:sz w:val="24"/>
+                <w:szCs w:val="24"/>
+              </w:rPr>
+              <w:br/>
+              <w:t xml:space="preserve">"rating": 4, </w:t>
+            </w:r>
+            <w:r>
+              <w:rPr>
+                <w:rFonts w:ascii="Consolas" w:hAnsi="Consolas" w:cs="Times New Roman"/>
+                <w:b/>
+                <w:color w:val="000000" w:themeColor="text1"/>
+                <w:sz w:val="24"/>
+                <w:szCs w:val="24"/>
+              </w:rPr>
+              <w:br/>
+              <w:t xml:space="preserve">"description": "Very Good!", </w:t>
+            </w:r>
+            <w:r>
+              <w:rPr>
+                <w:rFonts w:ascii="Consolas" w:hAnsi="Consolas" w:cs="Times New Roman"/>
+                <w:b/>
+                <w:color w:val="000000" w:themeColor="text1"/>
+                <w:sz w:val="24"/>
+                <w:szCs w:val="24"/>
+              </w:rPr>
+              <w:br/>
+              <w:t xml:space="preserve">"active": true, </w:t>
+            </w:r>
+            <w:r>
+              <w:rPr>
+                <w:rFonts w:ascii="Consolas" w:hAnsi="Consolas" w:cs="Times New Roman"/>
+                <w:b/>
+                <w:color w:val="000000" w:themeColor="text1"/>
+                <w:sz w:val="24"/>
+                <w:szCs w:val="24"/>
+              </w:rPr>
+              <w:br/>
+              <w:t xml:space="preserve">"created": "2024-08-22T10:54:28.092961Z", </w:t>
+            </w:r>
+            <w:r>
+              <w:rPr>
+                <w:rFonts w:ascii="Consolas" w:hAnsi="Consolas" w:cs="Times New Roman"/>
+                <w:b/>
+                <w:color w:val="000000" w:themeColor="text1"/>
+                <w:sz w:val="24"/>
+                <w:szCs w:val="24"/>
+              </w:rPr>
+              <w:br/>
+              <w:t xml:space="preserve">"update": "2024-08-22T10:54:28.094001Z" </w:t>
+            </w:r>
+            <w:r>
+              <w:rPr>
+                <w:rFonts w:ascii="Consolas" w:hAnsi="Consolas" w:cs="Times New Roman"/>
+                <w:b/>
+                <w:color w:val="000000" w:themeColor="text1"/>
+                <w:sz w:val="24"/>
+                <w:szCs w:val="24"/>
+              </w:rPr>
+              <w:br/>
+              <w:t>}</w:t>
+            </w:r>
+          </w:p>
+          <w:p>
+            <w:pPr>
+              <w:cnfStyle w:val="000000000000"/>
+              <w:rPr>
+                <w:rFonts w:ascii="Consolas" w:hAnsi="Consolas" w:cs="Times New Roman"/>
+                <w:b/>
+                <w:color w:val="000000" w:themeColor="text1"/>
+                <w:sz w:val="24"/>
+                <w:szCs w:val="24"/>
+              </w:rPr>
+            </w:pPr>
+            <w:r>
+              <w:rPr>
+                <w:rFonts w:ascii="Consolas" w:hAnsi="Consolas" w:cs="Times New Roman"/>
+                <w:b/>
+                <w:color w:val="000000" w:themeColor="text1"/>
+                <w:sz w:val="24"/>
+                <w:szCs w:val="24"/>
+              </w:rPr>
+              <w:t>]</w:t>
+            </w:r>
+          </w:p>
+        </w:tc>
+      </w:tr>
+    </w:tbl>
+    <w:p>
+      <w:pPr>
+        <w:rPr>
+          <w:b/>
+          <w:i/>
+        </w:rPr>
+      </w:pPr>
+    </w:p>
+    <w:p>
+      <w:pPr>
+        <w:jc w:val="center"/>
+        <w:rPr>
+          <w:b/>
+          <w:i/>
+        </w:rPr>
+      </w:pPr>
+      <w:r>
+        <w:rPr>
+          <w:b/>
+          <w:i/>
+        </w:rPr>
+        <w:lastRenderedPageBreak/>
+        <w:t>PROJECT – 27 (Filtering Using Django-filter Method)</w:t>
+      </w:r>
+    </w:p>
+    <w:tbl>
+      <w:tblPr>
+        <w:tblStyle w:val="MediumGrid3-Accent5"/>
+        <w:tblW w:w="0" w:type="auto"/>
+        <w:tblLayout w:type="fixed"/>
+        <w:tblLook w:val="04A0"/>
+      </w:tblPr>
+      <w:tblGrid>
+        <w:gridCol w:w="294"/>
+        <w:gridCol w:w="807"/>
+        <w:gridCol w:w="708"/>
+        <w:gridCol w:w="709"/>
+        <w:gridCol w:w="2552"/>
+        <w:gridCol w:w="1984"/>
+        <w:gridCol w:w="2835"/>
+        <w:gridCol w:w="3287"/>
+      </w:tblGrid>
+      <w:tr>
+        <w:trPr>
+          <w:cnfStyle w:val="100000000000"/>
+        </w:trPr>
+        <w:tc>
+          <w:tcPr>
+            <w:cnfStyle w:val="001000000000"/>
+            <w:tcW w:w="294" w:type="dxa"/>
+          </w:tcPr>
+          <w:p>
+            <w:pPr>
+              <w:jc w:val="center"/>
+              <w:rPr>
+                <w:b w:val="0"/>
+                <w:i/>
+              </w:rPr>
+            </w:pPr>
+          </w:p>
+        </w:tc>
+        <w:tc>
+          <w:tcPr>
+            <w:tcW w:w="807" w:type="dxa"/>
+          </w:tcPr>
+          <w:p>
+            <w:pPr>
+              <w:cnfStyle w:val="100000000000"/>
+              <w:rPr>
+                <w:rFonts w:ascii="Consolas" w:hAnsi="Consolas"/>
+                <w:sz w:val="24"/>
+                <w:szCs w:val="24"/>
+              </w:rPr>
+            </w:pPr>
+            <w:r>
+              <w:rPr>
+                <w:rFonts w:ascii="Consolas" w:hAnsi="Consolas"/>
+                <w:sz w:val="24"/>
+                <w:szCs w:val="24"/>
+              </w:rPr>
+              <w:t>USE</w:t>
+            </w:r>
+          </w:p>
+        </w:tc>
+        <w:tc>
+          <w:tcPr>
+            <w:tcW w:w="708" w:type="dxa"/>
+          </w:tcPr>
+          <w:p>
+            <w:pPr>
+              <w:cnfStyle w:val="100000000000"/>
+              <w:rPr>
+                <w:rFonts w:ascii="Consolas" w:hAnsi="Consolas"/>
+                <w:sz w:val="24"/>
+                <w:szCs w:val="24"/>
+              </w:rPr>
+            </w:pPr>
+            <w:r>
+              <w:rPr>
+                <w:rFonts w:ascii="Consolas" w:hAnsi="Consolas"/>
+                <w:sz w:val="24"/>
+                <w:szCs w:val="24"/>
+              </w:rPr>
+              <w:t>User</w:t>
+            </w:r>
+          </w:p>
+        </w:tc>
+        <w:tc>
+          <w:tcPr>
+            <w:tcW w:w="709" w:type="dxa"/>
+          </w:tcPr>
+          <w:p>
+            <w:pPr>
+              <w:cnfStyle w:val="100000000000"/>
+              <w:rPr>
+                <w:rFonts w:ascii="Consolas" w:hAnsi="Consolas"/>
+                <w:sz w:val="24"/>
+                <w:szCs w:val="24"/>
+              </w:rPr>
+            </w:pPr>
+            <w:r>
+              <w:rPr>
+                <w:rFonts w:ascii="Consolas" w:hAnsi="Consolas"/>
+                <w:sz w:val="24"/>
+                <w:szCs w:val="24"/>
+              </w:rPr>
+              <w:t>METHOD</w:t>
+            </w:r>
+          </w:p>
+        </w:tc>
+        <w:tc>
+          <w:tcPr>
+            <w:tcW w:w="2552" w:type="dxa"/>
+          </w:tcPr>
+          <w:p>
+            <w:pPr>
+              <w:cnfStyle w:val="100000000000"/>
+              <w:rPr>
+                <w:rFonts w:ascii="Consolas" w:hAnsi="Consolas"/>
+                <w:sz w:val="24"/>
+                <w:szCs w:val="24"/>
+              </w:rPr>
+            </w:pPr>
+            <w:r>
+              <w:rPr>
+                <w:rFonts w:ascii="Consolas" w:hAnsi="Consolas"/>
+                <w:sz w:val="24"/>
+                <w:szCs w:val="24"/>
+              </w:rPr>
+              <w:t>URL</w:t>
+            </w:r>
+          </w:p>
+        </w:tc>
+        <w:tc>
+          <w:tcPr>
+            <w:tcW w:w="1984" w:type="dxa"/>
+          </w:tcPr>
+          <w:p>
+            <w:pPr>
+              <w:cnfStyle w:val="100000000000"/>
+              <w:rPr>
+                <w:rFonts w:ascii="Consolas" w:hAnsi="Consolas"/>
+                <w:sz w:val="24"/>
+                <w:szCs w:val="24"/>
+              </w:rPr>
+            </w:pPr>
+            <w:r>
+              <w:rPr>
+                <w:rFonts w:ascii="Consolas" w:hAnsi="Consolas"/>
+                <w:sz w:val="24"/>
+                <w:szCs w:val="24"/>
+              </w:rPr>
+              <w:t>HEADERS</w:t>
+            </w:r>
+          </w:p>
+        </w:tc>
+        <w:tc>
+          <w:tcPr>
+            <w:tcW w:w="2835" w:type="dxa"/>
+          </w:tcPr>
+          <w:p>
+            <w:pPr>
+              <w:cnfStyle w:val="100000000000"/>
+              <w:rPr>
+                <w:rFonts w:ascii="Consolas" w:hAnsi="Consolas"/>
+                <w:sz w:val="24"/>
+                <w:szCs w:val="24"/>
+              </w:rPr>
+            </w:pPr>
+            <w:r>
+              <w:rPr>
+                <w:rFonts w:ascii="Consolas" w:hAnsi="Consolas"/>
+                <w:sz w:val="24"/>
+                <w:szCs w:val="24"/>
+              </w:rPr>
+              <w:t>BODY</w:t>
+            </w:r>
+          </w:p>
+        </w:tc>
+        <w:tc>
+          <w:tcPr>
+            <w:tcW w:w="3287" w:type="dxa"/>
+          </w:tcPr>
+          <w:p>
+            <w:pPr>
+              <w:cnfStyle w:val="100000000000"/>
+              <w:rPr>
+                <w:rFonts w:ascii="Consolas" w:hAnsi="Consolas"/>
+                <w:sz w:val="24"/>
+                <w:szCs w:val="24"/>
+              </w:rPr>
+            </w:pPr>
+            <w:r>
+              <w:rPr>
+                <w:rFonts w:ascii="Consolas" w:hAnsi="Consolas"/>
+                <w:sz w:val="24"/>
+                <w:szCs w:val="24"/>
+              </w:rPr>
+              <w:t>OUTPUT</w:t>
+            </w:r>
+          </w:p>
+        </w:tc>
+      </w:tr>
+      <w:tr>
+        <w:trPr>
+          <w:cnfStyle w:val="000000100000"/>
+        </w:trPr>
+        <w:tc>
+          <w:tcPr>
+            <w:cnfStyle w:val="001000000000"/>
+            <w:tcW w:w="294" w:type="dxa"/>
+          </w:tcPr>
+          <w:p>
+            <w:pPr>
+              <w:jc w:val="center"/>
+              <w:rPr>
+                <w:b w:val="0"/>
+                <w:i/>
+              </w:rPr>
+            </w:pPr>
+            <w:r>
+              <w:rPr>
+                <w:b w:val="0"/>
+                <w:i/>
+              </w:rPr>
+              <w:t>1</w:t>
+            </w:r>
+          </w:p>
+        </w:tc>
+        <w:tc>
+          <w:tcPr>
+            <w:tcW w:w="807" w:type="dxa"/>
+          </w:tcPr>
+          <w:p>
+            <w:pPr>
+              <w:cnfStyle w:val="000000100000"/>
+              <w:rPr>
+                <w:rFonts w:ascii="Consolas" w:hAnsi="Consolas" w:cs="Times New Roman"/>
+                <w:b/>
+                <w:color w:val="000000" w:themeColor="text1"/>
+                <w:sz w:val="24"/>
+                <w:szCs w:val="24"/>
+              </w:rPr>
+            </w:pPr>
+            <w:r>
+              <w:rPr>
+                <w:rFonts w:ascii="Consolas" w:hAnsi="Consolas" w:cs="Times New Roman"/>
+                <w:b/>
+                <w:color w:val="000000" w:themeColor="text1"/>
+                <w:sz w:val="24"/>
+                <w:szCs w:val="24"/>
+              </w:rPr>
+              <w:t>View</w:t>
+            </w:r>
+          </w:p>
+          <w:p>
+            <w:pPr>
+              <w:cnfStyle w:val="000000100000"/>
+              <w:rPr>
+                <w:rFonts w:ascii="Consolas" w:hAnsi="Consolas" w:cs="Times New Roman"/>
+                <w:b/>
+                <w:color w:val="000000" w:themeColor="text1"/>
+                <w:sz w:val="24"/>
+                <w:szCs w:val="24"/>
+              </w:rPr>
+            </w:pPr>
+            <w:r>
+              <w:rPr>
+                <w:rFonts w:ascii="Consolas" w:hAnsi="Consolas" w:cs="Times New Roman"/>
+                <w:b/>
+                <w:color w:val="000000" w:themeColor="text1"/>
+                <w:sz w:val="24"/>
+                <w:szCs w:val="24"/>
+              </w:rPr>
+              <w:t>all</w:t>
+            </w:r>
+          </w:p>
+        </w:tc>
+        <w:tc>
+          <w:tcPr>
+            <w:tcW w:w="708" w:type="dxa"/>
+          </w:tcPr>
+          <w:p>
+            <w:pPr>
+              <w:cnfStyle w:val="000000100000"/>
+              <w:rPr>
+                <w:rFonts w:ascii="Consolas" w:hAnsi="Consolas" w:cs="Times New Roman"/>
+                <w:b/>
+                <w:color w:val="000000" w:themeColor="text1"/>
+                <w:sz w:val="24"/>
+                <w:szCs w:val="24"/>
+              </w:rPr>
+            </w:pPr>
+            <w:r>
+              <w:rPr>
+                <w:rFonts w:ascii="Consolas" w:hAnsi="Consolas" w:cs="Times New Roman"/>
+                <w:b/>
+                <w:color w:val="000000" w:themeColor="text1"/>
+                <w:sz w:val="24"/>
+                <w:szCs w:val="24"/>
+              </w:rPr>
+              <w:t>Any User</w:t>
+            </w:r>
+          </w:p>
+        </w:tc>
+        <w:tc>
+          <w:tcPr>
+            <w:tcW w:w="709" w:type="dxa"/>
+          </w:tcPr>
+          <w:p>
+            <w:pPr>
+              <w:cnfStyle w:val="000000100000"/>
+              <w:rPr>
+                <w:rFonts w:ascii="Consolas" w:hAnsi="Consolas" w:cs="Times New Roman"/>
+                <w:b/>
+                <w:color w:val="000000" w:themeColor="text1"/>
+                <w:sz w:val="24"/>
+                <w:szCs w:val="24"/>
+              </w:rPr>
+            </w:pPr>
+            <w:r>
+              <w:rPr>
+                <w:rFonts w:ascii="Consolas" w:hAnsi="Consolas" w:cs="Times New Roman"/>
+                <w:b/>
+                <w:color w:val="000000" w:themeColor="text1"/>
+                <w:sz w:val="24"/>
+                <w:szCs w:val="24"/>
+              </w:rPr>
+              <w:t>GET</w:t>
+            </w:r>
+          </w:p>
+        </w:tc>
+        <w:tc>
+          <w:tcPr>
+            <w:tcW w:w="2552" w:type="dxa"/>
+          </w:tcPr>
+          <w:p>
+            <w:pPr>
+              <w:cnfStyle w:val="000000100000"/>
+              <w:rPr>
+                <w:rFonts w:ascii="Consolas" w:hAnsi="Consolas"/>
+                <w:b/>
+                <w:i/>
+                <w:sz w:val="24"/>
+                <w:szCs w:val="24"/>
+              </w:rPr>
+            </w:pPr>
+            <w:r>
+              <w:rPr>
+                <w:rFonts w:ascii="Segoe UI" w:hAnsi="Segoe UI" w:cs="Segoe UI"/>
+                <w:b/>
+                <w:color w:val="212121"/>
+                <w:shd w:val="clear" w:color="auto" w:fill="FFFFFF"/>
+              </w:rPr>
+              <w:t>http://127.0.0.1:8000/movieapi/2/allreviews/?reviewer_name__username=siva</w:t>
+            </w:r>
+          </w:p>
+          <w:p>
+            <w:pPr>
+              <w:cnfStyle w:val="000000100000"/>
+              <w:rPr>
+                <w:rFonts w:ascii="Consolas" w:hAnsi="Consolas" w:cs="Times New Roman"/>
+                <w:b/>
+                <w:color w:val="000000" w:themeColor="text1"/>
+                <w:sz w:val="24"/>
+                <w:szCs w:val="24"/>
+              </w:rPr>
+            </w:pPr>
+          </w:p>
+        </w:tc>
+        <w:tc>
+          <w:tcPr>
+            <w:tcW w:w="1984" w:type="dxa"/>
+          </w:tcPr>
+          <w:p>
+            <w:pPr>
+              <w:cnfStyle w:val="000000100000"/>
+              <w:rPr>
+                <w:rFonts w:ascii="Consolas" w:hAnsi="Consolas" w:cs="Times New Roman"/>
+                <w:b/>
+                <w:color w:val="000000" w:themeColor="text1"/>
+                <w:sz w:val="24"/>
+                <w:szCs w:val="24"/>
+              </w:rPr>
+            </w:pPr>
+            <w:r>
+              <w:rPr>
+                <w:rFonts w:ascii="Consolas" w:hAnsi="Consolas" w:cs="Times New Roman"/>
+                <w:b/>
+                <w:color w:val="000000" w:themeColor="text1"/>
+                <w:sz w:val="24"/>
+                <w:szCs w:val="24"/>
+              </w:rPr>
+              <w:t>--------</w:t>
+            </w:r>
+          </w:p>
+        </w:tc>
+        <w:tc>
+          <w:tcPr>
+            <w:tcW w:w="2835" w:type="dxa"/>
+          </w:tcPr>
+          <w:p>
+            <w:pPr>
+              <w:cnfStyle w:val="000000100000"/>
+              <w:rPr>
+                <w:rFonts w:ascii="Consolas" w:hAnsi="Consolas" w:cs="Times New Roman"/>
+                <w:b/>
+                <w:color w:val="000000" w:themeColor="text1"/>
+                <w:sz w:val="24"/>
+                <w:szCs w:val="24"/>
+              </w:rPr>
+            </w:pPr>
+            <w:r>
+              <w:rPr>
+                <w:rFonts w:ascii="Consolas" w:hAnsi="Consolas" w:cs="Times New Roman"/>
+                <w:b/>
+                <w:color w:val="000000" w:themeColor="text1"/>
+                <w:sz w:val="24"/>
+                <w:szCs w:val="24"/>
+              </w:rPr>
+              <w:t>---</w:t>
+            </w:r>
+          </w:p>
+        </w:tc>
+        <w:tc>
+          <w:tcPr>
+            <w:tcW w:w="3287" w:type="dxa"/>
+          </w:tcPr>
+          <w:p>
+            <w:pPr>
+              <w:cnfStyle w:val="000000100000"/>
+              <w:rPr>
+                <w:rFonts w:ascii="Consolas" w:hAnsi="Consolas" w:cs="Times New Roman"/>
+                <w:b/>
+                <w:color w:val="000000" w:themeColor="text1"/>
+                <w:sz w:val="24"/>
+                <w:szCs w:val="24"/>
+              </w:rPr>
+            </w:pPr>
+            <w:r>
+              <w:rPr>
+                <w:rFonts w:ascii="Consolas" w:hAnsi="Consolas" w:cs="Times New Roman"/>
+                <w:b/>
+                <w:color w:val="000000" w:themeColor="text1"/>
+                <w:sz w:val="24"/>
+                <w:szCs w:val="24"/>
+              </w:rPr>
+              <w:t xml:space="preserve">[ { </w:t>
+            </w:r>
+            <w:r>
+              <w:rPr>
+                <w:rFonts w:ascii="Consolas" w:hAnsi="Consolas" w:cs="Times New Roman"/>
+                <w:b/>
+                <w:color w:val="000000" w:themeColor="text1"/>
+                <w:sz w:val="24"/>
+                <w:szCs w:val="24"/>
+              </w:rPr>
+              <w:br/>
+              <w:t xml:space="preserve">"id": 1, </w:t>
+            </w:r>
+            <w:r>
+              <w:rPr>
+                <w:rFonts w:ascii="Consolas" w:hAnsi="Consolas" w:cs="Times New Roman"/>
+                <w:b/>
+                <w:color w:val="000000" w:themeColor="text1"/>
+                <w:sz w:val="24"/>
+                <w:szCs w:val="24"/>
+              </w:rPr>
+              <w:br/>
+              <w:t xml:space="preserve">"reviewer_name": "siva", </w:t>
+            </w:r>
+            <w:r>
+              <w:rPr>
+                <w:rFonts w:ascii="Consolas" w:hAnsi="Consolas" w:cs="Times New Roman"/>
+                <w:b/>
+                <w:color w:val="000000" w:themeColor="text1"/>
+                <w:sz w:val="24"/>
+                <w:szCs w:val="24"/>
+              </w:rPr>
+              <w:br/>
+              <w:t xml:space="preserve">"rating": 4, </w:t>
+            </w:r>
+            <w:r>
+              <w:rPr>
+                <w:rFonts w:ascii="Consolas" w:hAnsi="Consolas" w:cs="Times New Roman"/>
+                <w:b/>
+                <w:color w:val="000000" w:themeColor="text1"/>
+                <w:sz w:val="24"/>
+                <w:szCs w:val="24"/>
+              </w:rPr>
+              <w:br/>
+              <w:t xml:space="preserve">"description": "Very Good!", </w:t>
+            </w:r>
+            <w:r>
+              <w:rPr>
+                <w:rFonts w:ascii="Consolas" w:hAnsi="Consolas" w:cs="Times New Roman"/>
+                <w:b/>
+                <w:color w:val="000000" w:themeColor="text1"/>
+                <w:sz w:val="24"/>
+                <w:szCs w:val="24"/>
+              </w:rPr>
+              <w:br/>
+              <w:t xml:space="preserve">"active": </w:t>
+            </w:r>
+            <w:r>
+              <w:rPr>
+                <w:rFonts w:ascii="Consolas" w:hAnsi="Consolas" w:cs="Times New Roman"/>
+                <w:b/>
+                <w:color w:val="000000" w:themeColor="text1"/>
+                <w:sz w:val="24"/>
+                <w:szCs w:val="24"/>
+              </w:rPr>
+              <w:t>false</w:t>
+            </w:r>
+            <w:r>
+              <w:rPr>
+                <w:rFonts w:ascii="Consolas" w:hAnsi="Consolas" w:cs="Times New Roman"/>
+                <w:b/>
+                <w:color w:val="000000" w:themeColor="text1"/>
+                <w:sz w:val="24"/>
+                <w:szCs w:val="24"/>
+              </w:rPr>
+              <w:t xml:space="preserve">, </w:t>
+            </w:r>
+            <w:r>
+              <w:rPr>
+                <w:rFonts w:ascii="Consolas" w:hAnsi="Consolas" w:cs="Times New Roman"/>
+                <w:b/>
+                <w:color w:val="000000" w:themeColor="text1"/>
+                <w:sz w:val="24"/>
+                <w:szCs w:val="24"/>
+              </w:rPr>
+              <w:br/>
+              <w:t xml:space="preserve">"created": "2024-08-22T10:54:28.092961Z", </w:t>
+            </w:r>
+            <w:r>
+              <w:rPr>
+                <w:rFonts w:ascii="Consolas" w:hAnsi="Consolas" w:cs="Times New Roman"/>
+                <w:b/>
+                <w:color w:val="000000" w:themeColor="text1"/>
+                <w:sz w:val="24"/>
+                <w:szCs w:val="24"/>
+              </w:rPr>
+              <w:br/>
+              <w:t xml:space="preserve">"update": "2024-08-22T10:54:28.094001Z" </w:t>
+            </w:r>
+            <w:r>
+              <w:rPr>
+                <w:rFonts w:ascii="Consolas" w:hAnsi="Consolas" w:cs="Times New Roman"/>
+                <w:b/>
+                <w:color w:val="000000" w:themeColor="text1"/>
+                <w:sz w:val="24"/>
+                <w:szCs w:val="24"/>
+              </w:rPr>
+              <w:br/>
+              <w:t>}</w:t>
+            </w:r>
+          </w:p>
+          <w:p>
+            <w:pPr>
+              <w:cnfStyle w:val="000000100000"/>
+              <w:rPr>
+                <w:rFonts w:ascii="Consolas" w:hAnsi="Consolas" w:cs="Times New Roman"/>
+                <w:b/>
+                <w:color w:val="000000" w:themeColor="text1"/>
+                <w:sz w:val="24"/>
+                <w:szCs w:val="24"/>
+              </w:rPr>
+            </w:pPr>
+            <w:r>
+              <w:rPr>
+                <w:rFonts w:ascii="Consolas" w:hAnsi="Consolas" w:cs="Times New Roman"/>
+                <w:b/>
+                <w:color w:val="000000" w:themeColor="text1"/>
+                <w:sz w:val="24"/>
+                <w:szCs w:val="24"/>
+              </w:rPr>
+              <w:t>]</w:t>
+            </w:r>
+          </w:p>
+        </w:tc>
+      </w:tr>
+      <w:tr>
+        <w:tc>
+          <w:tcPr>
+            <w:cnfStyle w:val="001000000000"/>
+            <w:tcW w:w="294" w:type="dxa"/>
+          </w:tcPr>
+          <w:p>
+            <w:pPr>
+              <w:jc w:val="center"/>
+              <w:rPr>
+                <w:i/>
+              </w:rPr>
+            </w:pPr>
+          </w:p>
+        </w:tc>
+        <w:tc>
+          <w:tcPr>
+            <w:tcW w:w="807" w:type="dxa"/>
+          </w:tcPr>
+          <w:p>
+            <w:pPr>
+              <w:cnfStyle w:val="000000000000"/>
+              <w:rPr>
+                <w:rFonts w:ascii="Consolas" w:hAnsi="Consolas" w:cs="Times New Roman"/>
+                <w:b/>
+                <w:color w:val="000000" w:themeColor="text1"/>
+                <w:sz w:val="24"/>
+                <w:szCs w:val="24"/>
+              </w:rPr>
+            </w:pPr>
+            <w:r>
+              <w:rPr>
+                <w:rFonts w:ascii="Consolas" w:hAnsi="Consolas" w:cs="Times New Roman"/>
+                <w:b/>
+                <w:color w:val="000000" w:themeColor="text1"/>
+                <w:sz w:val="24"/>
+                <w:szCs w:val="24"/>
+              </w:rPr>
+              <w:t>View</w:t>
+            </w:r>
+          </w:p>
+          <w:p>
+            <w:pPr>
+              <w:cnfStyle w:val="000000000000"/>
+              <w:rPr>
+                <w:rFonts w:ascii="Consolas" w:hAnsi="Consolas" w:cs="Times New Roman"/>
+                <w:b/>
+                <w:color w:val="000000" w:themeColor="text1"/>
+                <w:sz w:val="24"/>
+                <w:szCs w:val="24"/>
+              </w:rPr>
+            </w:pPr>
+            <w:r>
+              <w:rPr>
+                <w:rFonts w:ascii="Consolas" w:hAnsi="Consolas" w:cs="Times New Roman"/>
+                <w:b/>
+                <w:color w:val="000000" w:themeColor="text1"/>
+                <w:sz w:val="24"/>
+                <w:szCs w:val="24"/>
+              </w:rPr>
+              <w:t>all</w:t>
+            </w:r>
+          </w:p>
+        </w:tc>
+        <w:tc>
+          <w:tcPr>
+            <w:tcW w:w="708" w:type="dxa"/>
+          </w:tcPr>
+          <w:p>
+            <w:pPr>
+              <w:cnfStyle w:val="000000000000"/>
+              <w:rPr>
+                <w:rFonts w:ascii="Consolas" w:hAnsi="Consolas" w:cs="Times New Roman"/>
+                <w:b/>
+                <w:color w:val="000000" w:themeColor="text1"/>
+                <w:sz w:val="24"/>
+                <w:szCs w:val="24"/>
+              </w:rPr>
+            </w:pPr>
+            <w:r>
+              <w:rPr>
+                <w:rFonts w:ascii="Consolas" w:hAnsi="Consolas" w:cs="Times New Roman"/>
+                <w:b/>
+                <w:color w:val="000000" w:themeColor="text1"/>
+                <w:sz w:val="24"/>
+                <w:szCs w:val="24"/>
+              </w:rPr>
+              <w:t>Any User</w:t>
+            </w:r>
+          </w:p>
+        </w:tc>
+        <w:tc>
+          <w:tcPr>
+            <w:tcW w:w="709" w:type="dxa"/>
+          </w:tcPr>
+          <w:p>
+            <w:pPr>
+              <w:cnfStyle w:val="000000000000"/>
+              <w:rPr>
+                <w:rFonts w:ascii="Consolas" w:hAnsi="Consolas" w:cs="Times New Roman"/>
+                <w:b/>
+                <w:color w:val="000000" w:themeColor="text1"/>
+                <w:sz w:val="24"/>
+                <w:szCs w:val="24"/>
+              </w:rPr>
+            </w:pPr>
+            <w:r>
+              <w:rPr>
+                <w:rFonts w:ascii="Consolas" w:hAnsi="Consolas" w:cs="Times New Roman"/>
+                <w:b/>
+                <w:color w:val="000000" w:themeColor="text1"/>
+                <w:sz w:val="24"/>
+                <w:szCs w:val="24"/>
+              </w:rPr>
+              <w:t>GET</w:t>
+            </w:r>
+          </w:p>
+        </w:tc>
+        <w:tc>
+          <w:tcPr>
+            <w:tcW w:w="2552" w:type="dxa"/>
+          </w:tcPr>
+          <w:p>
+            <w:pPr>
+              <w:cnfStyle w:val="000000000000"/>
+              <w:rPr>
+                <w:rFonts w:ascii="Consolas" w:hAnsi="Consolas" w:cs="Segoe UI"/>
+                <w:b/>
+                <w:color w:val="212121"/>
+                <w:sz w:val="24"/>
+                <w:szCs w:val="24"/>
+                <w:shd w:val="clear" w:color="auto" w:fill="FFFFFF"/>
+              </w:rPr>
+            </w:pPr>
+            <w:r>
+              <w:rPr>
+                <w:rFonts w:ascii="Consolas" w:hAnsi="Consolas" w:cs="Segoe UI"/>
+                <w:b/>
+                <w:color w:val="212121"/>
+                <w:shd w:val="clear" w:color="auto" w:fill="FFFFFF"/>
+              </w:rPr>
+              <w:t>http://127.0.0.1:8000/movieapi/2/allreviews/?reviewer_name__username=siva&amp;active=True</w:t>
+            </w:r>
+          </w:p>
+        </w:tc>
+        <w:tc>
+          <w:tcPr>
+            <w:tcW w:w="1984" w:type="dxa"/>
+          </w:tcPr>
+          <w:p>
+            <w:pPr>
+              <w:cnfStyle w:val="000000000000"/>
+              <w:rPr>
+                <w:rFonts w:ascii="Consolas" w:hAnsi="Consolas" w:cs="Times New Roman"/>
+                <w:b/>
+                <w:color w:val="000000" w:themeColor="text1"/>
+                <w:sz w:val="24"/>
+                <w:szCs w:val="24"/>
+              </w:rPr>
+            </w:pPr>
+            <w:r>
+              <w:rPr>
+                <w:rFonts w:ascii="Consolas" w:hAnsi="Consolas" w:cs="Times New Roman"/>
+                <w:b/>
+                <w:color w:val="000000" w:themeColor="text1"/>
+                <w:sz w:val="24"/>
+                <w:szCs w:val="24"/>
+              </w:rPr>
+              <w:t>---</w:t>
+            </w:r>
+          </w:p>
+        </w:tc>
+        <w:tc>
+          <w:tcPr>
+            <w:tcW w:w="2835" w:type="dxa"/>
+          </w:tcPr>
+          <w:p>
+            <w:pPr>
+              <w:cnfStyle w:val="000000000000"/>
+              <w:rPr>
+                <w:rFonts w:ascii="Consolas" w:hAnsi="Consolas" w:cs="Times New Roman"/>
+                <w:b/>
+                <w:color w:val="000000" w:themeColor="text1"/>
+                <w:sz w:val="24"/>
+                <w:szCs w:val="24"/>
+              </w:rPr>
+            </w:pPr>
+            <w:r>
+              <w:rPr>
+                <w:rFonts w:ascii="Consolas" w:hAnsi="Consolas" w:cs="Times New Roman"/>
+                <w:b/>
+                <w:color w:val="000000" w:themeColor="text1"/>
+                <w:sz w:val="24"/>
+                <w:szCs w:val="24"/>
+              </w:rPr>
+              <w:t>--</w:t>
+            </w:r>
+          </w:p>
+        </w:tc>
+        <w:tc>
+          <w:tcPr>
+            <w:tcW w:w="3287" w:type="dxa"/>
+          </w:tcPr>
+          <w:p>
+            <w:pPr>
+              <w:cnfStyle w:val="000000000000"/>
+              <w:rPr>
+                <w:rFonts w:ascii="Consolas" w:hAnsi="Consolas" w:cs="Times New Roman"/>
+                <w:b/>
+                <w:color w:val="000000" w:themeColor="text1"/>
+                <w:sz w:val="24"/>
+                <w:szCs w:val="24"/>
+              </w:rPr>
+            </w:pPr>
+            <w:r>
+              <w:rPr>
+                <w:rFonts w:ascii="Consolas" w:hAnsi="Consolas" w:cs="Times New Roman"/>
+                <w:b/>
+                <w:color w:val="000000" w:themeColor="text1"/>
+                <w:sz w:val="24"/>
+                <w:szCs w:val="24"/>
+              </w:rPr>
+              <w:t>[]</w:t>
+            </w:r>
+          </w:p>
+        </w:tc>
+      </w:tr>
+      <w:tr>
+        <w:trPr>
+          <w:cnfStyle w:val="000000100000"/>
+        </w:trPr>
+        <w:tc>
+          <w:tcPr>
+            <w:cnfStyle w:val="001000000000"/>
+            <w:tcW w:w="294" w:type="dxa"/>
+          </w:tcPr>
+          <w:p>
+            <w:pPr>
+              <w:jc w:val="center"/>
+              <w:rPr>
+                <w:i/>
+              </w:rPr>
+            </w:pPr>
+            <w:r>
+              <w:rPr>
+                <w:i/>
+              </w:rPr>
+              <w:t>3</w:t>
+            </w:r>
+          </w:p>
+        </w:tc>
+        <w:tc>
+          <w:tcPr>
+            <w:tcW w:w="807" w:type="dxa"/>
+          </w:tcPr>
+          <w:p>
+            <w:pPr>
+              <w:cnfStyle w:val="000000100000"/>
+              <w:rPr>
+                <w:rFonts w:ascii="Consolas" w:hAnsi="Consolas" w:cs="Times New Roman"/>
+                <w:b/>
+                <w:color w:val="000000" w:themeColor="text1"/>
+                <w:sz w:val="24"/>
+                <w:szCs w:val="24"/>
+              </w:rPr>
+            </w:pPr>
+            <w:r>
+              <w:rPr>
+                <w:rFonts w:ascii="Consolas" w:hAnsi="Consolas" w:cs="Times New Roman"/>
+                <w:b/>
+                <w:color w:val="000000" w:themeColor="text1"/>
+                <w:sz w:val="24"/>
+                <w:szCs w:val="24"/>
+              </w:rPr>
+              <w:t>Watch</w:t>
+            </w:r>
+          </w:p>
+          <w:p>
+            <w:pPr>
+              <w:cnfStyle w:val="000000100000"/>
+              <w:rPr>
+                <w:rFonts w:ascii="Consolas" w:hAnsi="Consolas" w:cs="Times New Roman"/>
+                <w:b/>
+                <w:color w:val="000000" w:themeColor="text1"/>
+                <w:sz w:val="24"/>
+                <w:szCs w:val="24"/>
+              </w:rPr>
+            </w:pPr>
+            <w:r>
+              <w:rPr>
+                <w:rFonts w:ascii="Consolas" w:hAnsi="Consolas" w:cs="Times New Roman"/>
+                <w:b/>
+                <w:color w:val="000000" w:themeColor="text1"/>
+                <w:sz w:val="24"/>
+                <w:szCs w:val="24"/>
+              </w:rPr>
+              <w:t>list</w:t>
+            </w:r>
+          </w:p>
+        </w:tc>
+        <w:tc>
+          <w:tcPr>
+            <w:tcW w:w="708" w:type="dxa"/>
+          </w:tcPr>
+          <w:p>
+            <w:pPr>
+              <w:cnfStyle w:val="000000100000"/>
+              <w:rPr>
+                <w:rFonts w:ascii="Consolas" w:hAnsi="Consolas" w:cs="Times New Roman"/>
+                <w:b/>
+                <w:color w:val="000000" w:themeColor="text1"/>
+                <w:sz w:val="24"/>
+                <w:szCs w:val="24"/>
+              </w:rPr>
+            </w:pPr>
+            <w:r>
+              <w:rPr>
+                <w:rFonts w:ascii="Consolas" w:hAnsi="Consolas" w:cs="Times New Roman"/>
+                <w:b/>
+                <w:color w:val="000000" w:themeColor="text1"/>
+                <w:sz w:val="24"/>
+                <w:szCs w:val="24"/>
+              </w:rPr>
+              <w:t>Any User</w:t>
+            </w:r>
+          </w:p>
+        </w:tc>
+        <w:tc>
+          <w:tcPr>
+            <w:tcW w:w="709" w:type="dxa"/>
+          </w:tcPr>
+          <w:p>
+            <w:pPr>
+              <w:cnfStyle w:val="000000100000"/>
+              <w:rPr>
+                <w:rFonts w:ascii="Consolas" w:hAnsi="Consolas" w:cs="Times New Roman"/>
+                <w:b/>
+                <w:color w:val="000000" w:themeColor="text1"/>
+                <w:sz w:val="24"/>
+                <w:szCs w:val="24"/>
+              </w:rPr>
+            </w:pPr>
+            <w:r>
+              <w:rPr>
+                <w:rFonts w:ascii="Consolas" w:hAnsi="Consolas" w:cs="Times New Roman"/>
+                <w:b/>
+                <w:color w:val="000000" w:themeColor="text1"/>
+                <w:sz w:val="24"/>
+                <w:szCs w:val="24"/>
+              </w:rPr>
+              <w:t>GET</w:t>
+            </w:r>
+          </w:p>
+        </w:tc>
+        <w:tc>
+          <w:tcPr>
+            <w:tcW w:w="2552" w:type="dxa"/>
+          </w:tcPr>
+          <w:p>
+            <w:pPr>
+              <w:cnfStyle w:val="000000100000"/>
+              <w:rPr>
+                <w:rFonts w:ascii="Consolas" w:hAnsi="Consolas" w:cs="Segoe UI"/>
+                <w:b/>
+                <w:color w:val="212121"/>
+                <w:shd w:val="clear" w:color="auto" w:fill="FFFFFF"/>
+              </w:rPr>
+            </w:pPr>
+            <w:r>
+              <w:rPr>
+                <w:rFonts w:ascii="Segoe UI" w:hAnsi="Segoe UI" w:cs="Segoe UI"/>
+                <w:b/>
+                <w:color w:val="212121"/>
+                <w:shd w:val="clear" w:color="auto" w:fill="FFFFFF"/>
+              </w:rPr>
+              <w:t>http://127.0.0.1:8000/movieapi/allwatchlist/?title=vikram</w:t>
+            </w:r>
+          </w:p>
+        </w:tc>
+        <w:tc>
+          <w:tcPr>
+            <w:tcW w:w="1984" w:type="dxa"/>
+          </w:tcPr>
+          <w:p>
+            <w:pPr>
+              <w:cnfStyle w:val="000000100000"/>
+              <w:rPr>
+                <w:rFonts w:ascii="Consolas" w:hAnsi="Consolas" w:cs="Times New Roman"/>
+                <w:b/>
+                <w:color w:val="000000" w:themeColor="text1"/>
+                <w:sz w:val="24"/>
+                <w:szCs w:val="24"/>
+              </w:rPr>
+            </w:pPr>
+            <w:r>
+              <w:rPr>
+                <w:rFonts w:ascii="Consolas" w:hAnsi="Consolas" w:cs="Times New Roman"/>
+                <w:b/>
+                <w:color w:val="000000" w:themeColor="text1"/>
+                <w:sz w:val="24"/>
+                <w:szCs w:val="24"/>
+              </w:rPr>
+              <w:t>---</w:t>
+            </w:r>
+          </w:p>
+        </w:tc>
+        <w:tc>
+          <w:tcPr>
+            <w:tcW w:w="2835" w:type="dxa"/>
+          </w:tcPr>
+          <w:p>
+            <w:pPr>
+              <w:cnfStyle w:val="000000100000"/>
+              <w:rPr>
+                <w:rFonts w:ascii="Consolas" w:hAnsi="Consolas" w:cs="Times New Roman"/>
+                <w:b/>
+                <w:color w:val="000000" w:themeColor="text1"/>
+                <w:sz w:val="24"/>
+                <w:szCs w:val="24"/>
+              </w:rPr>
+            </w:pPr>
+            <w:r>
+              <w:rPr>
+                <w:rFonts w:ascii="Consolas" w:hAnsi="Consolas" w:cs="Times New Roman"/>
+                <w:b/>
+                <w:color w:val="000000" w:themeColor="text1"/>
+                <w:sz w:val="24"/>
+                <w:szCs w:val="24"/>
+              </w:rPr>
+              <w:t>---</w:t>
+            </w:r>
+          </w:p>
+        </w:tc>
+        <w:tc>
+          <w:tcPr>
+            <w:tcW w:w="3287" w:type="dxa"/>
+          </w:tcPr>
+          <w:p>
+            <w:pPr>
+              <w:cnfStyle w:val="000000100000"/>
+              <w:rPr>
+                <w:rFonts w:ascii="Consolas" w:hAnsi="Consolas" w:cs="Times New Roman"/>
+                <w:b/>
+                <w:color w:val="000000" w:themeColor="text1"/>
+                <w:sz w:val="24"/>
+                <w:szCs w:val="24"/>
+              </w:rPr>
+            </w:pPr>
+            <w:r>
+              <w:rPr>
+                <w:rFonts w:ascii="Consolas" w:hAnsi="Consolas" w:cs="Times New Roman"/>
+                <w:b/>
+                <w:color w:val="000000" w:themeColor="text1"/>
+                <w:sz w:val="24"/>
+                <w:szCs w:val="24"/>
+              </w:rPr>
+              <w:t>[Big List With title Vikram]</w:t>
+            </w:r>
+          </w:p>
+          <w:p>
+            <w:pPr>
+              <w:cnfStyle w:val="000000100000"/>
+              <w:rPr>
+                <w:rFonts w:ascii="Consolas" w:hAnsi="Consolas" w:cs="Times New Roman"/>
+                <w:b/>
+                <w:color w:val="000000" w:themeColor="text1"/>
+                <w:sz w:val="24"/>
+                <w:szCs w:val="24"/>
+              </w:rPr>
+            </w:pPr>
+          </w:p>
+        </w:tc>
+      </w:tr>
+      <w:tr>
+        <w:tc>
+          <w:tcPr>
+            <w:cnfStyle w:val="001000000000"/>
+            <w:tcW w:w="294" w:type="dxa"/>
+          </w:tcPr>
+          <w:p>
+            <w:pPr>
+              <w:jc w:val="center"/>
+              <w:rPr>
+                <w:i/>
+              </w:rPr>
+            </w:pPr>
+          </w:p>
+        </w:tc>
+        <w:tc>
+          <w:tcPr>
+            <w:tcW w:w="807" w:type="dxa"/>
+          </w:tcPr>
+          <w:p>
+            <w:pPr>
+              <w:cnfStyle w:val="000000000000"/>
+              <w:rPr>
+                <w:rFonts w:ascii="Consolas" w:hAnsi="Consolas" w:cs="Times New Roman"/>
+                <w:b/>
+                <w:color w:val="000000" w:themeColor="text1"/>
+                <w:sz w:val="24"/>
+                <w:szCs w:val="24"/>
+              </w:rPr>
+            </w:pPr>
+            <w:r>
+              <w:rPr>
+                <w:rFonts w:ascii="Consolas" w:hAnsi="Consolas" w:cs="Times New Roman"/>
+                <w:b/>
+                <w:color w:val="000000" w:themeColor="text1"/>
+                <w:sz w:val="24"/>
+                <w:szCs w:val="24"/>
+              </w:rPr>
+              <w:t>Watch</w:t>
+            </w:r>
+          </w:p>
+          <w:p>
+            <w:pPr>
+              <w:cnfStyle w:val="000000000000"/>
+              <w:rPr>
+                <w:rFonts w:ascii="Consolas" w:hAnsi="Consolas" w:cs="Times New Roman"/>
+                <w:b/>
+                <w:color w:val="000000" w:themeColor="text1"/>
+                <w:sz w:val="24"/>
+                <w:szCs w:val="24"/>
+              </w:rPr>
+            </w:pPr>
+            <w:r>
+              <w:rPr>
+                <w:rFonts w:ascii="Consolas" w:hAnsi="Consolas" w:cs="Times New Roman"/>
+                <w:b/>
+                <w:color w:val="000000" w:themeColor="text1"/>
+                <w:sz w:val="24"/>
+                <w:szCs w:val="24"/>
+              </w:rPr>
+              <w:t>list</w:t>
+            </w:r>
+          </w:p>
+        </w:tc>
+        <w:tc>
+          <w:tcPr>
+            <w:tcW w:w="708" w:type="dxa"/>
+          </w:tcPr>
+          <w:p>
+            <w:pPr>
+              <w:cnfStyle w:val="000000000000"/>
+              <w:rPr>
+                <w:rFonts w:ascii="Consolas" w:hAnsi="Consolas" w:cs="Times New Roman"/>
+                <w:b/>
+                <w:color w:val="000000" w:themeColor="text1"/>
+                <w:sz w:val="24"/>
+                <w:szCs w:val="24"/>
+              </w:rPr>
+            </w:pPr>
+            <w:r>
+              <w:rPr>
+                <w:rFonts w:ascii="Consolas" w:hAnsi="Consolas" w:cs="Times New Roman"/>
+                <w:b/>
+                <w:color w:val="000000" w:themeColor="text1"/>
+                <w:sz w:val="24"/>
+                <w:szCs w:val="24"/>
+              </w:rPr>
+              <w:t>Any User</w:t>
+            </w:r>
+          </w:p>
+        </w:tc>
+        <w:tc>
+          <w:tcPr>
+            <w:tcW w:w="709" w:type="dxa"/>
+          </w:tcPr>
+          <w:p>
+            <w:pPr>
+              <w:cnfStyle w:val="000000000000"/>
+              <w:rPr>
+                <w:rFonts w:ascii="Consolas" w:hAnsi="Consolas" w:cs="Times New Roman"/>
+                <w:b/>
+                <w:color w:val="000000" w:themeColor="text1"/>
+                <w:sz w:val="24"/>
+                <w:szCs w:val="24"/>
+              </w:rPr>
+            </w:pPr>
+            <w:r>
+              <w:rPr>
+                <w:rFonts w:ascii="Consolas" w:hAnsi="Consolas" w:cs="Times New Roman"/>
+                <w:b/>
+                <w:color w:val="000000" w:themeColor="text1"/>
+                <w:sz w:val="24"/>
+                <w:szCs w:val="24"/>
+              </w:rPr>
+              <w:t>GET</w:t>
+            </w:r>
+          </w:p>
+        </w:tc>
+        <w:tc>
+          <w:tcPr>
+            <w:tcW w:w="2552" w:type="dxa"/>
+          </w:tcPr>
+          <w:p>
+            <w:pPr>
+              <w:cnfStyle w:val="000000000000"/>
+              <w:rPr>
+                <w:rFonts w:ascii="Segoe UI" w:hAnsi="Segoe UI" w:cs="Segoe UI"/>
+                <w:b/>
+                <w:color w:val="212121"/>
+                <w:shd w:val="clear" w:color="auto" w:fill="FFFFFF"/>
+              </w:rPr>
+            </w:pPr>
+            <w:r>
+              <w:rPr>
+                <w:rFonts w:ascii="Segoe UI" w:hAnsi="Segoe UI" w:cs="Segoe UI"/>
+                <w:b/>
+                <w:color w:val="212121"/>
+                <w:shd w:val="clear" w:color="auto" w:fill="FFFFFF"/>
+              </w:rPr>
+              <w:t>http://127.0.0.1:8000/movieapi/allwatchlist/?title=vikram_or_platform__name=netflix</w:t>
+            </w:r>
+          </w:p>
+        </w:tc>
+        <w:tc>
+          <w:tcPr>
+            <w:tcW w:w="1984" w:type="dxa"/>
+          </w:tcPr>
+          <w:p>
+            <w:pPr>
+              <w:cnfStyle w:val="000000000000"/>
+              <w:rPr>
+                <w:rFonts w:ascii="Consolas" w:hAnsi="Consolas" w:cs="Times New Roman"/>
+                <w:b/>
+                <w:color w:val="000000" w:themeColor="text1"/>
+                <w:sz w:val="24"/>
+                <w:szCs w:val="24"/>
+              </w:rPr>
+            </w:pPr>
+            <w:r>
+              <w:rPr>
+                <w:rFonts w:ascii="Consolas" w:hAnsi="Consolas" w:cs="Times New Roman"/>
+                <w:b/>
+                <w:color w:val="000000" w:themeColor="text1"/>
+                <w:sz w:val="24"/>
+                <w:szCs w:val="24"/>
+              </w:rPr>
+              <w:t>---</w:t>
+            </w:r>
+          </w:p>
+        </w:tc>
+        <w:tc>
+          <w:tcPr>
+            <w:tcW w:w="2835" w:type="dxa"/>
+          </w:tcPr>
+          <w:p>
+            <w:pPr>
+              <w:cnfStyle w:val="000000000000"/>
+              <w:rPr>
+                <w:rFonts w:ascii="Consolas" w:hAnsi="Consolas" w:cs="Times New Roman"/>
+                <w:b/>
+                <w:color w:val="000000" w:themeColor="text1"/>
+                <w:sz w:val="24"/>
+                <w:szCs w:val="24"/>
+              </w:rPr>
+            </w:pPr>
+            <w:r>
+              <w:rPr>
+                <w:rFonts w:ascii="Consolas" w:hAnsi="Consolas" w:cs="Times New Roman"/>
+                <w:b/>
+                <w:color w:val="000000" w:themeColor="text1"/>
+                <w:sz w:val="24"/>
+                <w:szCs w:val="24"/>
+              </w:rPr>
+              <w:t>----</w:t>
+            </w:r>
+          </w:p>
+        </w:tc>
+        <w:tc>
+          <w:tcPr>
+            <w:tcW w:w="3287" w:type="dxa"/>
+          </w:tcPr>
+          <w:p>
+            <w:pPr>
+              <w:cnfStyle w:val="000000000000"/>
+              <w:rPr>
+                <w:rFonts w:ascii="Consolas" w:hAnsi="Consolas" w:cs="Times New Roman"/>
+                <w:b/>
+                <w:color w:val="000000" w:themeColor="text1"/>
+                <w:sz w:val="24"/>
+                <w:szCs w:val="24"/>
+              </w:rPr>
+            </w:pPr>
+            <w:r>
+              <w:rPr>
+                <w:rFonts w:ascii="Consolas" w:hAnsi="Consolas" w:cs="Times New Roman"/>
+                <w:b/>
+                <w:color w:val="000000" w:themeColor="text1"/>
+                <w:sz w:val="24"/>
+                <w:szCs w:val="24"/>
+              </w:rPr>
+              <w:t>[Big List With title Vikram &amp; platform Netflix ]</w:t>
+            </w:r>
+          </w:p>
+        </w:tc>
+      </w:tr>
+    </w:tbl>
+    <w:p>
+      <w:pPr>
+        <w:jc w:val="center"/>
+        <w:rPr>
+          <w:b/>
+          <w:i/>
+        </w:rPr>
+      </w:pPr>
+    </w:p>
+    <w:p>
+      <w:pPr>
+        <w:jc w:val="center"/>
+        <w:rPr>
+          <w:b/>
+          <w:i/>
+        </w:rPr>
+      </w:pPr>
+    </w:p>
+    <w:p>
+      <w:pPr>
+        <w:jc w:val="center"/>
+        <w:rPr>
+          <w:b/>
+          <w:i/>
+        </w:rPr>
+      </w:pPr>
+    </w:p>
     <w:p>
       <w:pPr>
         <w:jc w:val="center"/>
@@ -12571,8 +13591,8 @@
       <w:u w:val="single"/>
     </w:rPr>
   </w:style>
-  <w:style w:type="table" w:customStyle="1" w:styleId="LightShading">
-    <w:name w:val="Light Shading"/>
+  <w:style w:type="table" w:customStyle="1" w:styleId="LightShading1">
+    <w:name w:val="Light Shading1"/>
     <w:basedOn w:val="TableNormal"/>
     <w:uiPriority w:val="60"/>
     <w:rsid w:val="007551BC"/>
@@ -12674,8 +13694,8 @@
       </w:tcPr>
     </w:tblStylePr>
   </w:style>
-  <w:style w:type="table" w:customStyle="1" w:styleId="LightShading-Accent1">
-    <w:name w:val="Light Shading Accent 1"/>
+  <w:style w:type="table" w:customStyle="1" w:styleId="LightShading-Accent11">
+    <w:name w:val="Light Shading - Accent 11"/>
     <w:basedOn w:val="TableNormal"/>
     <w:uiPriority w:val="60"/>
     <w:rsid w:val="007551BC"/>
@@ -13189,8 +14209,8 @@
       </w:tcPr>
     </w:tblStylePr>
   </w:style>
-  <w:style w:type="table" w:customStyle="1" w:styleId="LightGrid">
-    <w:name w:val="Light Grid"/>
+  <w:style w:type="table" w:customStyle="1" w:styleId="LightGrid1">
+    <w:name w:val="Light Grid1"/>
     <w:basedOn w:val="TableNormal"/>
     <w:uiPriority w:val="62"/>
     <w:rsid w:val="007551BC"/>
@@ -13319,8 +14339,8 @@
       </w:tcPr>
     </w:tblStylePr>
   </w:style>
-  <w:style w:type="table" w:customStyle="1" w:styleId="LightGrid-Accent1">
-    <w:name w:val="Light Grid Accent 1"/>
+  <w:style w:type="table" w:customStyle="1" w:styleId="LightGrid-Accent11">
+    <w:name w:val="Light Grid - Accent 11"/>
     <w:basedOn w:val="TableNormal"/>
     <w:uiPriority w:val="62"/>
     <w:rsid w:val="007551BC"/>
@@ -13446,6 +14466,353 @@
           <w:right w:val="single" w:sz="8" w:space="0" w:color="4F81BD" w:themeColor="accent1"/>
           <w:insideV w:val="single" w:sz="8" w:space="0" w:color="4F81BD" w:themeColor="accent1"/>
         </w:tcBorders>
+      </w:tcPr>
+    </w:tblStylePr>
+  </w:style>
+  <w:style w:type="table" w:customStyle="1" w:styleId="LightShading-Accent1">
+    <w:name w:val="Light Shading Accent 1"/>
+    <w:basedOn w:val="TableNormal"/>
+    <w:uiPriority w:val="60"/>
+    <w:rsid w:val="00631008"/>
+    <w:pPr>
+      <w:spacing w:after="0" w:line="240" w:lineRule="auto"/>
+    </w:pPr>
+    <w:rPr>
+      <w:color w:val="365F91" w:themeColor="accent1" w:themeShade="BF"/>
+    </w:rPr>
+    <w:tblPr>
+      <w:tblStyleRowBandSize w:val="1"/>
+      <w:tblStyleColBandSize w:val="1"/>
+      <w:tblInd w:w="0" w:type="dxa"/>
+      <w:tblBorders>
+        <w:top w:val="single" w:sz="8" w:space="0" w:color="4F81BD" w:themeColor="accent1"/>
+        <w:bottom w:val="single" w:sz="8" w:space="0" w:color="4F81BD" w:themeColor="accent1"/>
+      </w:tblBorders>
+      <w:tblCellMar>
+        <w:top w:w="0" w:type="dxa"/>
+        <w:left w:w="108" w:type="dxa"/>
+        <w:bottom w:w="0" w:type="dxa"/>
+        <w:right w:w="108" w:type="dxa"/>
+      </w:tblCellMar>
+    </w:tblPr>
+    <w:tblStylePr w:type="firstRow">
+      <w:pPr>
+        <w:spacing w:before="0" w:after="0" w:line="240" w:lineRule="auto"/>
+      </w:pPr>
+      <w:rPr>
+        <w:b/>
+        <w:bCs/>
+      </w:rPr>
+      <w:tblPr/>
+      <w:tcPr>
+        <w:tcBorders>
+          <w:top w:val="single" w:sz="8" w:space="0" w:color="4F81BD" w:themeColor="accent1"/>
+          <w:left w:val="nil"/>
+          <w:bottom w:val="single" w:sz="8" w:space="0" w:color="4F81BD" w:themeColor="accent1"/>
+          <w:right w:val="nil"/>
+          <w:insideH w:val="nil"/>
+          <w:insideV w:val="nil"/>
+        </w:tcBorders>
+      </w:tcPr>
+    </w:tblStylePr>
+    <w:tblStylePr w:type="lastRow">
+      <w:pPr>
+        <w:spacing w:before="0" w:after="0" w:line="240" w:lineRule="auto"/>
+      </w:pPr>
+      <w:rPr>
+        <w:b/>
+        <w:bCs/>
+      </w:rPr>
+      <w:tblPr/>
+      <w:tcPr>
+        <w:tcBorders>
+          <w:top w:val="single" w:sz="8" w:space="0" w:color="4F81BD" w:themeColor="accent1"/>
+          <w:left w:val="nil"/>
+          <w:bottom w:val="single" w:sz="8" w:space="0" w:color="4F81BD" w:themeColor="accent1"/>
+          <w:right w:val="nil"/>
+          <w:insideH w:val="nil"/>
+          <w:insideV w:val="nil"/>
+        </w:tcBorders>
+      </w:tcPr>
+    </w:tblStylePr>
+    <w:tblStylePr w:type="firstCol">
+      <w:rPr>
+        <w:b/>
+        <w:bCs/>
+      </w:rPr>
+    </w:tblStylePr>
+    <w:tblStylePr w:type="lastCol">
+      <w:rPr>
+        <w:b/>
+        <w:bCs/>
+      </w:rPr>
+    </w:tblStylePr>
+    <w:tblStylePr w:type="band1Vert">
+      <w:tblPr/>
+      <w:tcPr>
+        <w:tcBorders>
+          <w:left w:val="nil"/>
+          <w:right w:val="nil"/>
+          <w:insideH w:val="nil"/>
+          <w:insideV w:val="nil"/>
+        </w:tcBorders>
+        <w:shd w:val="clear" w:color="auto" w:fill="D3DFEE" w:themeFill="accent1" w:themeFillTint="3F"/>
+      </w:tcPr>
+    </w:tblStylePr>
+    <w:tblStylePr w:type="band1Horz">
+      <w:tblPr/>
+      <w:tcPr>
+        <w:tcBorders>
+          <w:left w:val="nil"/>
+          <w:right w:val="nil"/>
+          <w:insideH w:val="nil"/>
+          <w:insideV w:val="nil"/>
+        </w:tcBorders>
+        <w:shd w:val="clear" w:color="auto" w:fill="D3DFEE" w:themeFill="accent1" w:themeFillTint="3F"/>
+      </w:tcPr>
+    </w:tblStylePr>
+  </w:style>
+  <w:style w:type="table" w:customStyle="1" w:styleId="LightShading">
+    <w:name w:val="Light Shading"/>
+    <w:basedOn w:val="TableNormal"/>
+    <w:uiPriority w:val="60"/>
+    <w:rsid w:val="00631008"/>
+    <w:pPr>
+      <w:spacing w:after="0" w:line="240" w:lineRule="auto"/>
+    </w:pPr>
+    <w:rPr>
+      <w:color w:val="000000" w:themeColor="text1" w:themeShade="BF"/>
+    </w:rPr>
+    <w:tblPr>
+      <w:tblStyleRowBandSize w:val="1"/>
+      <w:tblStyleColBandSize w:val="1"/>
+      <w:tblInd w:w="0" w:type="dxa"/>
+      <w:tblBorders>
+        <w:top w:val="single" w:sz="8" w:space="0" w:color="000000" w:themeColor="text1"/>
+        <w:bottom w:val="single" w:sz="8" w:space="0" w:color="000000" w:themeColor="text1"/>
+      </w:tblBorders>
+      <w:tblCellMar>
+        <w:top w:w="0" w:type="dxa"/>
+        <w:left w:w="108" w:type="dxa"/>
+        <w:bottom w:w="0" w:type="dxa"/>
+        <w:right w:w="108" w:type="dxa"/>
+      </w:tblCellMar>
+    </w:tblPr>
+    <w:tblStylePr w:type="firstRow">
+      <w:pPr>
+        <w:spacing w:before="0" w:after="0" w:line="240" w:lineRule="auto"/>
+      </w:pPr>
+      <w:rPr>
+        <w:b/>
+        <w:bCs/>
+      </w:rPr>
+      <w:tblPr/>
+      <w:tcPr>
+        <w:tcBorders>
+          <w:top w:val="single" w:sz="8" w:space="0" w:color="000000" w:themeColor="text1"/>
+          <w:left w:val="nil"/>
+          <w:bottom w:val="single" w:sz="8" w:space="0" w:color="000000" w:themeColor="text1"/>
+          <w:right w:val="nil"/>
+          <w:insideH w:val="nil"/>
+          <w:insideV w:val="nil"/>
+        </w:tcBorders>
+      </w:tcPr>
+    </w:tblStylePr>
+    <w:tblStylePr w:type="lastRow">
+      <w:pPr>
+        <w:spacing w:before="0" w:after="0" w:line="240" w:lineRule="auto"/>
+      </w:pPr>
+      <w:rPr>
+        <w:b/>
+        <w:bCs/>
+      </w:rPr>
+      <w:tblPr/>
+      <w:tcPr>
+        <w:tcBorders>
+          <w:top w:val="single" w:sz="8" w:space="0" w:color="000000" w:themeColor="text1"/>
+          <w:left w:val="nil"/>
+          <w:bottom w:val="single" w:sz="8" w:space="0" w:color="000000" w:themeColor="text1"/>
+          <w:right w:val="nil"/>
+          <w:insideH w:val="nil"/>
+          <w:insideV w:val="nil"/>
+        </w:tcBorders>
+      </w:tcPr>
+    </w:tblStylePr>
+    <w:tblStylePr w:type="firstCol">
+      <w:rPr>
+        <w:b/>
+        <w:bCs/>
+      </w:rPr>
+    </w:tblStylePr>
+    <w:tblStylePr w:type="lastCol">
+      <w:rPr>
+        <w:b/>
+        <w:bCs/>
+      </w:rPr>
+    </w:tblStylePr>
+    <w:tblStylePr w:type="band1Vert">
+      <w:tblPr/>
+      <w:tcPr>
+        <w:tcBorders>
+          <w:left w:val="nil"/>
+          <w:right w:val="nil"/>
+          <w:insideH w:val="nil"/>
+          <w:insideV w:val="nil"/>
+        </w:tcBorders>
+        <w:shd w:val="clear" w:color="auto" w:fill="C0C0C0" w:themeFill="text1" w:themeFillTint="3F"/>
+      </w:tcPr>
+    </w:tblStylePr>
+    <w:tblStylePr w:type="band1Horz">
+      <w:tblPr/>
+      <w:tcPr>
+        <w:tcBorders>
+          <w:left w:val="nil"/>
+          <w:right w:val="nil"/>
+          <w:insideH w:val="nil"/>
+          <w:insideV w:val="nil"/>
+        </w:tcBorders>
+        <w:shd w:val="clear" w:color="auto" w:fill="C0C0C0" w:themeFill="text1" w:themeFillTint="3F"/>
+      </w:tcPr>
+    </w:tblStylePr>
+  </w:style>
+  <w:style w:type="table" w:styleId="MediumGrid3-Accent5">
+    <w:name w:val="Medium Grid 3 Accent 5"/>
+    <w:basedOn w:val="TableNormal"/>
+    <w:uiPriority w:val="69"/>
+    <w:rsid w:val="00631008"/>
+    <w:pPr>
+      <w:spacing w:after="0" w:line="240" w:lineRule="auto"/>
+    </w:pPr>
+    <w:tblPr>
+      <w:tblStyleRowBandSize w:val="1"/>
+      <w:tblStyleColBandSize w:val="1"/>
+      <w:tblInd w:w="0" w:type="dxa"/>
+      <w:tblBorders>
+        <w:top w:val="single" w:sz="8" w:space="0" w:color="FFFFFF" w:themeColor="background1"/>
+        <w:left w:val="single" w:sz="8" w:space="0" w:color="FFFFFF" w:themeColor="background1"/>
+        <w:bottom w:val="single" w:sz="8" w:space="0" w:color="FFFFFF" w:themeColor="background1"/>
+        <w:right w:val="single" w:sz="8" w:space="0" w:color="FFFFFF" w:themeColor="background1"/>
+        <w:insideH w:val="single" w:sz="6" w:space="0" w:color="FFFFFF" w:themeColor="background1"/>
+        <w:insideV w:val="single" w:sz="6" w:space="0" w:color="FFFFFF" w:themeColor="background1"/>
+      </w:tblBorders>
+      <w:tblCellMar>
+        <w:top w:w="0" w:type="dxa"/>
+        <w:left w:w="108" w:type="dxa"/>
+        <w:bottom w:w="0" w:type="dxa"/>
+        <w:right w:w="108" w:type="dxa"/>
+      </w:tblCellMar>
+    </w:tblPr>
+    <w:tcPr>
+      <w:shd w:val="clear" w:color="auto" w:fill="D2EAF1" w:themeFill="accent5" w:themeFillTint="3F"/>
+    </w:tcPr>
+    <w:tblStylePr w:type="firstRow">
+      <w:rPr>
+        <w:b/>
+        <w:bCs/>
+        <w:i w:val="0"/>
+        <w:iCs w:val="0"/>
+        <w:color w:val="FFFFFF" w:themeColor="background1"/>
+      </w:rPr>
+      <w:tblPr/>
+      <w:tcPr>
+        <w:tcBorders>
+          <w:top w:val="single" w:sz="8" w:space="0" w:color="FFFFFF" w:themeColor="background1"/>
+          <w:left w:val="single" w:sz="8" w:space="0" w:color="FFFFFF" w:themeColor="background1"/>
+          <w:bottom w:val="single" w:sz="24" w:space="0" w:color="FFFFFF" w:themeColor="background1"/>
+          <w:right w:val="single" w:sz="8" w:space="0" w:color="FFFFFF" w:themeColor="background1"/>
+          <w:insideH w:val="nil"/>
+          <w:insideV w:val="single" w:sz="8" w:space="0" w:color="FFFFFF" w:themeColor="background1"/>
+        </w:tcBorders>
+        <w:shd w:val="clear" w:color="auto" w:fill="4BACC6" w:themeFill="accent5"/>
+      </w:tcPr>
+    </w:tblStylePr>
+    <w:tblStylePr w:type="lastRow">
+      <w:rPr>
+        <w:b/>
+        <w:bCs/>
+        <w:i w:val="0"/>
+        <w:iCs w:val="0"/>
+        <w:color w:val="FFFFFF" w:themeColor="background1"/>
+      </w:rPr>
+      <w:tblPr/>
+      <w:tcPr>
+        <w:tcBorders>
+          <w:top w:val="single" w:sz="24" w:space="0" w:color="FFFFFF" w:themeColor="background1"/>
+          <w:left w:val="single" w:sz="8" w:space="0" w:color="FFFFFF" w:themeColor="background1"/>
+          <w:bottom w:val="single" w:sz="8" w:space="0" w:color="FFFFFF" w:themeColor="background1"/>
+          <w:right w:val="single" w:sz="8" w:space="0" w:color="FFFFFF" w:themeColor="background1"/>
+          <w:insideH w:val="nil"/>
+          <w:insideV w:val="single" w:sz="8" w:space="0" w:color="FFFFFF" w:themeColor="background1"/>
+        </w:tcBorders>
+        <w:shd w:val="clear" w:color="auto" w:fill="4BACC6" w:themeFill="accent5"/>
+      </w:tcPr>
+    </w:tblStylePr>
+    <w:tblStylePr w:type="firstCol">
+      <w:rPr>
+        <w:b/>
+        <w:bCs/>
+        <w:i w:val="0"/>
+        <w:iCs w:val="0"/>
+        <w:color w:val="FFFFFF" w:themeColor="background1"/>
+      </w:rPr>
+      <w:tblPr/>
+      <w:tcPr>
+        <w:tcBorders>
+          <w:left w:val="single" w:sz="8" w:space="0" w:color="FFFFFF" w:themeColor="background1"/>
+          <w:right w:val="single" w:sz="24" w:space="0" w:color="FFFFFF" w:themeColor="background1"/>
+          <w:insideH w:val="nil"/>
+          <w:insideV w:val="nil"/>
+        </w:tcBorders>
+        <w:shd w:val="clear" w:color="auto" w:fill="4BACC6" w:themeFill="accent5"/>
+      </w:tcPr>
+    </w:tblStylePr>
+    <w:tblStylePr w:type="lastCol">
+      <w:rPr>
+        <w:b/>
+        <w:bCs/>
+        <w:i w:val="0"/>
+        <w:iCs w:val="0"/>
+        <w:color w:val="FFFFFF" w:themeColor="background1"/>
+      </w:rPr>
+      <w:tblPr/>
+      <w:tcPr>
+        <w:tcBorders>
+          <w:top w:val="nil"/>
+          <w:left w:val="single" w:sz="24" w:space="0" w:color="FFFFFF" w:themeColor="background1"/>
+          <w:bottom w:val="nil"/>
+          <w:right w:val="nil"/>
+          <w:insideH w:val="nil"/>
+          <w:insideV w:val="nil"/>
+        </w:tcBorders>
+        <w:shd w:val="clear" w:color="auto" w:fill="4BACC6" w:themeFill="accent5"/>
+      </w:tcPr>
+    </w:tblStylePr>
+    <w:tblStylePr w:type="band1Vert">
+      <w:tblPr/>
+      <w:tcPr>
+        <w:tcBorders>
+          <w:top w:val="single" w:sz="8" w:space="0" w:color="FFFFFF" w:themeColor="background1"/>
+          <w:left w:val="single" w:sz="8" w:space="0" w:color="FFFFFF" w:themeColor="background1"/>
+          <w:bottom w:val="single" w:sz="8" w:space="0" w:color="FFFFFF" w:themeColor="background1"/>
+          <w:right w:val="single" w:sz="8" w:space="0" w:color="FFFFFF" w:themeColor="background1"/>
+          <w:insideH w:val="nil"/>
+          <w:insideV w:val="nil"/>
+        </w:tcBorders>
+        <w:shd w:val="clear" w:color="auto" w:fill="A5D5E2" w:themeFill="accent5" w:themeFillTint="7F"/>
+      </w:tcPr>
+    </w:tblStylePr>
+    <w:tblStylePr w:type="band1Horz">
+      <w:tblPr/>
+      <w:tcPr>
+        <w:tcBorders>
+          <w:top w:val="single" w:sz="8" w:space="0" w:color="FFFFFF" w:themeColor="background1"/>
+          <w:left w:val="single" w:sz="8" w:space="0" w:color="FFFFFF" w:themeColor="background1"/>
+          <w:bottom w:val="single" w:sz="8" w:space="0" w:color="FFFFFF" w:themeColor="background1"/>
+          <w:right w:val="single" w:sz="8" w:space="0" w:color="FFFFFF" w:themeColor="background1"/>
+          <w:insideH w:val="single" w:sz="8" w:space="0" w:color="FFFFFF" w:themeColor="background1"/>
+          <w:insideV w:val="single" w:sz="8" w:space="0" w:color="FFFFFF" w:themeColor="background1"/>
+        </w:tcBorders>
+        <w:shd w:val="clear" w:color="auto" w:fill="A5D5E2" w:themeFill="accent5" w:themeFillTint="7F"/>
       </w:tcPr>
     </w:tblStylePr>
   </w:style>

--- a/27_Project/Output/Overall_Urls.docx
+++ b/27_Project/Output/Overall_Urls.docx
@@ -13955,6 +13955,10 @@
         </w:tc>
       </w:tr>
       <w:tr>
+        <w:trPr>
+          <w:cantSplit/>
+          <w:trHeight w:val="1134"/>
+        </w:trPr>
         <w:tc>
           <w:tcPr>
             <w:tcW w:w="294" w:type="dxa"/>
@@ -13978,9 +13982,12 @@
         <w:tc>
           <w:tcPr>
             <w:tcW w:w="807" w:type="dxa"/>
-          </w:tcPr>
-          <w:p>
-            <w:pPr>
+            <w:textDirection w:val="btLr"/>
+          </w:tcPr>
+          <w:p>
+            <w:pPr>
+              <w:ind w:left="113" w:right="113"/>
+              <w:jc w:val="center"/>
               <w:rPr>
                 <w:rFonts w:ascii="Consolas" w:hAnsi="Consolas" w:cs="Times New Roman"/>
                 <w:b/>
@@ -13999,17 +14006,16 @@
               </w:rPr>
               <w:t>View</w:t>
             </w:r>
-          </w:p>
-          <w:p>
-            <w:pPr>
-              <w:rPr>
-                <w:rFonts w:ascii="Consolas" w:hAnsi="Consolas" w:cs="Times New Roman"/>
-                <w:b/>
-                <w:color w:val="000000" w:themeColor="text1"/>
-                <w:sz w:val="24"/>
-                <w:szCs w:val="24"/>
-              </w:rPr>
-            </w:pPr>
+            <w:r>
+              <w:rPr>
+                <w:rFonts w:ascii="Consolas" w:hAnsi="Consolas" w:cs="Times New Roman"/>
+                <w:b/>
+                <w:color w:val="000000" w:themeColor="text1"/>
+                <w:sz w:val="24"/>
+                <w:szCs w:val="24"/>
+              </w:rPr>
+              <w:t xml:space="preserve"> </w:t>
+            </w:r>
             <w:r>
               <w:rPr>
                 <w:rFonts w:ascii="Consolas" w:hAnsi="Consolas" w:cs="Times New Roman"/>
@@ -14045,9 +14051,12 @@
         <w:tc>
           <w:tcPr>
             <w:tcW w:w="708" w:type="dxa"/>
-          </w:tcPr>
-          <w:p>
-            <w:pPr>
+            <w:textDirection w:val="btLr"/>
+          </w:tcPr>
+          <w:p>
+            <w:pPr>
+              <w:ind w:left="113" w:right="113"/>
+              <w:jc w:val="center"/>
               <w:rPr>
                 <w:rFonts w:ascii="Consolas" w:hAnsi="Consolas" w:cs="Times New Roman"/>
                 <w:b/>
@@ -14385,6 +14394,10 @@
         </w:tc>
       </w:tr>
       <w:tr>
+        <w:trPr>
+          <w:cantSplit/>
+          <w:trHeight w:val="2525"/>
+        </w:trPr>
         <w:tc>
           <w:tcPr>
             <w:tcW w:w="294" w:type="dxa"/>
@@ -14407,66 +14420,61 @@
         <w:tc>
           <w:tcPr>
             <w:tcW w:w="807" w:type="dxa"/>
-          </w:tcPr>
-          <w:p>
-            <w:pPr>
-              <w:rPr>
-                <w:rFonts w:ascii="Consolas" w:hAnsi="Consolas" w:cs="Times New Roman"/>
-                <w:b/>
-                <w:color w:val="000000" w:themeColor="text1"/>
-                <w:sz w:val="24"/>
-                <w:szCs w:val="24"/>
-              </w:rPr>
-            </w:pPr>
-            <w:r>
-              <w:rPr>
-                <w:rFonts w:ascii="Consolas" w:hAnsi="Consolas" w:cs="Times New Roman"/>
-                <w:b/>
-                <w:color w:val="000000" w:themeColor="text1"/>
-                <w:sz w:val="24"/>
-                <w:szCs w:val="24"/>
+            <w:textDirection w:val="btLr"/>
+          </w:tcPr>
+          <w:p>
+            <w:pPr>
+              <w:ind w:left="113" w:right="113"/>
+              <w:jc w:val="center"/>
+              <w:rPr>
+                <w:rFonts w:ascii="Consolas" w:hAnsi="Consolas" w:cs="Times New Roman"/>
+                <w:b/>
+                <w:color w:val="000000" w:themeColor="text1"/>
+                <w:sz w:val="20"/>
+                <w:szCs w:val="20"/>
+              </w:rPr>
+            </w:pPr>
+            <w:r>
+              <w:rPr>
+                <w:rFonts w:ascii="Consolas" w:hAnsi="Consolas" w:cs="Times New Roman"/>
+                <w:b/>
+                <w:color w:val="000000" w:themeColor="text1"/>
+                <w:sz w:val="20"/>
+                <w:szCs w:val="20"/>
               </w:rPr>
               <w:t>View</w:t>
             </w:r>
-          </w:p>
-          <w:p>
-            <w:pPr>
-              <w:rPr>
-                <w:rFonts w:ascii="Consolas" w:hAnsi="Consolas" w:cs="Times New Roman"/>
-                <w:b/>
-                <w:color w:val="000000" w:themeColor="text1"/>
-                <w:sz w:val="24"/>
-                <w:szCs w:val="24"/>
-              </w:rPr>
-            </w:pPr>
-            <w:r>
-              <w:rPr>
-                <w:rFonts w:ascii="Consolas" w:hAnsi="Consolas" w:cs="Times New Roman"/>
-                <w:b/>
-                <w:color w:val="000000" w:themeColor="text1"/>
-                <w:sz w:val="24"/>
-                <w:szCs w:val="24"/>
-              </w:rPr>
-              <w:t>All</w:t>
-            </w:r>
-            <w:r>
-              <w:rPr>
-                <w:rFonts w:ascii="Consolas" w:hAnsi="Consolas" w:cs="Times New Roman"/>
-                <w:b/>
-                <w:color w:val="000000" w:themeColor="text1"/>
-                <w:sz w:val="24"/>
-                <w:szCs w:val="24"/>
-              </w:rPr>
-              <w:t xml:space="preserve"> Reviews with username and active</w:t>
+            <w:r>
+              <w:rPr>
+                <w:rFonts w:ascii="Consolas" w:hAnsi="Consolas" w:cs="Times New Roman"/>
+                <w:b/>
+                <w:color w:val="000000" w:themeColor="text1"/>
+                <w:sz w:val="20"/>
+                <w:szCs w:val="20"/>
+              </w:rPr>
+              <w:t xml:space="preserve"> </w:t>
+            </w:r>
+            <w:r>
+              <w:rPr>
+                <w:rFonts w:ascii="Consolas" w:hAnsi="Consolas" w:cs="Times New Roman"/>
+                <w:b/>
+                <w:color w:val="000000" w:themeColor="text1"/>
+                <w:sz w:val="20"/>
+                <w:szCs w:val="20"/>
+              </w:rPr>
+              <w:t>All Reviews with username and active</w:t>
             </w:r>
           </w:p>
         </w:tc>
         <w:tc>
           <w:tcPr>
             <w:tcW w:w="708" w:type="dxa"/>
-          </w:tcPr>
-          <w:p>
-            <w:pPr>
+            <w:textDirection w:val="btLr"/>
+          </w:tcPr>
+          <w:p>
+            <w:pPr>
+              <w:ind w:left="113" w:right="113"/>
+              <w:jc w:val="center"/>
               <w:rPr>
                 <w:rFonts w:ascii="Consolas" w:hAnsi="Consolas" w:cs="Times New Roman"/>
                 <w:b/>
@@ -14528,15 +14536,17 @@
                 <w:shd w:val="clear" w:color="auto" w:fill="FFFFFF"/>
               </w:rPr>
             </w:pPr>
-            <w:r>
-              <w:rPr>
-                <w:rFonts w:ascii="Consolas" w:hAnsi="Consolas" w:cs="Segoe UI"/>
-                <w:b/>
-                <w:color w:val="212121"/>
-                <w:shd w:val="clear" w:color="auto" w:fill="FFFFFF"/>
-              </w:rPr>
-              <w:t>http://127.0.0.1:8000/movieapi/2/allreviews/?reviewer_name__username=siva&amp;active=True</w:t>
-            </w:r>
+            <w:hyperlink r:id="rId44" w:history="1">
+              <w:r>
+                <w:rPr>
+                  <w:rStyle w:val="Hyperlink"/>
+                  <w:rFonts w:ascii="Consolas" w:hAnsi="Consolas" w:cs="Segoe UI"/>
+                  <w:b/>
+                  <w:shd w:val="clear" w:color="auto" w:fill="FFFFFF"/>
+                </w:rPr>
+                <w:t>http://127.0.0.1:8000/movieapi/2/allreviews/?reviewer_name__username=siva&amp;active=True</w:t>
+              </w:r>
+            </w:hyperlink>
           </w:p>
         </w:tc>
         <w:tc>
@@ -14621,6 +14631,10 @@
         </w:tc>
       </w:tr>
       <w:tr>
+        <w:trPr>
+          <w:cantSplit/>
+          <w:trHeight w:val="1134"/>
+        </w:trPr>
         <w:tc>
           <w:tcPr>
             <w:tcW w:w="13176" w:type="dxa"/>
@@ -14628,7 +14642,6 @@
           </w:tcPr>
           <w:p>
             <w:pPr>
-              <w:spacing w:line="360" w:lineRule="auto"/>
               <w:jc w:val="center"/>
               <w:rPr>
                 <w:rFonts w:ascii="Consolas" w:hAnsi="Consolas" w:cs="Times New Roman"/>
@@ -14646,12 +14659,17 @@
                 <w:sz w:val="32"/>
                 <w:szCs w:val="32"/>
               </w:rPr>
+              <w:lastRenderedPageBreak/>
               <w:t>Filtering Using Title &amp; Platform</w:t>
             </w:r>
           </w:p>
         </w:tc>
       </w:tr>
       <w:tr>
+        <w:trPr>
+          <w:cantSplit/>
+          <w:trHeight w:val="1963"/>
+        </w:trPr>
         <w:tc>
           <w:tcPr>
             <w:tcW w:w="294" w:type="dxa"/>
@@ -14667,7 +14685,6 @@
               <w:rPr>
                 <w:i/>
               </w:rPr>
-              <w:lastRenderedPageBreak/>
               <w:t>3</w:t>
             </w:r>
           </w:p>
@@ -14675,9 +14692,11 @@
         <w:tc>
           <w:tcPr>
             <w:tcW w:w="807" w:type="dxa"/>
-          </w:tcPr>
-          <w:p>
-            <w:pPr>
+            <w:textDirection w:val="btLr"/>
+          </w:tcPr>
+          <w:p>
+            <w:pPr>
+              <w:ind w:left="113" w:right="113"/>
               <w:rPr>
                 <w:rFonts w:ascii="Consolas" w:hAnsi="Consolas" w:cs="Times New Roman"/>
                 <w:b/>
@@ -14699,32 +14718,57 @@
           </w:p>
           <w:p>
             <w:pPr>
-              <w:rPr>
-                <w:rFonts w:ascii="Consolas" w:hAnsi="Consolas" w:cs="Times New Roman"/>
-                <w:b/>
-                <w:color w:val="000000" w:themeColor="text1"/>
-                <w:sz w:val="24"/>
-                <w:szCs w:val="24"/>
-              </w:rPr>
-            </w:pPr>
-            <w:r>
-              <w:rPr>
-                <w:rFonts w:ascii="Consolas" w:hAnsi="Consolas" w:cs="Times New Roman"/>
-                <w:b/>
-                <w:color w:val="000000" w:themeColor="text1"/>
-                <w:sz w:val="24"/>
-                <w:szCs w:val="24"/>
-              </w:rPr>
-              <w:t>list</w:t>
+              <w:ind w:left="113" w:right="113"/>
+              <w:jc w:val="center"/>
+              <w:rPr>
+                <w:rFonts w:ascii="Consolas" w:hAnsi="Consolas" w:cs="Times New Roman"/>
+                <w:b/>
+                <w:color w:val="000000" w:themeColor="text1"/>
+                <w:sz w:val="24"/>
+                <w:szCs w:val="24"/>
+              </w:rPr>
+            </w:pPr>
+            <w:r>
+              <w:rPr>
+                <w:rFonts w:ascii="Consolas" w:hAnsi="Consolas" w:cs="Times New Roman"/>
+                <w:b/>
+                <w:color w:val="000000" w:themeColor="text1"/>
+                <w:sz w:val="24"/>
+                <w:szCs w:val="24"/>
+              </w:rPr>
+              <w:t>L</w:t>
+            </w:r>
+            <w:r>
+              <w:rPr>
+                <w:rFonts w:ascii="Consolas" w:hAnsi="Consolas" w:cs="Times New Roman"/>
+                <w:b/>
+                <w:color w:val="000000" w:themeColor="text1"/>
+                <w:sz w:val="24"/>
+                <w:szCs w:val="24"/>
+              </w:rPr>
+              <w:t>ist</w:t>
+            </w:r>
+            <w:r>
+              <w:rPr>
+                <w:rFonts w:ascii="Consolas" w:hAnsi="Consolas" w:cs="Times New Roman"/>
+                <w:b/>
+                <w:color w:val="000000" w:themeColor="text1"/>
+                <w:sz w:val="24"/>
+                <w:szCs w:val="24"/>
+              </w:rPr>
+              <w:t xml:space="preserve"> by Title</w:t>
             </w:r>
           </w:p>
         </w:tc>
         <w:tc>
           <w:tcPr>
             <w:tcW w:w="708" w:type="dxa"/>
-          </w:tcPr>
-          <w:p>
-            <w:pPr>
+            <w:textDirection w:val="btLr"/>
+          </w:tcPr>
+          <w:p>
+            <w:pPr>
+              <w:ind w:left="113" w:right="113"/>
+              <w:jc w:val="center"/>
               <w:rPr>
                 <w:rFonts w:ascii="Consolas" w:hAnsi="Consolas" w:cs="Times New Roman"/>
                 <w:b/>
@@ -14784,15 +14828,294 @@
                 <w:shd w:val="clear" w:color="auto" w:fill="FFFFFF"/>
               </w:rPr>
             </w:pPr>
-            <w:r>
+            <w:hyperlink r:id="rId45" w:history="1">
+              <w:r>
+                <w:rPr>
+                  <w:rStyle w:val="Hyperlink"/>
+                  <w:rFonts w:ascii="Segoe UI" w:hAnsi="Segoe UI" w:cs="Segoe UI"/>
+                  <w:b/>
+                  <w:shd w:val="clear" w:color="auto" w:fill="FFFFFF"/>
+                </w:rPr>
+                <w:t>http://127.0.0.1:8000/movieapi/allwatchlist/?title=vikram</w:t>
+              </w:r>
+            </w:hyperlink>
+          </w:p>
+        </w:tc>
+        <w:tc>
+          <w:tcPr>
+            <w:tcW w:w="1984" w:type="dxa"/>
+          </w:tcPr>
+          <w:p>
+            <w:pPr>
+              <w:jc w:val="center"/>
+              <w:rPr>
+                <w:rFonts w:ascii="Consolas" w:hAnsi="Consolas" w:cs="Times New Roman"/>
+                <w:b/>
+                <w:color w:val="000000" w:themeColor="text1"/>
+                <w:sz w:val="24"/>
+                <w:szCs w:val="24"/>
+              </w:rPr>
+            </w:pPr>
+            <w:r>
+              <w:rPr>
+                <w:rFonts w:ascii="Consolas" w:hAnsi="Consolas" w:cs="Times New Roman"/>
+                <w:b/>
+                <w:color w:val="000000" w:themeColor="text1"/>
+                <w:sz w:val="24"/>
+                <w:szCs w:val="24"/>
+              </w:rPr>
+              <w:t>---</w:t>
+            </w:r>
+          </w:p>
+        </w:tc>
+        <w:tc>
+          <w:tcPr>
+            <w:tcW w:w="2835" w:type="dxa"/>
+          </w:tcPr>
+          <w:p>
+            <w:pPr>
+              <w:jc w:val="center"/>
+              <w:rPr>
+                <w:rFonts w:ascii="Consolas" w:hAnsi="Consolas" w:cs="Times New Roman"/>
+                <w:b/>
+                <w:color w:val="000000" w:themeColor="text1"/>
+                <w:sz w:val="24"/>
+                <w:szCs w:val="24"/>
+              </w:rPr>
+            </w:pPr>
+            <w:r>
+              <w:rPr>
+                <w:rFonts w:ascii="Consolas" w:hAnsi="Consolas" w:cs="Times New Roman"/>
+                <w:b/>
+                <w:color w:val="000000" w:themeColor="text1"/>
+                <w:sz w:val="24"/>
+                <w:szCs w:val="24"/>
+              </w:rPr>
+              <w:t>---</w:t>
+            </w:r>
+          </w:p>
+        </w:tc>
+        <w:tc>
+          <w:tcPr>
+            <w:tcW w:w="3287" w:type="dxa"/>
+          </w:tcPr>
+          <w:p>
+            <w:pPr>
+              <w:rPr>
+                <w:rFonts w:ascii="Consolas" w:hAnsi="Consolas" w:cs="Times New Roman"/>
+                <w:b/>
+                <w:color w:val="000000" w:themeColor="text1"/>
+                <w:sz w:val="24"/>
+                <w:szCs w:val="24"/>
+              </w:rPr>
+            </w:pPr>
+            <w:r>
+              <w:rPr>
+                <w:rFonts w:ascii="Consolas" w:hAnsi="Consolas" w:cs="Times New Roman"/>
+                <w:b/>
+                <w:color w:val="000000" w:themeColor="text1"/>
+                <w:sz w:val="24"/>
+                <w:szCs w:val="24"/>
+              </w:rPr>
+              <w:t xml:space="preserve">[Big List With title </w:t>
+            </w:r>
+            <w:proofErr w:type="spellStart"/>
+            <w:r>
+              <w:rPr>
+                <w:rFonts w:ascii="Consolas" w:hAnsi="Consolas" w:cs="Times New Roman"/>
+                <w:b/>
+                <w:color w:val="000000" w:themeColor="text1"/>
+                <w:sz w:val="24"/>
+                <w:szCs w:val="24"/>
+              </w:rPr>
+              <w:t>Vikram</w:t>
+            </w:r>
+            <w:proofErr w:type="spellEnd"/>
+            <w:r>
+              <w:rPr>
+                <w:rFonts w:ascii="Consolas" w:hAnsi="Consolas" w:cs="Times New Roman"/>
+                <w:b/>
+                <w:color w:val="000000" w:themeColor="text1"/>
+                <w:sz w:val="24"/>
+                <w:szCs w:val="24"/>
+              </w:rPr>
+              <w:t>]</w:t>
+            </w:r>
+          </w:p>
+          <w:p>
+            <w:pPr>
+              <w:rPr>
+                <w:rFonts w:ascii="Consolas" w:hAnsi="Consolas" w:cs="Times New Roman"/>
+                <w:b/>
+                <w:color w:val="000000" w:themeColor="text1"/>
+                <w:sz w:val="24"/>
+                <w:szCs w:val="24"/>
+              </w:rPr>
+            </w:pPr>
+          </w:p>
+        </w:tc>
+      </w:tr>
+      <w:tr>
+        <w:trPr>
+          <w:cantSplit/>
+          <w:trHeight w:val="2543"/>
+        </w:trPr>
+        <w:tc>
+          <w:tcPr>
+            <w:tcW w:w="294" w:type="dxa"/>
+          </w:tcPr>
+          <w:p>
+            <w:pPr>
+              <w:jc w:val="center"/>
+              <w:rPr>
+                <w:i/>
+              </w:rPr>
+            </w:pPr>
+            <w:r>
+              <w:rPr>
+                <w:i/>
+              </w:rPr>
+              <w:t>4</w:t>
+            </w:r>
+          </w:p>
+        </w:tc>
+        <w:tc>
+          <w:tcPr>
+            <w:tcW w:w="807" w:type="dxa"/>
+            <w:textDirection w:val="btLr"/>
+          </w:tcPr>
+          <w:p>
+            <w:pPr>
+              <w:ind w:left="113" w:right="113"/>
+              <w:rPr>
+                <w:rFonts w:ascii="Consolas" w:hAnsi="Consolas" w:cs="Times New Roman"/>
+                <w:b/>
+                <w:color w:val="000000" w:themeColor="text1"/>
+                <w:sz w:val="24"/>
+                <w:szCs w:val="24"/>
+              </w:rPr>
+            </w:pPr>
+            <w:r>
+              <w:rPr>
+                <w:rFonts w:ascii="Consolas" w:hAnsi="Consolas" w:cs="Times New Roman"/>
+                <w:b/>
+                <w:color w:val="000000" w:themeColor="text1"/>
+                <w:sz w:val="24"/>
+                <w:szCs w:val="24"/>
+              </w:rPr>
+              <w:t>Watch</w:t>
+            </w:r>
+            <w:r>
+              <w:rPr>
+                <w:rFonts w:ascii="Consolas" w:hAnsi="Consolas" w:cs="Times New Roman"/>
+                <w:b/>
+                <w:color w:val="000000" w:themeColor="text1"/>
+                <w:sz w:val="24"/>
+                <w:szCs w:val="24"/>
+              </w:rPr>
+              <w:t xml:space="preserve"> L</w:t>
+            </w:r>
+            <w:r>
+              <w:rPr>
+                <w:rFonts w:ascii="Consolas" w:hAnsi="Consolas" w:cs="Times New Roman"/>
+                <w:b/>
+                <w:color w:val="000000" w:themeColor="text1"/>
+                <w:sz w:val="24"/>
+                <w:szCs w:val="24"/>
+              </w:rPr>
+              <w:t>ist</w:t>
+            </w:r>
+            <w:r>
+              <w:rPr>
+                <w:rFonts w:ascii="Consolas" w:hAnsi="Consolas" w:cs="Times New Roman"/>
+                <w:b/>
+                <w:color w:val="000000" w:themeColor="text1"/>
+                <w:sz w:val="24"/>
+                <w:szCs w:val="24"/>
+              </w:rPr>
+              <w:t xml:space="preserve"> by Title or Platform</w:t>
+            </w:r>
+          </w:p>
+        </w:tc>
+        <w:tc>
+          <w:tcPr>
+            <w:tcW w:w="708" w:type="dxa"/>
+            <w:textDirection w:val="btLr"/>
+          </w:tcPr>
+          <w:p>
+            <w:pPr>
+              <w:ind w:left="113" w:right="113"/>
+              <w:jc w:val="center"/>
+              <w:rPr>
+                <w:rFonts w:ascii="Consolas" w:hAnsi="Consolas" w:cs="Times New Roman"/>
+                <w:b/>
+                <w:color w:val="000000" w:themeColor="text1"/>
+                <w:sz w:val="24"/>
+                <w:szCs w:val="24"/>
+              </w:rPr>
+            </w:pPr>
+            <w:r>
+              <w:rPr>
+                <w:rFonts w:ascii="Consolas" w:hAnsi="Consolas" w:cs="Times New Roman"/>
+                <w:b/>
+                <w:color w:val="000000" w:themeColor="text1"/>
+                <w:sz w:val="24"/>
+                <w:szCs w:val="24"/>
+              </w:rPr>
+              <w:t>Any User</w:t>
+            </w:r>
+          </w:p>
+        </w:tc>
+        <w:tc>
+          <w:tcPr>
+            <w:tcW w:w="709" w:type="dxa"/>
+          </w:tcPr>
+          <w:p>
+            <w:pPr>
+              <w:rPr>
+                <w:rFonts w:ascii="Consolas" w:hAnsi="Consolas" w:cs="Times New Roman"/>
+                <w:b/>
+                <w:color w:val="000000" w:themeColor="text1"/>
+                <w:sz w:val="24"/>
+                <w:szCs w:val="24"/>
+              </w:rPr>
+            </w:pPr>
+            <w:r>
+              <w:rPr>
+                <w:rFonts w:ascii="Consolas" w:hAnsi="Consolas" w:cs="Times New Roman"/>
+                <w:b/>
+                <w:color w:val="000000" w:themeColor="text1"/>
+                <w:sz w:val="24"/>
+                <w:szCs w:val="24"/>
+              </w:rPr>
+              <w:t>GET</w:t>
+            </w:r>
+          </w:p>
+        </w:tc>
+        <w:tc>
+          <w:tcPr>
+            <w:tcW w:w="2552" w:type="dxa"/>
+          </w:tcPr>
+          <w:p>
+            <w:pPr>
               <w:rPr>
                 <w:rFonts w:ascii="Segoe UI" w:hAnsi="Segoe UI" w:cs="Segoe UI"/>
                 <w:b/>
                 <w:color w:val="212121"/>
                 <w:shd w:val="clear" w:color="auto" w:fill="FFFFFF"/>
               </w:rPr>
-              <w:t>http://127.0.0.1:8000/movieapi/allwatchlist/?title=vikram</w:t>
-            </w:r>
+            </w:pPr>
+            <w:hyperlink r:id="rId46" w:history="1">
+              <w:r>
+                <w:rPr>
+                  <w:rStyle w:val="Hyperlink"/>
+                  <w:rFonts w:ascii="Segoe UI" w:hAnsi="Segoe UI" w:cs="Segoe UI"/>
+                  <w:b/>
+                  <w:shd w:val="clear" w:color="auto" w:fill="FFFFFF"/>
+                </w:rPr>
+                <w:t>http://127.0.0.1:8000/movieapi/allwatchlist/?title=vikram_or_platform__name=netflix</w:t>
+              </w:r>
+            </w:hyperlink>
           </w:p>
         </w:tc>
         <w:tc>
@@ -14845,7 +15168,7 @@
                 <w:sz w:val="24"/>
                 <w:szCs w:val="24"/>
               </w:rPr>
-              <w:t>---</w:t>
+              <w:t>----</w:t>
             </w:r>
           </w:p>
         </w:tc>
@@ -14893,25 +15216,51 @@
                 <w:sz w:val="24"/>
                 <w:szCs w:val="24"/>
               </w:rPr>
-              <w:t>]</w:t>
-            </w:r>
-          </w:p>
-          <w:p>
-            <w:pPr>
-              <w:rPr>
-                <w:rFonts w:ascii="Consolas" w:hAnsi="Consolas" w:cs="Times New Roman"/>
-                <w:b/>
-                <w:color w:val="000000" w:themeColor="text1"/>
-                <w:sz w:val="24"/>
-                <w:szCs w:val="24"/>
-              </w:rPr>
-            </w:pPr>
+              <w:t xml:space="preserve"> &amp; platform Netflix ]</w:t>
+            </w:r>
           </w:p>
         </w:tc>
       </w:tr>
       <w:tr>
         <w:tc>
           <w:tcPr>
+            <w:tcW w:w="13176" w:type="dxa"/>
+            <w:gridSpan w:val="8"/>
+          </w:tcPr>
+          <w:p>
+            <w:pPr>
+              <w:spacing w:line="276" w:lineRule="auto"/>
+              <w:jc w:val="center"/>
+              <w:rPr>
+                <w:rFonts w:ascii="Consolas" w:hAnsi="Consolas" w:cs="Times New Roman"/>
+                <w:b/>
+                <w:i/>
+                <w:color w:val="000000" w:themeColor="text1"/>
+                <w:sz w:val="32"/>
+                <w:szCs w:val="32"/>
+              </w:rPr>
+            </w:pPr>
+            <w:r>
+              <w:rPr>
+                <w:rFonts w:ascii="Consolas" w:hAnsi="Consolas" w:cs="Times New Roman"/>
+                <w:b/>
+                <w:i/>
+                <w:color w:val="000000" w:themeColor="text1"/>
+                <w:sz w:val="32"/>
+                <w:szCs w:val="32"/>
+              </w:rPr>
+              <w:t>Search Using Title Or Platform</w:t>
+            </w:r>
+          </w:p>
+        </w:tc>
+      </w:tr>
+      <w:tr>
+        <w:trPr>
+          <w:cantSplit/>
+          <w:trHeight w:val="2591"/>
+        </w:trPr>
+        <w:tc>
+          <w:tcPr>
             <w:tcW w:w="294" w:type="dxa"/>
           </w:tcPr>
           <w:p>
@@ -14925,24 +15274,34 @@
               <w:rPr>
                 <w:i/>
               </w:rPr>
-              <w:t>4</w:t>
+              <w:t>5</w:t>
+            </w:r>
+            <w:r>
+              <w:rPr>
+                <w:i/>
+              </w:rPr>
+              <w:t>a</w:t>
             </w:r>
           </w:p>
         </w:tc>
         <w:tc>
           <w:tcPr>
             <w:tcW w:w="807" w:type="dxa"/>
-          </w:tcPr>
-          <w:p>
-            <w:pPr>
-              <w:rPr>
-                <w:rFonts w:ascii="Consolas" w:hAnsi="Consolas" w:cs="Times New Roman"/>
-                <w:b/>
-                <w:color w:val="000000" w:themeColor="text1"/>
-                <w:sz w:val="24"/>
-                <w:szCs w:val="24"/>
-              </w:rPr>
-            </w:pPr>
+            <w:textDirection w:val="btLr"/>
+          </w:tcPr>
+          <w:p>
+            <w:pPr>
+              <w:ind w:left="113" w:right="113"/>
+              <w:jc w:val="center"/>
+              <w:rPr>
+                <w:rFonts w:ascii="Consolas" w:hAnsi="Consolas" w:cs="Times New Roman"/>
+                <w:b/>
+                <w:color w:val="000000" w:themeColor="text1"/>
+                <w:sz w:val="24"/>
+                <w:szCs w:val="24"/>
+              </w:rPr>
+            </w:pPr>
+            <w:proofErr w:type="spellStart"/>
             <w:r>
               <w:rPr>
                 <w:rFonts w:ascii="Consolas" w:hAnsi="Consolas" w:cs="Times New Roman"/>
@@ -14953,35 +15312,48 @@
               </w:rPr>
               <w:t>Watch</w:t>
             </w:r>
-          </w:p>
-          <w:p>
-            <w:pPr>
-              <w:rPr>
-                <w:rFonts w:ascii="Consolas" w:hAnsi="Consolas" w:cs="Times New Roman"/>
-                <w:b/>
-                <w:color w:val="000000" w:themeColor="text1"/>
-                <w:sz w:val="24"/>
-                <w:szCs w:val="24"/>
-              </w:rPr>
-            </w:pPr>
-            <w:r>
-              <w:rPr>
-                <w:rFonts w:ascii="Consolas" w:hAnsi="Consolas" w:cs="Times New Roman"/>
-                <w:b/>
-                <w:color w:val="000000" w:themeColor="text1"/>
-                <w:sz w:val="24"/>
-                <w:szCs w:val="24"/>
-              </w:rPr>
-              <w:t>list</w:t>
+            <w:r>
+              <w:rPr>
+                <w:rFonts w:ascii="Consolas" w:hAnsi="Consolas" w:cs="Times New Roman"/>
+                <w:b/>
+                <w:color w:val="000000" w:themeColor="text1"/>
+                <w:sz w:val="24"/>
+                <w:szCs w:val="24"/>
+              </w:rPr>
+              <w:t>ist</w:t>
+            </w:r>
+            <w:proofErr w:type="spellEnd"/>
+            <w:r>
+              <w:rPr>
+                <w:rFonts w:ascii="Consolas" w:hAnsi="Consolas" w:cs="Times New Roman"/>
+                <w:b/>
+                <w:color w:val="000000" w:themeColor="text1"/>
+                <w:sz w:val="24"/>
+                <w:szCs w:val="24"/>
+              </w:rPr>
+              <w:t xml:space="preserve"> Search</w:t>
+            </w:r>
+            <w:r>
+              <w:rPr>
+                <w:rFonts w:ascii="Consolas" w:hAnsi="Consolas" w:cs="Times New Roman"/>
+                <w:b/>
+                <w:color w:val="000000" w:themeColor="text1"/>
+                <w:sz w:val="24"/>
+                <w:szCs w:val="24"/>
+              </w:rPr>
+              <w:t xml:space="preserve"> By Title</w:t>
             </w:r>
           </w:p>
         </w:tc>
         <w:tc>
           <w:tcPr>
             <w:tcW w:w="708" w:type="dxa"/>
-          </w:tcPr>
-          <w:p>
-            <w:pPr>
+            <w:textDirection w:val="btLr"/>
+          </w:tcPr>
+          <w:p>
+            <w:pPr>
+              <w:ind w:left="113" w:right="113"/>
+              <w:jc w:val="center"/>
               <w:rPr>
                 <w:rFonts w:ascii="Consolas" w:hAnsi="Consolas" w:cs="Times New Roman"/>
                 <w:b/>
@@ -15041,14 +15413,262 @@
                 <w:shd w:val="clear" w:color="auto" w:fill="FFFFFF"/>
               </w:rPr>
             </w:pPr>
-            <w:r>
+            <w:hyperlink r:id="rId47" w:history="1">
+              <w:r>
+                <w:rPr>
+                  <w:rStyle w:val="Hyperlink"/>
+                  <w:rFonts w:ascii="Segoe UI" w:hAnsi="Segoe UI" w:cs="Segoe UI"/>
+                  <w:b/>
+                  <w:shd w:val="clear" w:color="auto" w:fill="FFFFFF"/>
+                </w:rPr>
+                <w:t>http://127.0.0.1:8000/movieapi/allwatchlist_search/?search=tif</w:t>
+              </w:r>
+            </w:hyperlink>
+          </w:p>
+        </w:tc>
+        <w:tc>
+          <w:tcPr>
+            <w:tcW w:w="1984" w:type="dxa"/>
+          </w:tcPr>
+          <w:p>
+            <w:pPr>
+              <w:jc w:val="center"/>
+              <w:rPr>
+                <w:rFonts w:ascii="Consolas" w:hAnsi="Consolas" w:cs="Times New Roman"/>
+                <w:b/>
+                <w:color w:val="000000" w:themeColor="text1"/>
+                <w:sz w:val="24"/>
+                <w:szCs w:val="24"/>
+              </w:rPr>
+            </w:pPr>
+            <w:r>
+              <w:rPr>
+                <w:rFonts w:ascii="Consolas" w:hAnsi="Consolas" w:cs="Times New Roman"/>
+                <w:b/>
+                <w:color w:val="000000" w:themeColor="text1"/>
+                <w:sz w:val="24"/>
+                <w:szCs w:val="24"/>
+              </w:rPr>
+              <w:t>--</w:t>
+            </w:r>
+          </w:p>
+        </w:tc>
+        <w:tc>
+          <w:tcPr>
+            <w:tcW w:w="2835" w:type="dxa"/>
+          </w:tcPr>
+          <w:p>
+            <w:pPr>
+              <w:jc w:val="center"/>
+              <w:rPr>
+                <w:rFonts w:ascii="Consolas" w:hAnsi="Consolas" w:cs="Times New Roman"/>
+                <w:b/>
+                <w:color w:val="000000" w:themeColor="text1"/>
+                <w:sz w:val="24"/>
+                <w:szCs w:val="24"/>
+              </w:rPr>
+            </w:pPr>
+            <w:r>
+              <w:rPr>
+                <w:rFonts w:ascii="Consolas" w:hAnsi="Consolas" w:cs="Times New Roman"/>
+                <w:b/>
+                <w:color w:val="000000" w:themeColor="text1"/>
+                <w:sz w:val="24"/>
+                <w:szCs w:val="24"/>
+              </w:rPr>
+              <w:t>--</w:t>
+            </w:r>
+          </w:p>
+        </w:tc>
+        <w:tc>
+          <w:tcPr>
+            <w:tcW w:w="3287" w:type="dxa"/>
+          </w:tcPr>
+          <w:p>
+            <w:pPr>
+              <w:rPr>
+                <w:rFonts w:ascii="Consolas" w:hAnsi="Consolas" w:cs="Times New Roman"/>
+                <w:b/>
+                <w:color w:val="000000" w:themeColor="text1"/>
+                <w:sz w:val="24"/>
+                <w:szCs w:val="24"/>
+              </w:rPr>
+            </w:pPr>
+            <w:r>
+              <w:rPr>
+                <w:rFonts w:ascii="Consolas" w:hAnsi="Consolas" w:cs="Times New Roman"/>
+                <w:b/>
+                <w:color w:val="000000" w:themeColor="text1"/>
+                <w:sz w:val="24"/>
+                <w:szCs w:val="24"/>
+              </w:rPr>
+              <w:t xml:space="preserve">[search title or Platform that as </w:t>
+            </w:r>
+            <w:r>
+              <w:rPr>
+                <w:rFonts w:ascii="Consolas" w:hAnsi="Consolas" w:cs="Times New Roman"/>
+                <w:b/>
+                <w:color w:val="000000" w:themeColor="text1"/>
+                <w:sz w:val="24"/>
+                <w:szCs w:val="24"/>
+              </w:rPr>
+              <w:t>“</w:t>
+            </w:r>
+            <w:r>
+              <w:rPr>
+                <w:rFonts w:ascii="Consolas" w:hAnsi="Consolas" w:cs="Times New Roman"/>
+                <w:b/>
+                <w:color w:val="000000" w:themeColor="text1"/>
+                <w:sz w:val="24"/>
+                <w:szCs w:val="24"/>
+              </w:rPr>
+              <w:t>vi</w:t>
+            </w:r>
+            <w:r>
+              <w:rPr>
+                <w:rFonts w:ascii="Consolas" w:hAnsi="Consolas" w:cs="Times New Roman"/>
+                <w:b/>
+                <w:color w:val="000000" w:themeColor="text1"/>
+                <w:sz w:val="24"/>
+                <w:szCs w:val="24"/>
+              </w:rPr>
+              <w:t>”</w:t>
+            </w:r>
+            <w:r>
+              <w:rPr>
+                <w:rFonts w:ascii="Consolas" w:hAnsi="Consolas" w:cs="Times New Roman"/>
+                <w:b/>
+                <w:color w:val="000000" w:themeColor="text1"/>
+                <w:sz w:val="24"/>
+                <w:szCs w:val="24"/>
+              </w:rPr>
+              <w:t>]</w:t>
+            </w:r>
+          </w:p>
+        </w:tc>
+      </w:tr>
+      <w:tr>
+        <w:trPr>
+          <w:cantSplit/>
+          <w:trHeight w:val="2401"/>
+        </w:trPr>
+        <w:tc>
+          <w:tcPr>
+            <w:tcW w:w="294" w:type="dxa"/>
+          </w:tcPr>
+          <w:p>
+            <w:pPr>
+              <w:jc w:val="center"/>
+              <w:rPr>
+                <w:i/>
+              </w:rPr>
+            </w:pPr>
+            <w:r>
+              <w:rPr>
+                <w:i/>
+              </w:rPr>
+              <w:lastRenderedPageBreak/>
+              <w:t>5b</w:t>
+            </w:r>
+          </w:p>
+        </w:tc>
+        <w:tc>
+          <w:tcPr>
+            <w:tcW w:w="807" w:type="dxa"/>
+            <w:textDirection w:val="btLr"/>
+          </w:tcPr>
+          <w:p>
+            <w:pPr>
+              <w:ind w:left="113" w:right="113"/>
+              <w:jc w:val="center"/>
+              <w:rPr>
+                <w:rFonts w:ascii="Consolas" w:hAnsi="Consolas" w:cs="Times New Roman"/>
+                <w:b/>
+                <w:color w:val="000000" w:themeColor="text1"/>
+                <w:sz w:val="24"/>
+                <w:szCs w:val="24"/>
+              </w:rPr>
+            </w:pPr>
+            <w:proofErr w:type="spellStart"/>
+            <w:r>
+              <w:rPr>
+                <w:rFonts w:ascii="Consolas" w:hAnsi="Consolas" w:cs="Times New Roman"/>
+                <w:b/>
+                <w:color w:val="000000" w:themeColor="text1"/>
+                <w:sz w:val="24"/>
+                <w:szCs w:val="24"/>
+              </w:rPr>
+              <w:t>Watchlist</w:t>
+            </w:r>
+            <w:proofErr w:type="spellEnd"/>
+            <w:r>
+              <w:rPr>
+                <w:rFonts w:ascii="Consolas" w:hAnsi="Consolas" w:cs="Times New Roman"/>
+                <w:b/>
+                <w:color w:val="000000" w:themeColor="text1"/>
+                <w:sz w:val="24"/>
+                <w:szCs w:val="24"/>
+              </w:rPr>
+              <w:t xml:space="preserve"> search by Platform</w:t>
+            </w:r>
+          </w:p>
+        </w:tc>
+        <w:tc>
+          <w:tcPr>
+            <w:tcW w:w="708" w:type="dxa"/>
+            <w:textDirection w:val="btLr"/>
+          </w:tcPr>
+          <w:p>
+            <w:pPr>
+              <w:ind w:left="113" w:right="113"/>
+              <w:jc w:val="center"/>
+              <w:rPr>
+                <w:rFonts w:ascii="Consolas" w:hAnsi="Consolas" w:cs="Times New Roman"/>
+                <w:b/>
+                <w:color w:val="000000" w:themeColor="text1"/>
+                <w:sz w:val="24"/>
+                <w:szCs w:val="24"/>
+              </w:rPr>
+            </w:pPr>
+          </w:p>
+        </w:tc>
+        <w:tc>
+          <w:tcPr>
+            <w:tcW w:w="709" w:type="dxa"/>
+          </w:tcPr>
+          <w:p>
+            <w:pPr>
+              <w:rPr>
+                <w:rFonts w:ascii="Consolas" w:hAnsi="Consolas" w:cs="Times New Roman"/>
+                <w:b/>
+                <w:color w:val="000000" w:themeColor="text1"/>
+                <w:sz w:val="24"/>
+                <w:szCs w:val="24"/>
+              </w:rPr>
+            </w:pPr>
+          </w:p>
+        </w:tc>
+        <w:tc>
+          <w:tcPr>
+            <w:tcW w:w="2552" w:type="dxa"/>
+          </w:tcPr>
+          <w:p>
+            <w:pPr>
               <w:rPr>
                 <w:rFonts w:ascii="Segoe UI" w:hAnsi="Segoe UI" w:cs="Segoe UI"/>
                 <w:b/>
                 <w:color w:val="212121"/>
                 <w:shd w:val="clear" w:color="auto" w:fill="FFFFFF"/>
               </w:rPr>
-              <w:t>http://127.0.0.1:8000/movieapi/allwatchlist/?title=vikram_or_platform__name=netflix</w:t>
+            </w:pPr>
+            <w:r>
+              <w:rPr>
+                <w:rFonts w:ascii="Segoe UI" w:hAnsi="Segoe UI" w:cs="Segoe UI"/>
+                <w:b/>
+                <w:color w:val="212121"/>
+                <w:shd w:val="clear" w:color="auto" w:fill="FFFFFF"/>
+              </w:rPr>
+              <w:t>http://127.0.0.1:8000/movieapi/allwatchlist_search/?search=spotify</w:t>
             </w:r>
           </w:p>
         </w:tc>
@@ -15067,16 +15687,6 @@
                 <w:szCs w:val="24"/>
               </w:rPr>
             </w:pPr>
-            <w:r>
-              <w:rPr>
-                <w:rFonts w:ascii="Consolas" w:hAnsi="Consolas" w:cs="Times New Roman"/>
-                <w:b/>
-                <w:color w:val="000000" w:themeColor="text1"/>
-                <w:sz w:val="24"/>
-                <w:szCs w:val="24"/>
-              </w:rPr>
-              <w:t>---</w:t>
-            </w:r>
           </w:p>
         </w:tc>
         <w:tc>
@@ -15094,16 +15704,6 @@
                 <w:szCs w:val="24"/>
               </w:rPr>
             </w:pPr>
-            <w:r>
-              <w:rPr>
-                <w:rFonts w:ascii="Consolas" w:hAnsi="Consolas" w:cs="Times New Roman"/>
-                <w:b/>
-                <w:color w:val="000000" w:themeColor="text1"/>
-                <w:sz w:val="24"/>
-                <w:szCs w:val="24"/>
-              </w:rPr>
-              <w:t>----</w:t>
-            </w:r>
           </w:p>
         </w:tc>
         <w:tc>
@@ -15120,101 +15720,43 @@
                 <w:szCs w:val="24"/>
               </w:rPr>
             </w:pPr>
-            <w:r>
-              <w:rPr>
-                <w:rFonts w:ascii="Consolas" w:hAnsi="Consolas" w:cs="Times New Roman"/>
-                <w:b/>
-                <w:color w:val="000000" w:themeColor="text1"/>
-                <w:sz w:val="24"/>
-                <w:szCs w:val="24"/>
-              </w:rPr>
-              <w:t xml:space="preserve">[Big List With title </w:t>
-            </w:r>
-            <w:proofErr w:type="spellStart"/>
-            <w:r>
-              <w:rPr>
-                <w:rFonts w:ascii="Consolas" w:hAnsi="Consolas" w:cs="Times New Roman"/>
-                <w:b/>
-                <w:color w:val="000000" w:themeColor="text1"/>
-                <w:sz w:val="24"/>
-                <w:szCs w:val="24"/>
-              </w:rPr>
-              <w:t>Vikram</w:t>
-            </w:r>
-            <w:proofErr w:type="spellEnd"/>
-            <w:r>
-              <w:rPr>
-                <w:rFonts w:ascii="Consolas" w:hAnsi="Consolas" w:cs="Times New Roman"/>
-                <w:b/>
-                <w:color w:val="000000" w:themeColor="text1"/>
-                <w:sz w:val="24"/>
-                <w:szCs w:val="24"/>
-              </w:rPr>
-              <w:t xml:space="preserve"> &amp; platform Netflix ]</w:t>
-            </w:r>
           </w:p>
         </w:tc>
       </w:tr>
       <w:tr>
-        <w:tc>
-          <w:tcPr>
-            <w:tcW w:w="13176" w:type="dxa"/>
-            <w:gridSpan w:val="8"/>
-          </w:tcPr>
-          <w:p>
-            <w:pPr>
-              <w:spacing w:line="276" w:lineRule="auto"/>
+        <w:trPr>
+          <w:cantSplit/>
+          <w:trHeight w:val="2825"/>
+        </w:trPr>
+        <w:tc>
+          <w:tcPr>
+            <w:tcW w:w="294" w:type="dxa"/>
+          </w:tcPr>
+          <w:p>
+            <w:pPr>
               <w:jc w:val="center"/>
               <w:rPr>
-                <w:rFonts w:ascii="Consolas" w:hAnsi="Consolas" w:cs="Times New Roman"/>
-                <w:b/>
                 <w:i/>
-                <w:color w:val="000000" w:themeColor="text1"/>
-                <w:sz w:val="32"/>
-                <w:szCs w:val="32"/>
-              </w:rPr>
-            </w:pPr>
-            <w:r>
-              <w:rPr>
-                <w:rFonts w:ascii="Consolas" w:hAnsi="Consolas" w:cs="Times New Roman"/>
-                <w:b/>
+              </w:rPr>
+            </w:pPr>
+            <w:r>
+              <w:rPr>
                 <w:i/>
-                <w:color w:val="000000" w:themeColor="text1"/>
-                <w:sz w:val="32"/>
-                <w:szCs w:val="32"/>
-              </w:rPr>
-              <w:t>Search Using Title Or Platform</w:t>
-            </w:r>
-          </w:p>
-        </w:tc>
-      </w:tr>
-      <w:tr>
-        <w:tc>
-          <w:tcPr>
-            <w:tcW w:w="294" w:type="dxa"/>
-          </w:tcPr>
-          <w:p>
-            <w:pPr>
+              </w:rPr>
+              <w:t>6</w:t>
+            </w:r>
+          </w:p>
+        </w:tc>
+        <w:tc>
+          <w:tcPr>
+            <w:tcW w:w="807" w:type="dxa"/>
+            <w:textDirection w:val="btLr"/>
+          </w:tcPr>
+          <w:p>
+            <w:pPr>
+              <w:ind w:left="113" w:right="113"/>
               <w:jc w:val="center"/>
               <w:rPr>
-                <w:i/>
-              </w:rPr>
-            </w:pPr>
-            <w:r>
-              <w:rPr>
-                <w:i/>
-              </w:rPr>
-              <w:t>5</w:t>
-            </w:r>
-          </w:p>
-        </w:tc>
-        <w:tc>
-          <w:tcPr>
-            <w:tcW w:w="807" w:type="dxa"/>
-          </w:tcPr>
-          <w:p>
-            <w:pPr>
-              <w:rPr>
                 <w:rFonts w:ascii="Consolas" w:hAnsi="Consolas" w:cs="Times New Roman"/>
                 <w:b/>
                 <w:color w:val="000000" w:themeColor="text1"/>
@@ -15242,34 +15784,39 @@
                 <w:sz w:val="24"/>
                 <w:szCs w:val="24"/>
               </w:rPr>
-              <w:t xml:space="preserve"> Search</w:t>
+              <w:t xml:space="preserve"> search by title start with</w:t>
             </w:r>
           </w:p>
         </w:tc>
         <w:tc>
           <w:tcPr>
             <w:tcW w:w="708" w:type="dxa"/>
-          </w:tcPr>
-          <w:p>
-            <w:pPr>
-              <w:rPr>
-                <w:rFonts w:ascii="Consolas" w:hAnsi="Consolas" w:cs="Times New Roman"/>
-                <w:b/>
-                <w:color w:val="000000" w:themeColor="text1"/>
-                <w:sz w:val="24"/>
-                <w:szCs w:val="24"/>
-              </w:rPr>
-            </w:pPr>
-            <w:r>
-              <w:rPr>
-                <w:rFonts w:ascii="Consolas" w:hAnsi="Consolas" w:cs="Times New Roman"/>
-                <w:b/>
-                <w:color w:val="000000" w:themeColor="text1"/>
-                <w:sz w:val="24"/>
-                <w:szCs w:val="24"/>
-              </w:rPr>
-              <w:t>Any User</w:t>
-            </w:r>
+            <w:textDirection w:val="btLr"/>
+          </w:tcPr>
+          <w:p>
+            <w:pPr>
+              <w:ind w:left="113" w:right="113"/>
+              <w:jc w:val="center"/>
+              <w:rPr>
+                <w:rFonts w:ascii="Consolas" w:hAnsi="Consolas" w:cs="Times New Roman"/>
+                <w:b/>
+                <w:color w:val="000000" w:themeColor="text1"/>
+                <w:sz w:val="24"/>
+                <w:szCs w:val="24"/>
+              </w:rPr>
+            </w:pPr>
+            <w:proofErr w:type="spellStart"/>
+            <w:r>
+              <w:rPr>
+                <w:rFonts w:ascii="Consolas" w:hAnsi="Consolas" w:cs="Times New Roman"/>
+                <w:b/>
+                <w:color w:val="000000" w:themeColor="text1"/>
+                <w:sz w:val="24"/>
+                <w:szCs w:val="24"/>
+              </w:rPr>
+              <w:t>Anyuser</w:t>
+            </w:r>
+            <w:proofErr w:type="spellEnd"/>
           </w:p>
         </w:tc>
         <w:tc>
@@ -15318,7 +15865,7 @@
                 <w:color w:val="212121"/>
                 <w:shd w:val="clear" w:color="auto" w:fill="FFFFFF"/>
               </w:rPr>
-              <w:t>http://127.0.0.1:8000/movieapi/allwatchlist_search/?search=tif</w:t>
+              <w:t>http://127.0.0.1:8000/movieapi/allwatchlist_startswithsearch/?search=i</w:t>
             </w:r>
           </w:p>
         </w:tc>
@@ -15345,7 +15892,7 @@
                 <w:sz w:val="24"/>
                 <w:szCs w:val="24"/>
               </w:rPr>
-              <w:t>--</w:t>
+              <w:t>---</w:t>
             </w:r>
           </w:p>
         </w:tc>
@@ -15372,7 +15919,7 @@
                 <w:sz w:val="24"/>
                 <w:szCs w:val="24"/>
               </w:rPr>
-              <w:t>--</w:t>
+              <w:t>---</w:t>
             </w:r>
           </w:p>
         </w:tc>
@@ -15398,7 +15945,29 @@
                 <w:sz w:val="24"/>
                 <w:szCs w:val="24"/>
               </w:rPr>
-              <w:t>[search title or Platform that as "vi"]</w:t>
+              <w:t xml:space="preserve">[All </w:t>
+            </w:r>
+            <w:proofErr w:type="spellStart"/>
+            <w:r>
+              <w:rPr>
+                <w:rFonts w:ascii="Consolas" w:hAnsi="Consolas" w:cs="Times New Roman"/>
+                <w:b/>
+                <w:color w:val="000000" w:themeColor="text1"/>
+                <w:sz w:val="24"/>
+                <w:szCs w:val="24"/>
+              </w:rPr>
+              <w:t>Watchlist</w:t>
+            </w:r>
+            <w:proofErr w:type="spellEnd"/>
+            <w:r>
+              <w:rPr>
+                <w:rFonts w:ascii="Consolas" w:hAnsi="Consolas" w:cs="Times New Roman"/>
+                <w:b/>
+                <w:color w:val="000000" w:themeColor="text1"/>
+                <w:sz w:val="24"/>
+                <w:szCs w:val="24"/>
+              </w:rPr>
+              <w:t xml:space="preserve"> Title start with I]</w:t>
             </w:r>
           </w:p>
         </w:tc>
@@ -15669,7 +16238,6 @@
     <w:name w:val="Hyperlink"/>
     <w:basedOn w:val="DefaultParagraphFont"/>
     <w:uiPriority w:val="99"/>
-    <w:semiHidden/>
     <w:unhideWhenUsed/>
     <w:rsid w:val="00260E4D"/>
     <w:rPr>
@@ -17193,7 +17761,7 @@
 </file>
 
 <file path=customXml/itemProps1.xml><?xml version="1.0" encoding="utf-8"?>
-<ds:datastoreItem xmlns:ds="http://schemas.openxmlformats.org/officeDocument/2006/customXml" ds:itemID="{7D2937C1-C0D9-4C8E-A0D2-918F4E7A6A93}">
+<ds:datastoreItem xmlns:ds="http://schemas.openxmlformats.org/officeDocument/2006/customXml" ds:itemID="{A6CBCE13-468B-45F6-B739-7FB91E10D771}">
   <ds:schemaRefs>
     <ds:schemaRef ds:uri="http://schemas.openxmlformats.org/officeDocument/2006/bibliography"/>
   </ds:schemaRefs>
